--- a/MyFacePage.docx
+++ b/MyFacePage.docx
@@ -283,8 +283,20 @@
           <w:szCs w:val="21"/>
           <w:lang w:eastAsia="pt-BR"/>
         </w:rPr>
-        <w:t>Senai Jaçatuba</w:t>
-      </w:r>
+        <w:t xml:space="preserve">Senai </w:t>
+      </w:r>
+      <w:proofErr w:type="spellStart"/>
+      <w:r>
+        <w:rPr>
+          <w:rFonts w:ascii="Courier New" w:eastAsia="Times New Roman" w:hAnsi="Courier New" w:cs="Courier New"/>
+          <w:color w:val="000000"/>
+          <w:sz w:val="40"/>
+          <w:szCs w:val="21"/>
+          <w:lang w:eastAsia="pt-BR"/>
+        </w:rPr>
+        <w:t>Jaçatuba</w:t>
+      </w:r>
+      <w:proofErr w:type="spellEnd"/>
     </w:p>
     <w:p>
       <w:pPr>
@@ -537,7 +549,29 @@
           <w:szCs w:val="21"/>
           <w:lang w:eastAsia="pt-BR"/>
         </w:rPr>
-        <w:t>Julia Paiare dos Santos 1DA</w:t>
+        <w:t xml:space="preserve">Julia </w:t>
+      </w:r>
+      <w:proofErr w:type="spellStart"/>
+      <w:r>
+        <w:rPr>
+          <w:rFonts w:ascii="Courier New" w:eastAsia="Times New Roman" w:hAnsi="Courier New" w:cs="Courier New"/>
+          <w:color w:val="000000"/>
+          <w:sz w:val="40"/>
+          <w:szCs w:val="21"/>
+          <w:lang w:eastAsia="pt-BR"/>
+        </w:rPr>
+        <w:t>Paiare</w:t>
+      </w:r>
+      <w:proofErr w:type="spellEnd"/>
+      <w:r>
+        <w:rPr>
+          <w:rFonts w:ascii="Courier New" w:eastAsia="Times New Roman" w:hAnsi="Courier New" w:cs="Courier New"/>
+          <w:color w:val="000000"/>
+          <w:sz w:val="40"/>
+          <w:szCs w:val="21"/>
+          <w:lang w:eastAsia="pt-BR"/>
+        </w:rPr>
+        <w:t xml:space="preserve"> dos Santos 1DA</w:t>
       </w:r>
     </w:p>
     <w:p>
@@ -1435,7 +1469,7 @@
           <w:szCs w:val="21"/>
           <w:lang w:eastAsia="pt-BR"/>
         </w:rPr>
-        <w:t>7</w:t>
+        <w:t>8</w:t>
       </w:r>
     </w:p>
     <w:p>
@@ -1522,7 +1556,7 @@
           <w:szCs w:val="21"/>
           <w:lang w:eastAsia="pt-BR"/>
         </w:rPr>
-        <w:t>8</w:t>
+        <w:t>9</w:t>
       </w:r>
     </w:p>
     <w:p>
@@ -1609,7 +1643,7 @@
           <w:szCs w:val="21"/>
           <w:lang w:eastAsia="pt-BR"/>
         </w:rPr>
-        <w:t>9</w:t>
+        <w:t>10</w:t>
       </w:r>
     </w:p>
     <w:p>
@@ -1696,7 +1730,7 @@
           <w:szCs w:val="21"/>
           <w:lang w:eastAsia="pt-BR"/>
         </w:rPr>
-        <w:t>10</w:t>
+        <w:t>11</w:t>
       </w:r>
     </w:p>
     <w:p>
@@ -1783,8 +1817,10 @@
           <w:szCs w:val="21"/>
           <w:lang w:eastAsia="pt-BR"/>
         </w:rPr>
-        <w:t>11</w:t>
-      </w:r>
+        <w:t>12</w:t>
+      </w:r>
+      <w:bookmarkStart w:id="0" w:name="_GoBack"/>
+      <w:bookmarkEnd w:id="0"/>
     </w:p>
     <w:p>
       <w:pPr>
@@ -2569,31 +2605,10 @@
           <w:szCs w:val="21"/>
           <w:lang w:eastAsia="pt-BR"/>
         </w:rPr>
-        <w:t xml:space="preserve">O objetivo do projeto é criar uma página web que contenha informações pessoais básicas utilizando apenas tags HTML. </w:t>
-      </w:r>
-    </w:p>
-    <w:p>
-      <w:pPr>
-        <w:shd w:val="clear" w:color="auto" w:fill="FFFFFF"/>
-        <w:tabs>
-          <w:tab w:val="left" w:pos="916"/>
-          <w:tab w:val="left" w:pos="1832"/>
-          <w:tab w:val="left" w:pos="2748"/>
-          <w:tab w:val="left" w:pos="3664"/>
-          <w:tab w:val="left" w:pos="4580"/>
-          <w:tab w:val="left" w:pos="5496"/>
-          <w:tab w:val="left" w:pos="6412"/>
-          <w:tab w:val="left" w:pos="7328"/>
-          <w:tab w:val="left" w:pos="8244"/>
-          <w:tab w:val="left" w:pos="9160"/>
-          <w:tab w:val="left" w:pos="10076"/>
-          <w:tab w:val="left" w:pos="10992"/>
-          <w:tab w:val="left" w:pos="11908"/>
-          <w:tab w:val="left" w:pos="12824"/>
-          <w:tab w:val="left" w:pos="13740"/>
-          <w:tab w:val="left" w:pos="14656"/>
-        </w:tabs>
-        <w:spacing w:after="0" w:line="240" w:lineRule="auto"/>
+        <w:t xml:space="preserve">O objetivo do projeto é criar uma página web que contenha informações pessoais básicas utilizando apenas </w:t>
+      </w:r>
+      <w:proofErr w:type="spellStart"/>
+      <w:r>
         <w:rPr>
           <w:rFonts w:ascii="Courier New" w:eastAsia="Times New Roman" w:hAnsi="Courier New" w:cs="Courier New"/>
           <w:color w:val="000000"/>
@@ -2601,7 +2616,9 @@
           <w:szCs w:val="21"/>
           <w:lang w:eastAsia="pt-BR"/>
         </w:rPr>
-      </w:pPr>
+        <w:t>tags</w:t>
+      </w:r>
+      <w:proofErr w:type="spellEnd"/>
       <w:r>
         <w:rPr>
           <w:rFonts w:ascii="Courier New" w:eastAsia="Times New Roman" w:hAnsi="Courier New" w:cs="Courier New"/>
@@ -2610,7 +2627,7 @@
           <w:szCs w:val="21"/>
           <w:lang w:eastAsia="pt-BR"/>
         </w:rPr>
-        <w:t>Este projeto serve como introdução ao desenvolvimento web e será expandido em versões futuras com o uso de Git e outras tags HTML.</w:t>
+        <w:t xml:space="preserve"> HTML. </w:t>
       </w:r>
     </w:p>
     <w:p>
@@ -2643,6 +2660,91 @@
           <w:lang w:eastAsia="pt-BR"/>
         </w:rPr>
       </w:pPr>
+      <w:r>
+        <w:rPr>
+          <w:rFonts w:ascii="Courier New" w:eastAsia="Times New Roman" w:hAnsi="Courier New" w:cs="Courier New"/>
+          <w:color w:val="000000"/>
+          <w:sz w:val="36"/>
+          <w:szCs w:val="21"/>
+          <w:lang w:eastAsia="pt-BR"/>
+        </w:rPr>
+        <w:t xml:space="preserve">Este projeto serve como introdução ao desenvolvimento web e será expandido em versões futuras com o uso de </w:t>
+      </w:r>
+      <w:proofErr w:type="spellStart"/>
+      <w:r>
+        <w:rPr>
+          <w:rFonts w:ascii="Courier New" w:eastAsia="Times New Roman" w:hAnsi="Courier New" w:cs="Courier New"/>
+          <w:color w:val="000000"/>
+          <w:sz w:val="36"/>
+          <w:szCs w:val="21"/>
+          <w:lang w:eastAsia="pt-BR"/>
+        </w:rPr>
+        <w:t>Git</w:t>
+      </w:r>
+      <w:proofErr w:type="spellEnd"/>
+      <w:r>
+        <w:rPr>
+          <w:rFonts w:ascii="Courier New" w:eastAsia="Times New Roman" w:hAnsi="Courier New" w:cs="Courier New"/>
+          <w:color w:val="000000"/>
+          <w:sz w:val="36"/>
+          <w:szCs w:val="21"/>
+          <w:lang w:eastAsia="pt-BR"/>
+        </w:rPr>
+        <w:t xml:space="preserve"> e outras </w:t>
+      </w:r>
+      <w:proofErr w:type="spellStart"/>
+      <w:r>
+        <w:rPr>
+          <w:rFonts w:ascii="Courier New" w:eastAsia="Times New Roman" w:hAnsi="Courier New" w:cs="Courier New"/>
+          <w:color w:val="000000"/>
+          <w:sz w:val="36"/>
+          <w:szCs w:val="21"/>
+          <w:lang w:eastAsia="pt-BR"/>
+        </w:rPr>
+        <w:t>tags</w:t>
+      </w:r>
+      <w:proofErr w:type="spellEnd"/>
+      <w:r>
+        <w:rPr>
+          <w:rFonts w:ascii="Courier New" w:eastAsia="Times New Roman" w:hAnsi="Courier New" w:cs="Courier New"/>
+          <w:color w:val="000000"/>
+          <w:sz w:val="36"/>
+          <w:szCs w:val="21"/>
+          <w:lang w:eastAsia="pt-BR"/>
+        </w:rPr>
+        <w:t xml:space="preserve"> HTML.</w:t>
+      </w:r>
+    </w:p>
+    <w:p>
+      <w:pPr>
+        <w:shd w:val="clear" w:color="auto" w:fill="FFFFFF"/>
+        <w:tabs>
+          <w:tab w:val="left" w:pos="916"/>
+          <w:tab w:val="left" w:pos="1832"/>
+          <w:tab w:val="left" w:pos="2748"/>
+          <w:tab w:val="left" w:pos="3664"/>
+          <w:tab w:val="left" w:pos="4580"/>
+          <w:tab w:val="left" w:pos="5496"/>
+          <w:tab w:val="left" w:pos="6412"/>
+          <w:tab w:val="left" w:pos="7328"/>
+          <w:tab w:val="left" w:pos="8244"/>
+          <w:tab w:val="left" w:pos="9160"/>
+          <w:tab w:val="left" w:pos="10076"/>
+          <w:tab w:val="left" w:pos="10992"/>
+          <w:tab w:val="left" w:pos="11908"/>
+          <w:tab w:val="left" w:pos="12824"/>
+          <w:tab w:val="left" w:pos="13740"/>
+          <w:tab w:val="left" w:pos="14656"/>
+        </w:tabs>
+        <w:spacing w:after="0" w:line="240" w:lineRule="auto"/>
+        <w:rPr>
+          <w:rFonts w:ascii="Courier New" w:eastAsia="Times New Roman" w:hAnsi="Courier New" w:cs="Courier New"/>
+          <w:color w:val="000000"/>
+          <w:sz w:val="36"/>
+          <w:szCs w:val="21"/>
+          <w:lang w:eastAsia="pt-BR"/>
+        </w:rPr>
+      </w:pPr>
     </w:p>
     <w:p>
       <w:pPr>
@@ -3762,31 +3864,10 @@
           <w:szCs w:val="21"/>
           <w:lang w:eastAsia="pt-BR"/>
         </w:rPr>
-        <w:t xml:space="preserve">Esta versão inicial utiliza apenas tags HTML básicas para </w:t>
-      </w:r>
-    </w:p>
-    <w:p>
-      <w:pPr>
-        <w:shd w:val="clear" w:color="auto" w:fill="FFFFFF"/>
-        <w:tabs>
-          <w:tab w:val="left" w:pos="916"/>
-          <w:tab w:val="left" w:pos="1832"/>
-          <w:tab w:val="left" w:pos="2748"/>
-          <w:tab w:val="left" w:pos="3664"/>
-          <w:tab w:val="left" w:pos="4580"/>
-          <w:tab w:val="left" w:pos="5496"/>
-          <w:tab w:val="left" w:pos="6412"/>
-          <w:tab w:val="left" w:pos="7328"/>
-          <w:tab w:val="left" w:pos="8244"/>
-          <w:tab w:val="left" w:pos="9160"/>
-          <w:tab w:val="left" w:pos="10076"/>
-          <w:tab w:val="left" w:pos="10992"/>
-          <w:tab w:val="left" w:pos="11908"/>
-          <w:tab w:val="left" w:pos="12824"/>
-          <w:tab w:val="left" w:pos="13740"/>
-          <w:tab w:val="left" w:pos="14656"/>
-        </w:tabs>
-        <w:spacing w:after="0" w:line="240" w:lineRule="auto"/>
+        <w:t xml:space="preserve">Esta versão inicial utiliza apenas </w:t>
+      </w:r>
+      <w:proofErr w:type="spellStart"/>
+      <w:r>
         <w:rPr>
           <w:rFonts w:ascii="Courier New" w:eastAsia="Times New Roman" w:hAnsi="Courier New" w:cs="Courier New"/>
           <w:color w:val="000000"/>
@@ -3794,7 +3875,9 @@
           <w:szCs w:val="21"/>
           <w:lang w:eastAsia="pt-BR"/>
         </w:rPr>
-      </w:pPr>
+        <w:t>tags</w:t>
+      </w:r>
+      <w:proofErr w:type="spellEnd"/>
       <w:r>
         <w:rPr>
           <w:rFonts w:ascii="Courier New" w:eastAsia="Times New Roman" w:hAnsi="Courier New" w:cs="Courier New"/>
@@ -3803,7 +3886,60 @@
           <w:szCs w:val="21"/>
           <w:lang w:eastAsia="pt-BR"/>
         </w:rPr>
-        <w:t>estruturar o conteúdo.</w:t>
+        <w:t xml:space="preserve"> HTML básicas para </w:t>
+      </w:r>
+    </w:p>
+    <w:p>
+      <w:pPr>
+        <w:shd w:val="clear" w:color="auto" w:fill="FFFFFF"/>
+        <w:tabs>
+          <w:tab w:val="left" w:pos="916"/>
+          <w:tab w:val="left" w:pos="1832"/>
+          <w:tab w:val="left" w:pos="2748"/>
+          <w:tab w:val="left" w:pos="3664"/>
+          <w:tab w:val="left" w:pos="4580"/>
+          <w:tab w:val="left" w:pos="5496"/>
+          <w:tab w:val="left" w:pos="6412"/>
+          <w:tab w:val="left" w:pos="7328"/>
+          <w:tab w:val="left" w:pos="8244"/>
+          <w:tab w:val="left" w:pos="9160"/>
+          <w:tab w:val="left" w:pos="10076"/>
+          <w:tab w:val="left" w:pos="10992"/>
+          <w:tab w:val="left" w:pos="11908"/>
+          <w:tab w:val="left" w:pos="12824"/>
+          <w:tab w:val="left" w:pos="13740"/>
+          <w:tab w:val="left" w:pos="14656"/>
+        </w:tabs>
+        <w:spacing w:after="0" w:line="240" w:lineRule="auto"/>
+        <w:rPr>
+          <w:rFonts w:ascii="Courier New" w:eastAsia="Times New Roman" w:hAnsi="Courier New" w:cs="Courier New"/>
+          <w:color w:val="000000"/>
+          <w:sz w:val="36"/>
+          <w:szCs w:val="21"/>
+          <w:lang w:eastAsia="pt-BR"/>
+        </w:rPr>
+      </w:pPr>
+      <w:proofErr w:type="gramStart"/>
+      <w:r>
+        <w:rPr>
+          <w:rFonts w:ascii="Courier New" w:eastAsia="Times New Roman" w:hAnsi="Courier New" w:cs="Courier New"/>
+          <w:color w:val="000000"/>
+          <w:sz w:val="36"/>
+          <w:szCs w:val="21"/>
+          <w:lang w:eastAsia="pt-BR"/>
+        </w:rPr>
+        <w:t>estruturar</w:t>
+      </w:r>
+      <w:proofErr w:type="gramEnd"/>
+      <w:r>
+        <w:rPr>
+          <w:rFonts w:ascii="Courier New" w:eastAsia="Times New Roman" w:hAnsi="Courier New" w:cs="Courier New"/>
+          <w:color w:val="000000"/>
+          <w:sz w:val="36"/>
+          <w:szCs w:val="21"/>
+          <w:lang w:eastAsia="pt-BR"/>
+        </w:rPr>
+        <w:t xml:space="preserve"> o conteúdo.</w:t>
       </w:r>
     </w:p>
     <w:p>
@@ -5841,26 +5977,17 @@
     </w:p>
     <w:p>
       <w:pPr>
-        <w:shd w:val="clear" w:color="auto" w:fill="FFFFFF"/>
-        <w:tabs>
-          <w:tab w:val="left" w:pos="916"/>
-          <w:tab w:val="left" w:pos="1832"/>
-          <w:tab w:val="left" w:pos="2748"/>
-          <w:tab w:val="left" w:pos="3664"/>
-          <w:tab w:val="left" w:pos="4580"/>
-          <w:tab w:val="left" w:pos="5496"/>
-          <w:tab w:val="left" w:pos="6412"/>
-          <w:tab w:val="left" w:pos="7328"/>
-          <w:tab w:val="left" w:pos="8244"/>
-          <w:tab w:val="left" w:pos="9160"/>
-          <w:tab w:val="left" w:pos="10076"/>
-          <w:tab w:val="left" w:pos="10992"/>
-          <w:tab w:val="left" w:pos="11908"/>
-          <w:tab w:val="left" w:pos="12824"/>
-          <w:tab w:val="left" w:pos="13740"/>
-          <w:tab w:val="left" w:pos="14656"/>
-        </w:tabs>
-        <w:spacing w:after="0" w:line="240" w:lineRule="auto"/>
+        <w:shd w:val="clear" w:color="auto" w:fill="1F1F1F"/>
+        <w:spacing w:line="285" w:lineRule="atLeast"/>
+        <w:rPr>
+          <w:rFonts w:ascii="Consolas" w:eastAsia="Times New Roman" w:hAnsi="Consolas" w:cs="Times New Roman"/>
+          <w:color w:val="CCCCCC"/>
+          <w:sz w:val="21"/>
+          <w:szCs w:val="21"/>
+          <w:lang w:eastAsia="pt-BR"/>
+        </w:rPr>
+      </w:pPr>
+      <w:r>
         <w:rPr>
           <w:rFonts w:ascii="Courier New" w:eastAsia="Times New Roman" w:hAnsi="Courier New" w:cs="Courier New"/>
           <w:color w:val="000000"/>
@@ -5868,8 +5995,4121 @@
           <w:szCs w:val="21"/>
           <w:lang w:eastAsia="pt-BR"/>
         </w:rPr>
-      </w:pPr>
-      <w:r>
+        <w:t>[</w:t>
+      </w:r>
+      <w:proofErr w:type="gramStart"/>
+      <w:r>
+        <w:rPr>
+          <w:rFonts w:ascii="Consolas" w:eastAsia="Times New Roman" w:hAnsi="Consolas" w:cs="Times New Roman"/>
+          <w:color w:val="808080"/>
+          <w:sz w:val="21"/>
+          <w:szCs w:val="21"/>
+          <w:lang w:eastAsia="pt-BR"/>
+        </w:rPr>
+        <w:t>&lt;!</w:t>
+      </w:r>
+      <w:r>
+        <w:rPr>
+          <w:rFonts w:ascii="Consolas" w:eastAsia="Times New Roman" w:hAnsi="Consolas" w:cs="Times New Roman"/>
+          <w:color w:val="569CD6"/>
+          <w:sz w:val="21"/>
+          <w:szCs w:val="21"/>
+          <w:lang w:eastAsia="pt-BR"/>
+        </w:rPr>
+        <w:t>DOCTYPE</w:t>
+      </w:r>
+      <w:proofErr w:type="gramEnd"/>
+      <w:r>
+        <w:rPr>
+          <w:rFonts w:ascii="Consolas" w:eastAsia="Times New Roman" w:hAnsi="Consolas" w:cs="Times New Roman"/>
+          <w:color w:val="CCCCCC"/>
+          <w:sz w:val="21"/>
+          <w:szCs w:val="21"/>
+          <w:lang w:eastAsia="pt-BR"/>
+        </w:rPr>
+        <w:t xml:space="preserve"> </w:t>
+      </w:r>
+      <w:proofErr w:type="spellStart"/>
+      <w:r>
+        <w:rPr>
+          <w:rFonts w:ascii="Consolas" w:eastAsia="Times New Roman" w:hAnsi="Consolas" w:cs="Times New Roman"/>
+          <w:color w:val="9CDCFE"/>
+          <w:sz w:val="21"/>
+          <w:szCs w:val="21"/>
+          <w:lang w:eastAsia="pt-BR"/>
+        </w:rPr>
+        <w:t>html</w:t>
+      </w:r>
+      <w:proofErr w:type="spellEnd"/>
+      <w:r>
+        <w:rPr>
+          <w:rFonts w:ascii="Consolas" w:eastAsia="Times New Roman" w:hAnsi="Consolas" w:cs="Times New Roman"/>
+          <w:color w:val="808080"/>
+          <w:sz w:val="21"/>
+          <w:szCs w:val="21"/>
+          <w:lang w:eastAsia="pt-BR"/>
+        </w:rPr>
+        <w:t>&gt;</w:t>
+      </w:r>
+    </w:p>
+    <w:p>
+      <w:pPr>
+        <w:shd w:val="clear" w:color="auto" w:fill="1F1F1F"/>
+        <w:spacing w:after="0" w:line="285" w:lineRule="atLeast"/>
+        <w:rPr>
+          <w:rFonts w:ascii="Consolas" w:eastAsia="Times New Roman" w:hAnsi="Consolas" w:cs="Times New Roman"/>
+          <w:color w:val="CCCCCC"/>
+          <w:sz w:val="21"/>
+          <w:szCs w:val="21"/>
+          <w:lang w:eastAsia="pt-BR"/>
+        </w:rPr>
+      </w:pPr>
+      <w:r>
+        <w:rPr>
+          <w:rFonts w:ascii="Consolas" w:eastAsia="Times New Roman" w:hAnsi="Consolas" w:cs="Times New Roman"/>
+          <w:color w:val="CCCCCC"/>
+          <w:sz w:val="21"/>
+          <w:szCs w:val="21"/>
+          <w:lang w:eastAsia="pt-BR"/>
+        </w:rPr>
+        <w:t xml:space="preserve">    </w:t>
+      </w:r>
+      <w:r>
+        <w:rPr>
+          <w:rFonts w:ascii="Consolas" w:eastAsia="Times New Roman" w:hAnsi="Consolas" w:cs="Times New Roman"/>
+          <w:color w:val="808080"/>
+          <w:sz w:val="21"/>
+          <w:szCs w:val="21"/>
+          <w:lang w:eastAsia="pt-BR"/>
+        </w:rPr>
+        <w:t>&lt;</w:t>
+      </w:r>
+      <w:proofErr w:type="spellStart"/>
+      <w:proofErr w:type="gramStart"/>
+      <w:r>
+        <w:rPr>
+          <w:rFonts w:ascii="Consolas" w:eastAsia="Times New Roman" w:hAnsi="Consolas" w:cs="Times New Roman"/>
+          <w:color w:val="569CD6"/>
+          <w:sz w:val="21"/>
+          <w:szCs w:val="21"/>
+          <w:lang w:eastAsia="pt-BR"/>
+        </w:rPr>
+        <w:t>html</w:t>
+      </w:r>
+      <w:proofErr w:type="spellEnd"/>
+      <w:proofErr w:type="gramEnd"/>
+      <w:r>
+        <w:rPr>
+          <w:rFonts w:ascii="Consolas" w:eastAsia="Times New Roman" w:hAnsi="Consolas" w:cs="Times New Roman"/>
+          <w:color w:val="CCCCCC"/>
+          <w:sz w:val="21"/>
+          <w:szCs w:val="21"/>
+          <w:lang w:eastAsia="pt-BR"/>
+        </w:rPr>
+        <w:t xml:space="preserve"> </w:t>
+      </w:r>
+      <w:proofErr w:type="spellStart"/>
+      <w:r>
+        <w:rPr>
+          <w:rFonts w:ascii="Consolas" w:eastAsia="Times New Roman" w:hAnsi="Consolas" w:cs="Times New Roman"/>
+          <w:color w:val="9CDCFE"/>
+          <w:sz w:val="21"/>
+          <w:szCs w:val="21"/>
+          <w:lang w:eastAsia="pt-BR"/>
+        </w:rPr>
+        <w:t>lang</w:t>
+      </w:r>
+      <w:proofErr w:type="spellEnd"/>
+      <w:r>
+        <w:rPr>
+          <w:rFonts w:ascii="Consolas" w:eastAsia="Times New Roman" w:hAnsi="Consolas" w:cs="Times New Roman"/>
+          <w:color w:val="CCCCCC"/>
+          <w:sz w:val="21"/>
+          <w:szCs w:val="21"/>
+          <w:lang w:eastAsia="pt-BR"/>
+        </w:rPr>
+        <w:t>=</w:t>
+      </w:r>
+      <w:r>
+        <w:rPr>
+          <w:rFonts w:ascii="Consolas" w:eastAsia="Times New Roman" w:hAnsi="Consolas" w:cs="Times New Roman"/>
+          <w:color w:val="CE9178"/>
+          <w:sz w:val="21"/>
+          <w:szCs w:val="21"/>
+          <w:lang w:eastAsia="pt-BR"/>
+        </w:rPr>
+        <w:t>"</w:t>
+      </w:r>
+      <w:proofErr w:type="spellStart"/>
+      <w:r>
+        <w:rPr>
+          <w:rFonts w:ascii="Consolas" w:eastAsia="Times New Roman" w:hAnsi="Consolas" w:cs="Times New Roman"/>
+          <w:color w:val="CE9178"/>
+          <w:sz w:val="21"/>
+          <w:szCs w:val="21"/>
+          <w:lang w:eastAsia="pt-BR"/>
+        </w:rPr>
+        <w:t>en</w:t>
+      </w:r>
+      <w:proofErr w:type="spellEnd"/>
+      <w:r>
+        <w:rPr>
+          <w:rFonts w:ascii="Consolas" w:eastAsia="Times New Roman" w:hAnsi="Consolas" w:cs="Times New Roman"/>
+          <w:color w:val="CE9178"/>
+          <w:sz w:val="21"/>
+          <w:szCs w:val="21"/>
+          <w:lang w:eastAsia="pt-BR"/>
+        </w:rPr>
+        <w:t>"</w:t>
+      </w:r>
+      <w:r>
+        <w:rPr>
+          <w:rFonts w:ascii="Consolas" w:eastAsia="Times New Roman" w:hAnsi="Consolas" w:cs="Times New Roman"/>
+          <w:color w:val="808080"/>
+          <w:sz w:val="21"/>
+          <w:szCs w:val="21"/>
+          <w:lang w:eastAsia="pt-BR"/>
+        </w:rPr>
+        <w:t>&gt;</w:t>
+      </w:r>
+    </w:p>
+    <w:p>
+      <w:pPr>
+        <w:shd w:val="clear" w:color="auto" w:fill="1F1F1F"/>
+        <w:spacing w:after="0" w:line="285" w:lineRule="atLeast"/>
+        <w:rPr>
+          <w:rFonts w:ascii="Consolas" w:eastAsia="Times New Roman" w:hAnsi="Consolas" w:cs="Times New Roman"/>
+          <w:color w:val="CCCCCC"/>
+          <w:sz w:val="21"/>
+          <w:szCs w:val="21"/>
+          <w:lang w:eastAsia="pt-BR"/>
+        </w:rPr>
+      </w:pPr>
+      <w:r>
+        <w:rPr>
+          <w:rFonts w:ascii="Consolas" w:eastAsia="Times New Roman" w:hAnsi="Consolas" w:cs="Times New Roman"/>
+          <w:color w:val="CCCCCC"/>
+          <w:sz w:val="21"/>
+          <w:szCs w:val="21"/>
+          <w:lang w:eastAsia="pt-BR"/>
+        </w:rPr>
+        <w:t xml:space="preserve">    </w:t>
+      </w:r>
+      <w:r>
+        <w:rPr>
+          <w:rFonts w:ascii="Consolas" w:eastAsia="Times New Roman" w:hAnsi="Consolas" w:cs="Times New Roman"/>
+          <w:color w:val="808080"/>
+          <w:sz w:val="21"/>
+          <w:szCs w:val="21"/>
+          <w:lang w:eastAsia="pt-BR"/>
+        </w:rPr>
+        <w:t>&lt;</w:t>
+      </w:r>
+      <w:proofErr w:type="spellStart"/>
+      <w:proofErr w:type="gramStart"/>
+      <w:r>
+        <w:rPr>
+          <w:rFonts w:ascii="Consolas" w:eastAsia="Times New Roman" w:hAnsi="Consolas" w:cs="Times New Roman"/>
+          <w:color w:val="569CD6"/>
+          <w:sz w:val="21"/>
+          <w:szCs w:val="21"/>
+          <w:lang w:eastAsia="pt-BR"/>
+        </w:rPr>
+        <w:t>head</w:t>
+      </w:r>
+      <w:proofErr w:type="spellEnd"/>
+      <w:proofErr w:type="gramEnd"/>
+      <w:r>
+        <w:rPr>
+          <w:rFonts w:ascii="Consolas" w:eastAsia="Times New Roman" w:hAnsi="Consolas" w:cs="Times New Roman"/>
+          <w:color w:val="808080"/>
+          <w:sz w:val="21"/>
+          <w:szCs w:val="21"/>
+          <w:lang w:eastAsia="pt-BR"/>
+        </w:rPr>
+        <w:t>&gt;</w:t>
+      </w:r>
+    </w:p>
+    <w:p>
+      <w:pPr>
+        <w:shd w:val="clear" w:color="auto" w:fill="1F1F1F"/>
+        <w:spacing w:after="0" w:line="285" w:lineRule="atLeast"/>
+        <w:rPr>
+          <w:rFonts w:ascii="Consolas" w:eastAsia="Times New Roman" w:hAnsi="Consolas" w:cs="Times New Roman"/>
+          <w:color w:val="CCCCCC"/>
+          <w:sz w:val="21"/>
+          <w:szCs w:val="21"/>
+          <w:lang w:eastAsia="pt-BR"/>
+        </w:rPr>
+      </w:pPr>
+      <w:r>
+        <w:rPr>
+          <w:rFonts w:ascii="Consolas" w:eastAsia="Times New Roman" w:hAnsi="Consolas" w:cs="Times New Roman"/>
+          <w:color w:val="CCCCCC"/>
+          <w:sz w:val="21"/>
+          <w:szCs w:val="21"/>
+          <w:lang w:eastAsia="pt-BR"/>
+        </w:rPr>
+        <w:t xml:space="preserve">        </w:t>
+      </w:r>
+      <w:r>
+        <w:rPr>
+          <w:rFonts w:ascii="Consolas" w:eastAsia="Times New Roman" w:hAnsi="Consolas" w:cs="Times New Roman"/>
+          <w:color w:val="808080"/>
+          <w:sz w:val="21"/>
+          <w:szCs w:val="21"/>
+          <w:lang w:eastAsia="pt-BR"/>
+        </w:rPr>
+        <w:t>&lt;</w:t>
+      </w:r>
+      <w:proofErr w:type="gramStart"/>
+      <w:r>
+        <w:rPr>
+          <w:rFonts w:ascii="Consolas" w:eastAsia="Times New Roman" w:hAnsi="Consolas" w:cs="Times New Roman"/>
+          <w:color w:val="569CD6"/>
+          <w:sz w:val="21"/>
+          <w:szCs w:val="21"/>
+          <w:lang w:eastAsia="pt-BR"/>
+        </w:rPr>
+        <w:t>meta</w:t>
+      </w:r>
+      <w:proofErr w:type="gramEnd"/>
+      <w:r>
+        <w:rPr>
+          <w:rFonts w:ascii="Consolas" w:eastAsia="Times New Roman" w:hAnsi="Consolas" w:cs="Times New Roman"/>
+          <w:color w:val="CCCCCC"/>
+          <w:sz w:val="21"/>
+          <w:szCs w:val="21"/>
+          <w:lang w:eastAsia="pt-BR"/>
+        </w:rPr>
+        <w:t xml:space="preserve"> </w:t>
+      </w:r>
+      <w:proofErr w:type="spellStart"/>
+      <w:r>
+        <w:rPr>
+          <w:rFonts w:ascii="Consolas" w:eastAsia="Times New Roman" w:hAnsi="Consolas" w:cs="Times New Roman"/>
+          <w:color w:val="9CDCFE"/>
+          <w:sz w:val="21"/>
+          <w:szCs w:val="21"/>
+          <w:lang w:eastAsia="pt-BR"/>
+        </w:rPr>
+        <w:t>charset</w:t>
+      </w:r>
+      <w:proofErr w:type="spellEnd"/>
+      <w:r>
+        <w:rPr>
+          <w:rFonts w:ascii="Consolas" w:eastAsia="Times New Roman" w:hAnsi="Consolas" w:cs="Times New Roman"/>
+          <w:color w:val="CCCCCC"/>
+          <w:sz w:val="21"/>
+          <w:szCs w:val="21"/>
+          <w:lang w:eastAsia="pt-BR"/>
+        </w:rPr>
+        <w:t>=</w:t>
+      </w:r>
+      <w:r>
+        <w:rPr>
+          <w:rFonts w:ascii="Consolas" w:eastAsia="Times New Roman" w:hAnsi="Consolas" w:cs="Times New Roman"/>
+          <w:color w:val="CE9178"/>
+          <w:sz w:val="21"/>
+          <w:szCs w:val="21"/>
+          <w:lang w:eastAsia="pt-BR"/>
+        </w:rPr>
+        <w:t>"UTF-8"</w:t>
+      </w:r>
+      <w:r>
+        <w:rPr>
+          <w:rFonts w:ascii="Consolas" w:eastAsia="Times New Roman" w:hAnsi="Consolas" w:cs="Times New Roman"/>
+          <w:color w:val="808080"/>
+          <w:sz w:val="21"/>
+          <w:szCs w:val="21"/>
+          <w:lang w:eastAsia="pt-BR"/>
+        </w:rPr>
+        <w:t>&gt;</w:t>
+      </w:r>
+    </w:p>
+    <w:p>
+      <w:pPr>
+        <w:shd w:val="clear" w:color="auto" w:fill="1F1F1F"/>
+        <w:spacing w:after="0" w:line="285" w:lineRule="atLeast"/>
+        <w:rPr>
+          <w:rFonts w:ascii="Consolas" w:eastAsia="Times New Roman" w:hAnsi="Consolas" w:cs="Times New Roman"/>
+          <w:color w:val="CCCCCC"/>
+          <w:sz w:val="21"/>
+          <w:szCs w:val="21"/>
+          <w:lang w:eastAsia="pt-BR"/>
+        </w:rPr>
+      </w:pPr>
+      <w:r>
+        <w:rPr>
+          <w:rFonts w:ascii="Consolas" w:eastAsia="Times New Roman" w:hAnsi="Consolas" w:cs="Times New Roman"/>
+          <w:color w:val="CCCCCC"/>
+          <w:sz w:val="21"/>
+          <w:szCs w:val="21"/>
+          <w:lang w:eastAsia="pt-BR"/>
+        </w:rPr>
+        <w:t xml:space="preserve">        </w:t>
+      </w:r>
+      <w:proofErr w:type="gramStart"/>
+      <w:r>
+        <w:rPr>
+          <w:rFonts w:ascii="Consolas" w:eastAsia="Times New Roman" w:hAnsi="Consolas" w:cs="Times New Roman"/>
+          <w:color w:val="6A9955"/>
+          <w:sz w:val="21"/>
+          <w:szCs w:val="21"/>
+          <w:lang w:eastAsia="pt-BR"/>
+        </w:rPr>
+        <w:t>&lt;!--</w:t>
+      </w:r>
+      <w:proofErr w:type="gramEnd"/>
+      <w:r>
+        <w:rPr>
+          <w:rFonts w:ascii="Consolas" w:eastAsia="Times New Roman" w:hAnsi="Consolas" w:cs="Times New Roman"/>
+          <w:color w:val="6A9955"/>
+          <w:sz w:val="21"/>
+          <w:szCs w:val="21"/>
+          <w:lang w:eastAsia="pt-BR"/>
+        </w:rPr>
+        <w:t xml:space="preserve"> </w:t>
+      </w:r>
+      <w:proofErr w:type="spellStart"/>
+      <w:r>
+        <w:rPr>
+          <w:rFonts w:ascii="Consolas" w:eastAsia="Times New Roman" w:hAnsi="Consolas" w:cs="Times New Roman"/>
+          <w:color w:val="6A9955"/>
+          <w:sz w:val="21"/>
+          <w:szCs w:val="21"/>
+          <w:lang w:eastAsia="pt-BR"/>
+        </w:rPr>
+        <w:t>metatag</w:t>
+      </w:r>
+      <w:proofErr w:type="spellEnd"/>
+      <w:r>
+        <w:rPr>
+          <w:rFonts w:ascii="Consolas" w:eastAsia="Times New Roman" w:hAnsi="Consolas" w:cs="Times New Roman"/>
+          <w:color w:val="6A9955"/>
+          <w:sz w:val="21"/>
+          <w:szCs w:val="21"/>
+          <w:lang w:eastAsia="pt-BR"/>
+        </w:rPr>
+        <w:t xml:space="preserve"> para identificar o autor do </w:t>
+      </w:r>
+      <w:proofErr w:type="spellStart"/>
+      <w:r>
+        <w:rPr>
+          <w:rFonts w:ascii="Consolas" w:eastAsia="Times New Roman" w:hAnsi="Consolas" w:cs="Times New Roman"/>
+          <w:color w:val="6A9955"/>
+          <w:sz w:val="21"/>
+          <w:szCs w:val="21"/>
+          <w:lang w:eastAsia="pt-BR"/>
+        </w:rPr>
+        <w:t>codigo</w:t>
+      </w:r>
+      <w:proofErr w:type="spellEnd"/>
+      <w:r>
+        <w:rPr>
+          <w:rFonts w:ascii="Consolas" w:eastAsia="Times New Roman" w:hAnsi="Consolas" w:cs="Times New Roman"/>
+          <w:color w:val="6A9955"/>
+          <w:sz w:val="21"/>
+          <w:szCs w:val="21"/>
+          <w:lang w:eastAsia="pt-BR"/>
+        </w:rPr>
+        <w:t xml:space="preserve"> --&gt;</w:t>
+      </w:r>
+    </w:p>
+    <w:p>
+      <w:pPr>
+        <w:shd w:val="clear" w:color="auto" w:fill="1F1F1F"/>
+        <w:spacing w:after="0" w:line="285" w:lineRule="atLeast"/>
+        <w:rPr>
+          <w:rFonts w:ascii="Consolas" w:eastAsia="Times New Roman" w:hAnsi="Consolas" w:cs="Times New Roman"/>
+          <w:color w:val="CCCCCC"/>
+          <w:sz w:val="21"/>
+          <w:szCs w:val="21"/>
+          <w:lang w:eastAsia="pt-BR"/>
+        </w:rPr>
+      </w:pPr>
+      <w:r>
+        <w:rPr>
+          <w:rFonts w:ascii="Consolas" w:eastAsia="Times New Roman" w:hAnsi="Consolas" w:cs="Times New Roman"/>
+          <w:color w:val="CCCCCC"/>
+          <w:sz w:val="21"/>
+          <w:szCs w:val="21"/>
+          <w:lang w:eastAsia="pt-BR"/>
+        </w:rPr>
+        <w:t xml:space="preserve">        </w:t>
+      </w:r>
+      <w:r>
+        <w:rPr>
+          <w:rFonts w:ascii="Consolas" w:eastAsia="Times New Roman" w:hAnsi="Consolas" w:cs="Times New Roman"/>
+          <w:color w:val="808080"/>
+          <w:sz w:val="21"/>
+          <w:szCs w:val="21"/>
+          <w:lang w:eastAsia="pt-BR"/>
+        </w:rPr>
+        <w:t>&lt;</w:t>
+      </w:r>
+      <w:proofErr w:type="gramStart"/>
+      <w:r>
+        <w:rPr>
+          <w:rFonts w:ascii="Consolas" w:eastAsia="Times New Roman" w:hAnsi="Consolas" w:cs="Times New Roman"/>
+          <w:color w:val="569CD6"/>
+          <w:sz w:val="21"/>
+          <w:szCs w:val="21"/>
+          <w:lang w:eastAsia="pt-BR"/>
+        </w:rPr>
+        <w:t>meta</w:t>
+      </w:r>
+      <w:proofErr w:type="gramEnd"/>
+      <w:r>
+        <w:rPr>
+          <w:rFonts w:ascii="Consolas" w:eastAsia="Times New Roman" w:hAnsi="Consolas" w:cs="Times New Roman"/>
+          <w:color w:val="CCCCCC"/>
+          <w:sz w:val="21"/>
+          <w:szCs w:val="21"/>
+          <w:lang w:eastAsia="pt-BR"/>
+        </w:rPr>
+        <w:t xml:space="preserve"> </w:t>
+      </w:r>
+      <w:proofErr w:type="spellStart"/>
+      <w:r>
+        <w:rPr>
+          <w:rFonts w:ascii="Consolas" w:eastAsia="Times New Roman" w:hAnsi="Consolas" w:cs="Times New Roman"/>
+          <w:color w:val="9CDCFE"/>
+          <w:sz w:val="21"/>
+          <w:szCs w:val="21"/>
+          <w:lang w:eastAsia="pt-BR"/>
+        </w:rPr>
+        <w:t>name</w:t>
+      </w:r>
+      <w:proofErr w:type="spellEnd"/>
+      <w:r>
+        <w:rPr>
+          <w:rFonts w:ascii="Consolas" w:eastAsia="Times New Roman" w:hAnsi="Consolas" w:cs="Times New Roman"/>
+          <w:color w:val="CCCCCC"/>
+          <w:sz w:val="21"/>
+          <w:szCs w:val="21"/>
+          <w:lang w:eastAsia="pt-BR"/>
+        </w:rPr>
+        <w:t>=</w:t>
+      </w:r>
+      <w:r>
+        <w:rPr>
+          <w:rFonts w:ascii="Consolas" w:eastAsia="Times New Roman" w:hAnsi="Consolas" w:cs="Times New Roman"/>
+          <w:color w:val="CE9178"/>
+          <w:sz w:val="21"/>
+          <w:szCs w:val="21"/>
+          <w:lang w:eastAsia="pt-BR"/>
+        </w:rPr>
+        <w:t>"</w:t>
+      </w:r>
+      <w:proofErr w:type="spellStart"/>
+      <w:r>
+        <w:rPr>
+          <w:rFonts w:ascii="Consolas" w:eastAsia="Times New Roman" w:hAnsi="Consolas" w:cs="Times New Roman"/>
+          <w:color w:val="CE9178"/>
+          <w:sz w:val="21"/>
+          <w:szCs w:val="21"/>
+          <w:lang w:eastAsia="pt-BR"/>
+        </w:rPr>
+        <w:t>julia</w:t>
+      </w:r>
+      <w:proofErr w:type="spellEnd"/>
+      <w:r>
+        <w:rPr>
+          <w:rFonts w:ascii="Consolas" w:eastAsia="Times New Roman" w:hAnsi="Consolas" w:cs="Times New Roman"/>
+          <w:color w:val="CE9178"/>
+          <w:sz w:val="21"/>
+          <w:szCs w:val="21"/>
+          <w:lang w:eastAsia="pt-BR"/>
+        </w:rPr>
+        <w:t>"</w:t>
+      </w:r>
+      <w:r>
+        <w:rPr>
+          <w:rFonts w:ascii="Consolas" w:eastAsia="Times New Roman" w:hAnsi="Consolas" w:cs="Times New Roman"/>
+          <w:color w:val="CCCCCC"/>
+          <w:sz w:val="21"/>
+          <w:szCs w:val="21"/>
+          <w:lang w:eastAsia="pt-BR"/>
+        </w:rPr>
+        <w:t xml:space="preserve"> </w:t>
+      </w:r>
+      <w:proofErr w:type="spellStart"/>
+      <w:r>
+        <w:rPr>
+          <w:rFonts w:ascii="Consolas" w:eastAsia="Times New Roman" w:hAnsi="Consolas" w:cs="Times New Roman"/>
+          <w:color w:val="9CDCFE"/>
+          <w:sz w:val="21"/>
+          <w:szCs w:val="21"/>
+          <w:lang w:eastAsia="pt-BR"/>
+        </w:rPr>
+        <w:t>content</w:t>
+      </w:r>
+      <w:proofErr w:type="spellEnd"/>
+      <w:r>
+        <w:rPr>
+          <w:rFonts w:ascii="Consolas" w:eastAsia="Times New Roman" w:hAnsi="Consolas" w:cs="Times New Roman"/>
+          <w:color w:val="CCCCCC"/>
+          <w:sz w:val="21"/>
+          <w:szCs w:val="21"/>
+          <w:lang w:eastAsia="pt-BR"/>
+        </w:rPr>
+        <w:t>=</w:t>
+      </w:r>
+      <w:r>
+        <w:rPr>
+          <w:rFonts w:ascii="Consolas" w:eastAsia="Times New Roman" w:hAnsi="Consolas" w:cs="Times New Roman"/>
+          <w:color w:val="CE9178"/>
+          <w:sz w:val="21"/>
+          <w:szCs w:val="21"/>
+          <w:lang w:eastAsia="pt-BR"/>
+        </w:rPr>
+        <w:t>"</w:t>
+      </w:r>
+      <w:proofErr w:type="spellStart"/>
+      <w:r>
+        <w:rPr>
+          <w:rFonts w:ascii="Consolas" w:eastAsia="Times New Roman" w:hAnsi="Consolas" w:cs="Times New Roman"/>
+          <w:color w:val="CE9178"/>
+          <w:sz w:val="21"/>
+          <w:szCs w:val="21"/>
+          <w:lang w:eastAsia="pt-BR"/>
+        </w:rPr>
+        <w:t>developers</w:t>
+      </w:r>
+      <w:proofErr w:type="spellEnd"/>
+      <w:r>
+        <w:rPr>
+          <w:rFonts w:ascii="Consolas" w:eastAsia="Times New Roman" w:hAnsi="Consolas" w:cs="Times New Roman"/>
+          <w:color w:val="CE9178"/>
+          <w:sz w:val="21"/>
+          <w:szCs w:val="21"/>
+          <w:lang w:eastAsia="pt-BR"/>
+        </w:rPr>
+        <w:t xml:space="preserve"> DA2025"</w:t>
+      </w:r>
+      <w:r>
+        <w:rPr>
+          <w:rFonts w:ascii="Consolas" w:eastAsia="Times New Roman" w:hAnsi="Consolas" w:cs="Times New Roman"/>
+          <w:color w:val="808080"/>
+          <w:sz w:val="21"/>
+          <w:szCs w:val="21"/>
+          <w:lang w:eastAsia="pt-BR"/>
+        </w:rPr>
+        <w:t>&gt;</w:t>
+      </w:r>
+    </w:p>
+    <w:p>
+      <w:pPr>
+        <w:shd w:val="clear" w:color="auto" w:fill="1F1F1F"/>
+        <w:spacing w:after="0" w:line="285" w:lineRule="atLeast"/>
+        <w:rPr>
+          <w:rFonts w:ascii="Consolas" w:eastAsia="Times New Roman" w:hAnsi="Consolas" w:cs="Times New Roman"/>
+          <w:color w:val="CCCCCC"/>
+          <w:sz w:val="21"/>
+          <w:szCs w:val="21"/>
+          <w:lang w:eastAsia="pt-BR"/>
+        </w:rPr>
+      </w:pPr>
+      <w:r>
+        <w:rPr>
+          <w:rFonts w:ascii="Consolas" w:eastAsia="Times New Roman" w:hAnsi="Consolas" w:cs="Times New Roman"/>
+          <w:color w:val="CCCCCC"/>
+          <w:sz w:val="21"/>
+          <w:szCs w:val="21"/>
+          <w:lang w:eastAsia="pt-BR"/>
+        </w:rPr>
+        <w:t xml:space="preserve">        </w:t>
+      </w:r>
+    </w:p>
+    <w:p>
+      <w:pPr>
+        <w:shd w:val="clear" w:color="auto" w:fill="1F1F1F"/>
+        <w:spacing w:after="0" w:line="285" w:lineRule="atLeast"/>
+        <w:rPr>
+          <w:rFonts w:ascii="Consolas" w:eastAsia="Times New Roman" w:hAnsi="Consolas" w:cs="Times New Roman"/>
+          <w:color w:val="CCCCCC"/>
+          <w:sz w:val="21"/>
+          <w:szCs w:val="21"/>
+          <w:lang w:eastAsia="pt-BR"/>
+        </w:rPr>
+      </w:pPr>
+      <w:r>
+        <w:rPr>
+          <w:rFonts w:ascii="Consolas" w:eastAsia="Times New Roman" w:hAnsi="Consolas" w:cs="Times New Roman"/>
+          <w:color w:val="CCCCCC"/>
+          <w:sz w:val="21"/>
+          <w:szCs w:val="21"/>
+          <w:lang w:eastAsia="pt-BR"/>
+        </w:rPr>
+        <w:t xml:space="preserve">        </w:t>
+      </w:r>
+      <w:proofErr w:type="gramStart"/>
+      <w:r>
+        <w:rPr>
+          <w:rFonts w:ascii="Consolas" w:eastAsia="Times New Roman" w:hAnsi="Consolas" w:cs="Times New Roman"/>
+          <w:color w:val="6A9955"/>
+          <w:sz w:val="21"/>
+          <w:szCs w:val="21"/>
+          <w:lang w:eastAsia="pt-BR"/>
+        </w:rPr>
+        <w:t>&lt;!--</w:t>
+      </w:r>
+      <w:proofErr w:type="gramEnd"/>
+      <w:r>
+        <w:rPr>
+          <w:rFonts w:ascii="Consolas" w:eastAsia="Times New Roman" w:hAnsi="Consolas" w:cs="Times New Roman"/>
+          <w:color w:val="6A9955"/>
+          <w:sz w:val="21"/>
+          <w:szCs w:val="21"/>
+          <w:lang w:eastAsia="pt-BR"/>
+        </w:rPr>
+        <w:t xml:space="preserve"> </w:t>
+      </w:r>
+      <w:proofErr w:type="spellStart"/>
+      <w:r>
+        <w:rPr>
+          <w:rFonts w:ascii="Consolas" w:eastAsia="Times New Roman" w:hAnsi="Consolas" w:cs="Times New Roman"/>
+          <w:color w:val="6A9955"/>
+          <w:sz w:val="21"/>
+          <w:szCs w:val="21"/>
+          <w:lang w:eastAsia="pt-BR"/>
+        </w:rPr>
+        <w:t>responsividade</w:t>
+      </w:r>
+      <w:proofErr w:type="spellEnd"/>
+      <w:r>
+        <w:rPr>
+          <w:rFonts w:ascii="Consolas" w:eastAsia="Times New Roman" w:hAnsi="Consolas" w:cs="Times New Roman"/>
+          <w:color w:val="6A9955"/>
+          <w:sz w:val="21"/>
+          <w:szCs w:val="21"/>
+          <w:lang w:eastAsia="pt-BR"/>
+        </w:rPr>
+        <w:t xml:space="preserve"> --&gt;</w:t>
+      </w:r>
+    </w:p>
+    <w:p>
+      <w:pPr>
+        <w:shd w:val="clear" w:color="auto" w:fill="1F1F1F"/>
+        <w:spacing w:after="0" w:line="285" w:lineRule="atLeast"/>
+        <w:rPr>
+          <w:rFonts w:ascii="Consolas" w:eastAsia="Times New Roman" w:hAnsi="Consolas" w:cs="Times New Roman"/>
+          <w:color w:val="CCCCCC"/>
+          <w:sz w:val="21"/>
+          <w:szCs w:val="21"/>
+          <w:lang w:eastAsia="pt-BR"/>
+        </w:rPr>
+      </w:pPr>
+      <w:r>
+        <w:rPr>
+          <w:rFonts w:ascii="Consolas" w:eastAsia="Times New Roman" w:hAnsi="Consolas" w:cs="Times New Roman"/>
+          <w:color w:val="CCCCCC"/>
+          <w:sz w:val="21"/>
+          <w:szCs w:val="21"/>
+          <w:lang w:eastAsia="pt-BR"/>
+        </w:rPr>
+        <w:t xml:space="preserve">        </w:t>
+      </w:r>
+      <w:r>
+        <w:rPr>
+          <w:rFonts w:ascii="Consolas" w:eastAsia="Times New Roman" w:hAnsi="Consolas" w:cs="Times New Roman"/>
+          <w:color w:val="808080"/>
+          <w:sz w:val="21"/>
+          <w:szCs w:val="21"/>
+          <w:lang w:eastAsia="pt-BR"/>
+        </w:rPr>
+        <w:t>&lt;</w:t>
+      </w:r>
+      <w:proofErr w:type="gramStart"/>
+      <w:r>
+        <w:rPr>
+          <w:rFonts w:ascii="Consolas" w:eastAsia="Times New Roman" w:hAnsi="Consolas" w:cs="Times New Roman"/>
+          <w:color w:val="569CD6"/>
+          <w:sz w:val="21"/>
+          <w:szCs w:val="21"/>
+          <w:lang w:eastAsia="pt-BR"/>
+        </w:rPr>
+        <w:t>meta</w:t>
+      </w:r>
+      <w:proofErr w:type="gramEnd"/>
+      <w:r>
+        <w:rPr>
+          <w:rFonts w:ascii="Consolas" w:eastAsia="Times New Roman" w:hAnsi="Consolas" w:cs="Times New Roman"/>
+          <w:color w:val="CCCCCC"/>
+          <w:sz w:val="21"/>
+          <w:szCs w:val="21"/>
+          <w:lang w:eastAsia="pt-BR"/>
+        </w:rPr>
+        <w:t xml:space="preserve"> </w:t>
+      </w:r>
+      <w:proofErr w:type="spellStart"/>
+      <w:r>
+        <w:rPr>
+          <w:rFonts w:ascii="Consolas" w:eastAsia="Times New Roman" w:hAnsi="Consolas" w:cs="Times New Roman"/>
+          <w:color w:val="9CDCFE"/>
+          <w:sz w:val="21"/>
+          <w:szCs w:val="21"/>
+          <w:lang w:eastAsia="pt-BR"/>
+        </w:rPr>
+        <w:t>name</w:t>
+      </w:r>
+      <w:proofErr w:type="spellEnd"/>
+      <w:r>
+        <w:rPr>
+          <w:rFonts w:ascii="Consolas" w:eastAsia="Times New Roman" w:hAnsi="Consolas" w:cs="Times New Roman"/>
+          <w:color w:val="CCCCCC"/>
+          <w:sz w:val="21"/>
+          <w:szCs w:val="21"/>
+          <w:lang w:eastAsia="pt-BR"/>
+        </w:rPr>
+        <w:t>=</w:t>
+      </w:r>
+      <w:r>
+        <w:rPr>
+          <w:rFonts w:ascii="Consolas" w:eastAsia="Times New Roman" w:hAnsi="Consolas" w:cs="Times New Roman"/>
+          <w:color w:val="CE9178"/>
+          <w:sz w:val="21"/>
+          <w:szCs w:val="21"/>
+          <w:lang w:eastAsia="pt-BR"/>
+        </w:rPr>
+        <w:t>"</w:t>
+      </w:r>
+      <w:proofErr w:type="spellStart"/>
+      <w:r>
+        <w:rPr>
+          <w:rFonts w:ascii="Consolas" w:eastAsia="Times New Roman" w:hAnsi="Consolas" w:cs="Times New Roman"/>
+          <w:color w:val="CE9178"/>
+          <w:sz w:val="21"/>
+          <w:szCs w:val="21"/>
+          <w:lang w:eastAsia="pt-BR"/>
+        </w:rPr>
+        <w:t>viewport</w:t>
+      </w:r>
+      <w:proofErr w:type="spellEnd"/>
+      <w:r>
+        <w:rPr>
+          <w:rFonts w:ascii="Consolas" w:eastAsia="Times New Roman" w:hAnsi="Consolas" w:cs="Times New Roman"/>
+          <w:color w:val="CE9178"/>
+          <w:sz w:val="21"/>
+          <w:szCs w:val="21"/>
+          <w:lang w:eastAsia="pt-BR"/>
+        </w:rPr>
+        <w:t>"</w:t>
+      </w:r>
+      <w:r>
+        <w:rPr>
+          <w:rFonts w:ascii="Consolas" w:eastAsia="Times New Roman" w:hAnsi="Consolas" w:cs="Times New Roman"/>
+          <w:color w:val="CCCCCC"/>
+          <w:sz w:val="21"/>
+          <w:szCs w:val="21"/>
+          <w:lang w:eastAsia="pt-BR"/>
+        </w:rPr>
+        <w:t xml:space="preserve"> </w:t>
+      </w:r>
+      <w:proofErr w:type="spellStart"/>
+      <w:r>
+        <w:rPr>
+          <w:rFonts w:ascii="Consolas" w:eastAsia="Times New Roman" w:hAnsi="Consolas" w:cs="Times New Roman"/>
+          <w:color w:val="9CDCFE"/>
+          <w:sz w:val="21"/>
+          <w:szCs w:val="21"/>
+          <w:lang w:eastAsia="pt-BR"/>
+        </w:rPr>
+        <w:t>content</w:t>
+      </w:r>
+      <w:proofErr w:type="spellEnd"/>
+      <w:r>
+        <w:rPr>
+          <w:rFonts w:ascii="Consolas" w:eastAsia="Times New Roman" w:hAnsi="Consolas" w:cs="Times New Roman"/>
+          <w:color w:val="CCCCCC"/>
+          <w:sz w:val="21"/>
+          <w:szCs w:val="21"/>
+          <w:lang w:eastAsia="pt-BR"/>
+        </w:rPr>
+        <w:t>=</w:t>
+      </w:r>
+      <w:r>
+        <w:rPr>
+          <w:rFonts w:ascii="Consolas" w:eastAsia="Times New Roman" w:hAnsi="Consolas" w:cs="Times New Roman"/>
+          <w:color w:val="CE9178"/>
+          <w:sz w:val="21"/>
+          <w:szCs w:val="21"/>
+          <w:lang w:eastAsia="pt-BR"/>
+        </w:rPr>
+        <w:t>"</w:t>
+      </w:r>
+      <w:proofErr w:type="spellStart"/>
+      <w:r>
+        <w:rPr>
+          <w:rFonts w:ascii="Consolas" w:eastAsia="Times New Roman" w:hAnsi="Consolas" w:cs="Times New Roman"/>
+          <w:color w:val="CE9178"/>
+          <w:sz w:val="21"/>
+          <w:szCs w:val="21"/>
+          <w:lang w:eastAsia="pt-BR"/>
+        </w:rPr>
+        <w:t>width</w:t>
+      </w:r>
+      <w:proofErr w:type="spellEnd"/>
+      <w:r>
+        <w:rPr>
+          <w:rFonts w:ascii="Consolas" w:eastAsia="Times New Roman" w:hAnsi="Consolas" w:cs="Times New Roman"/>
+          <w:color w:val="CE9178"/>
+          <w:sz w:val="21"/>
+          <w:szCs w:val="21"/>
+          <w:lang w:eastAsia="pt-BR"/>
+        </w:rPr>
+        <w:t>=</w:t>
+      </w:r>
+      <w:proofErr w:type="spellStart"/>
+      <w:r>
+        <w:rPr>
+          <w:rFonts w:ascii="Consolas" w:eastAsia="Times New Roman" w:hAnsi="Consolas" w:cs="Times New Roman"/>
+          <w:color w:val="CE9178"/>
+          <w:sz w:val="21"/>
+          <w:szCs w:val="21"/>
+          <w:lang w:eastAsia="pt-BR"/>
+        </w:rPr>
+        <w:t>device-width</w:t>
+      </w:r>
+      <w:proofErr w:type="spellEnd"/>
+      <w:r>
+        <w:rPr>
+          <w:rFonts w:ascii="Consolas" w:eastAsia="Times New Roman" w:hAnsi="Consolas" w:cs="Times New Roman"/>
+          <w:color w:val="CE9178"/>
+          <w:sz w:val="21"/>
+          <w:szCs w:val="21"/>
+          <w:lang w:eastAsia="pt-BR"/>
+        </w:rPr>
+        <w:t xml:space="preserve">, </w:t>
+      </w:r>
+      <w:proofErr w:type="spellStart"/>
+      <w:r>
+        <w:rPr>
+          <w:rFonts w:ascii="Consolas" w:eastAsia="Times New Roman" w:hAnsi="Consolas" w:cs="Times New Roman"/>
+          <w:color w:val="CE9178"/>
+          <w:sz w:val="21"/>
+          <w:szCs w:val="21"/>
+          <w:lang w:eastAsia="pt-BR"/>
+        </w:rPr>
+        <w:t>initial-scale</w:t>
+      </w:r>
+      <w:proofErr w:type="spellEnd"/>
+      <w:r>
+        <w:rPr>
+          <w:rFonts w:ascii="Consolas" w:eastAsia="Times New Roman" w:hAnsi="Consolas" w:cs="Times New Roman"/>
+          <w:color w:val="CE9178"/>
+          <w:sz w:val="21"/>
+          <w:szCs w:val="21"/>
+          <w:lang w:eastAsia="pt-BR"/>
+        </w:rPr>
+        <w:t>=1.0"</w:t>
+      </w:r>
+      <w:r>
+        <w:rPr>
+          <w:rFonts w:ascii="Consolas" w:eastAsia="Times New Roman" w:hAnsi="Consolas" w:cs="Times New Roman"/>
+          <w:color w:val="808080"/>
+          <w:sz w:val="21"/>
+          <w:szCs w:val="21"/>
+          <w:lang w:eastAsia="pt-BR"/>
+        </w:rPr>
+        <w:t>&gt;</w:t>
+      </w:r>
+    </w:p>
+    <w:p>
+      <w:pPr>
+        <w:shd w:val="clear" w:color="auto" w:fill="1F1F1F"/>
+        <w:spacing w:after="0" w:line="285" w:lineRule="atLeast"/>
+        <w:rPr>
+          <w:rFonts w:ascii="Consolas" w:eastAsia="Times New Roman" w:hAnsi="Consolas" w:cs="Times New Roman"/>
+          <w:color w:val="CCCCCC"/>
+          <w:sz w:val="21"/>
+          <w:szCs w:val="21"/>
+          <w:lang w:eastAsia="pt-BR"/>
+        </w:rPr>
+      </w:pPr>
+      <w:r>
+        <w:rPr>
+          <w:rFonts w:ascii="Consolas" w:eastAsia="Times New Roman" w:hAnsi="Consolas" w:cs="Times New Roman"/>
+          <w:color w:val="CCCCCC"/>
+          <w:sz w:val="21"/>
+          <w:szCs w:val="21"/>
+          <w:lang w:eastAsia="pt-BR"/>
+        </w:rPr>
+        <w:t xml:space="preserve">        </w:t>
+      </w:r>
+      <w:r>
+        <w:rPr>
+          <w:rFonts w:ascii="Consolas" w:eastAsia="Times New Roman" w:hAnsi="Consolas" w:cs="Times New Roman"/>
+          <w:color w:val="808080"/>
+          <w:sz w:val="21"/>
+          <w:szCs w:val="21"/>
+          <w:lang w:eastAsia="pt-BR"/>
+        </w:rPr>
+        <w:t>&lt;</w:t>
+      </w:r>
+      <w:proofErr w:type="spellStart"/>
+      <w:proofErr w:type="gramStart"/>
+      <w:r>
+        <w:rPr>
+          <w:rFonts w:ascii="Consolas" w:eastAsia="Times New Roman" w:hAnsi="Consolas" w:cs="Times New Roman"/>
+          <w:color w:val="569CD6"/>
+          <w:sz w:val="21"/>
+          <w:szCs w:val="21"/>
+          <w:lang w:eastAsia="pt-BR"/>
+        </w:rPr>
+        <w:t>title</w:t>
+      </w:r>
+      <w:proofErr w:type="spellEnd"/>
+      <w:proofErr w:type="gramEnd"/>
+      <w:r>
+        <w:rPr>
+          <w:rFonts w:ascii="Consolas" w:eastAsia="Times New Roman" w:hAnsi="Consolas" w:cs="Times New Roman"/>
+          <w:color w:val="808080"/>
+          <w:sz w:val="21"/>
+          <w:szCs w:val="21"/>
+          <w:lang w:eastAsia="pt-BR"/>
+        </w:rPr>
+        <w:t>&gt;</w:t>
+      </w:r>
+      <w:r>
+        <w:rPr>
+          <w:rFonts w:ascii="Consolas" w:eastAsia="Times New Roman" w:hAnsi="Consolas" w:cs="Times New Roman"/>
+          <w:color w:val="CCCCCC"/>
+          <w:sz w:val="21"/>
+          <w:szCs w:val="21"/>
+          <w:lang w:eastAsia="pt-BR"/>
+        </w:rPr>
+        <w:t>sobre mim</w:t>
+      </w:r>
+      <w:r>
+        <w:rPr>
+          <w:rFonts w:ascii="Consolas" w:eastAsia="Times New Roman" w:hAnsi="Consolas" w:cs="Times New Roman"/>
+          <w:color w:val="808080"/>
+          <w:sz w:val="21"/>
+          <w:szCs w:val="21"/>
+          <w:lang w:eastAsia="pt-BR"/>
+        </w:rPr>
+        <w:t>&lt;/</w:t>
+      </w:r>
+      <w:proofErr w:type="spellStart"/>
+      <w:r>
+        <w:rPr>
+          <w:rFonts w:ascii="Consolas" w:eastAsia="Times New Roman" w:hAnsi="Consolas" w:cs="Times New Roman"/>
+          <w:color w:val="569CD6"/>
+          <w:sz w:val="21"/>
+          <w:szCs w:val="21"/>
+          <w:lang w:eastAsia="pt-BR"/>
+        </w:rPr>
+        <w:t>title</w:t>
+      </w:r>
+      <w:proofErr w:type="spellEnd"/>
+      <w:r>
+        <w:rPr>
+          <w:rFonts w:ascii="Consolas" w:eastAsia="Times New Roman" w:hAnsi="Consolas" w:cs="Times New Roman"/>
+          <w:color w:val="808080"/>
+          <w:sz w:val="21"/>
+          <w:szCs w:val="21"/>
+          <w:lang w:eastAsia="pt-BR"/>
+        </w:rPr>
+        <w:t>&gt;</w:t>
+      </w:r>
+    </w:p>
+    <w:p>
+      <w:pPr>
+        <w:shd w:val="clear" w:color="auto" w:fill="1F1F1F"/>
+        <w:spacing w:after="0" w:line="285" w:lineRule="atLeast"/>
+        <w:rPr>
+          <w:rFonts w:ascii="Consolas" w:eastAsia="Times New Roman" w:hAnsi="Consolas" w:cs="Times New Roman"/>
+          <w:color w:val="CCCCCC"/>
+          <w:sz w:val="21"/>
+          <w:szCs w:val="21"/>
+          <w:lang w:eastAsia="pt-BR"/>
+        </w:rPr>
+      </w:pPr>
+      <w:r>
+        <w:rPr>
+          <w:rFonts w:ascii="Consolas" w:eastAsia="Times New Roman" w:hAnsi="Consolas" w:cs="Times New Roman"/>
+          <w:color w:val="CCCCCC"/>
+          <w:sz w:val="21"/>
+          <w:szCs w:val="21"/>
+          <w:lang w:eastAsia="pt-BR"/>
+        </w:rPr>
+        <w:t xml:space="preserve">    </w:t>
+      </w:r>
+      <w:r>
+        <w:rPr>
+          <w:rFonts w:ascii="Consolas" w:eastAsia="Times New Roman" w:hAnsi="Consolas" w:cs="Times New Roman"/>
+          <w:color w:val="808080"/>
+          <w:sz w:val="21"/>
+          <w:szCs w:val="21"/>
+          <w:lang w:eastAsia="pt-BR"/>
+        </w:rPr>
+        <w:t>&lt;/</w:t>
+      </w:r>
+      <w:proofErr w:type="spellStart"/>
+      <w:r>
+        <w:rPr>
+          <w:rFonts w:ascii="Consolas" w:eastAsia="Times New Roman" w:hAnsi="Consolas" w:cs="Times New Roman"/>
+          <w:color w:val="569CD6"/>
+          <w:sz w:val="21"/>
+          <w:szCs w:val="21"/>
+          <w:lang w:eastAsia="pt-BR"/>
+        </w:rPr>
+        <w:t>head</w:t>
+      </w:r>
+      <w:proofErr w:type="spellEnd"/>
+      <w:r>
+        <w:rPr>
+          <w:rFonts w:ascii="Consolas" w:eastAsia="Times New Roman" w:hAnsi="Consolas" w:cs="Times New Roman"/>
+          <w:color w:val="808080"/>
+          <w:sz w:val="21"/>
+          <w:szCs w:val="21"/>
+          <w:lang w:eastAsia="pt-BR"/>
+        </w:rPr>
+        <w:t>&gt;</w:t>
+      </w:r>
+    </w:p>
+    <w:p>
+      <w:pPr>
+        <w:shd w:val="clear" w:color="auto" w:fill="1F1F1F"/>
+        <w:spacing w:after="0" w:line="285" w:lineRule="atLeast"/>
+        <w:rPr>
+          <w:rFonts w:ascii="Consolas" w:eastAsia="Times New Roman" w:hAnsi="Consolas" w:cs="Times New Roman"/>
+          <w:color w:val="CCCCCC"/>
+          <w:sz w:val="21"/>
+          <w:szCs w:val="21"/>
+          <w:lang w:eastAsia="pt-BR"/>
+        </w:rPr>
+      </w:pPr>
+      <w:r>
+        <w:rPr>
+          <w:rFonts w:ascii="Consolas" w:eastAsia="Times New Roman" w:hAnsi="Consolas" w:cs="Times New Roman"/>
+          <w:color w:val="CCCCCC"/>
+          <w:sz w:val="21"/>
+          <w:szCs w:val="21"/>
+          <w:lang w:eastAsia="pt-BR"/>
+        </w:rPr>
+        <w:t xml:space="preserve">    </w:t>
+      </w:r>
+      <w:r>
+        <w:rPr>
+          <w:rFonts w:ascii="Consolas" w:eastAsia="Times New Roman" w:hAnsi="Consolas" w:cs="Times New Roman"/>
+          <w:color w:val="808080"/>
+          <w:sz w:val="21"/>
+          <w:szCs w:val="21"/>
+          <w:lang w:eastAsia="pt-BR"/>
+        </w:rPr>
+        <w:t>&lt;</w:t>
+      </w:r>
+      <w:proofErr w:type="spellStart"/>
+      <w:proofErr w:type="gramStart"/>
+      <w:r>
+        <w:rPr>
+          <w:rFonts w:ascii="Consolas" w:eastAsia="Times New Roman" w:hAnsi="Consolas" w:cs="Times New Roman"/>
+          <w:color w:val="569CD6"/>
+          <w:sz w:val="21"/>
+          <w:szCs w:val="21"/>
+          <w:lang w:eastAsia="pt-BR"/>
+        </w:rPr>
+        <w:t>body</w:t>
+      </w:r>
+      <w:proofErr w:type="spellEnd"/>
+      <w:proofErr w:type="gramEnd"/>
+      <w:r>
+        <w:rPr>
+          <w:rFonts w:ascii="Consolas" w:eastAsia="Times New Roman" w:hAnsi="Consolas" w:cs="Times New Roman"/>
+          <w:color w:val="808080"/>
+          <w:sz w:val="21"/>
+          <w:szCs w:val="21"/>
+          <w:lang w:eastAsia="pt-BR"/>
+        </w:rPr>
+        <w:t>&gt;</w:t>
+      </w:r>
+    </w:p>
+    <w:p>
+      <w:pPr>
+        <w:shd w:val="clear" w:color="auto" w:fill="1F1F1F"/>
+        <w:spacing w:after="0" w:line="285" w:lineRule="atLeast"/>
+        <w:rPr>
+          <w:rFonts w:ascii="Consolas" w:eastAsia="Times New Roman" w:hAnsi="Consolas" w:cs="Times New Roman"/>
+          <w:color w:val="CCCCCC"/>
+          <w:sz w:val="21"/>
+          <w:szCs w:val="21"/>
+          <w:lang w:eastAsia="pt-BR"/>
+        </w:rPr>
+      </w:pPr>
+    </w:p>
+    <w:p>
+      <w:pPr>
+        <w:shd w:val="clear" w:color="auto" w:fill="1F1F1F"/>
+        <w:spacing w:after="0" w:line="285" w:lineRule="atLeast"/>
+        <w:rPr>
+          <w:rFonts w:ascii="Consolas" w:eastAsia="Times New Roman" w:hAnsi="Consolas" w:cs="Times New Roman"/>
+          <w:color w:val="CCCCCC"/>
+          <w:sz w:val="21"/>
+          <w:szCs w:val="21"/>
+          <w:lang w:eastAsia="pt-BR"/>
+        </w:rPr>
+      </w:pPr>
+      <w:r>
+        <w:rPr>
+          <w:rFonts w:ascii="Consolas" w:eastAsia="Times New Roman" w:hAnsi="Consolas" w:cs="Times New Roman"/>
+          <w:color w:val="CCCCCC"/>
+          <w:sz w:val="21"/>
+          <w:szCs w:val="21"/>
+          <w:lang w:eastAsia="pt-BR"/>
+        </w:rPr>
+        <w:t xml:space="preserve">        </w:t>
+      </w:r>
+      <w:proofErr w:type="gramStart"/>
+      <w:r>
+        <w:rPr>
+          <w:rFonts w:ascii="Consolas" w:eastAsia="Times New Roman" w:hAnsi="Consolas" w:cs="Times New Roman"/>
+          <w:color w:val="6A9955"/>
+          <w:sz w:val="21"/>
+          <w:szCs w:val="21"/>
+          <w:lang w:eastAsia="pt-BR"/>
+        </w:rPr>
+        <w:t>&lt;!--</w:t>
+      </w:r>
+      <w:proofErr w:type="gramEnd"/>
+      <w:r>
+        <w:rPr>
+          <w:rFonts w:ascii="Consolas" w:eastAsia="Times New Roman" w:hAnsi="Consolas" w:cs="Times New Roman"/>
+          <w:color w:val="6A9955"/>
+          <w:sz w:val="21"/>
+          <w:szCs w:val="21"/>
+          <w:lang w:eastAsia="pt-BR"/>
+        </w:rPr>
+        <w:t xml:space="preserve"> </w:t>
+      </w:r>
+      <w:proofErr w:type="spellStart"/>
+      <w:r>
+        <w:rPr>
+          <w:rFonts w:ascii="Consolas" w:eastAsia="Times New Roman" w:hAnsi="Consolas" w:cs="Times New Roman"/>
+          <w:color w:val="6A9955"/>
+          <w:sz w:val="21"/>
+          <w:szCs w:val="21"/>
+          <w:lang w:eastAsia="pt-BR"/>
+        </w:rPr>
+        <w:t>cabeçario</w:t>
+      </w:r>
+      <w:proofErr w:type="spellEnd"/>
+      <w:r>
+        <w:rPr>
+          <w:rFonts w:ascii="Consolas" w:eastAsia="Times New Roman" w:hAnsi="Consolas" w:cs="Times New Roman"/>
+          <w:color w:val="6A9955"/>
+          <w:sz w:val="21"/>
+          <w:szCs w:val="21"/>
+          <w:lang w:eastAsia="pt-BR"/>
+        </w:rPr>
+        <w:t xml:space="preserve"> --&gt;</w:t>
+      </w:r>
+    </w:p>
+    <w:p>
+      <w:pPr>
+        <w:shd w:val="clear" w:color="auto" w:fill="1F1F1F"/>
+        <w:spacing w:after="0" w:line="285" w:lineRule="atLeast"/>
+        <w:rPr>
+          <w:rFonts w:ascii="Consolas" w:eastAsia="Times New Roman" w:hAnsi="Consolas" w:cs="Times New Roman"/>
+          <w:color w:val="CCCCCC"/>
+          <w:sz w:val="21"/>
+          <w:szCs w:val="21"/>
+          <w:lang w:eastAsia="pt-BR"/>
+        </w:rPr>
+      </w:pPr>
+      <w:r>
+        <w:rPr>
+          <w:rFonts w:ascii="Consolas" w:eastAsia="Times New Roman" w:hAnsi="Consolas" w:cs="Times New Roman"/>
+          <w:color w:val="CCCCCC"/>
+          <w:sz w:val="21"/>
+          <w:szCs w:val="21"/>
+          <w:lang w:eastAsia="pt-BR"/>
+        </w:rPr>
+        <w:t xml:space="preserve">        </w:t>
+      </w:r>
+      <w:r>
+        <w:rPr>
+          <w:rFonts w:ascii="Consolas" w:eastAsia="Times New Roman" w:hAnsi="Consolas" w:cs="Times New Roman"/>
+          <w:color w:val="808080"/>
+          <w:sz w:val="21"/>
+          <w:szCs w:val="21"/>
+          <w:lang w:eastAsia="pt-BR"/>
+        </w:rPr>
+        <w:t>&lt;</w:t>
+      </w:r>
+      <w:proofErr w:type="gramStart"/>
+      <w:r>
+        <w:rPr>
+          <w:rFonts w:ascii="Consolas" w:eastAsia="Times New Roman" w:hAnsi="Consolas" w:cs="Times New Roman"/>
+          <w:color w:val="569CD6"/>
+          <w:sz w:val="21"/>
+          <w:szCs w:val="21"/>
+          <w:lang w:eastAsia="pt-BR"/>
+        </w:rPr>
+        <w:t>h</w:t>
+      </w:r>
+      <w:proofErr w:type="gramEnd"/>
+      <w:r>
+        <w:rPr>
+          <w:rFonts w:ascii="Consolas" w:eastAsia="Times New Roman" w:hAnsi="Consolas" w:cs="Times New Roman"/>
+          <w:color w:val="569CD6"/>
+          <w:sz w:val="21"/>
+          <w:szCs w:val="21"/>
+          <w:lang w:eastAsia="pt-BR"/>
+        </w:rPr>
+        <w:t>1</w:t>
+      </w:r>
+      <w:r>
+        <w:rPr>
+          <w:rFonts w:ascii="Consolas" w:eastAsia="Times New Roman" w:hAnsi="Consolas" w:cs="Times New Roman"/>
+          <w:color w:val="808080"/>
+          <w:sz w:val="21"/>
+          <w:szCs w:val="21"/>
+          <w:lang w:eastAsia="pt-BR"/>
+        </w:rPr>
+        <w:t>&gt;</w:t>
+      </w:r>
+      <w:r>
+        <w:rPr>
+          <w:rFonts w:ascii="Consolas" w:eastAsia="Times New Roman" w:hAnsi="Consolas" w:cs="Times New Roman"/>
+          <w:color w:val="CCCCCC"/>
+          <w:sz w:val="21"/>
+          <w:szCs w:val="21"/>
+          <w:lang w:eastAsia="pt-BR"/>
+        </w:rPr>
+        <w:t xml:space="preserve"> Página de </w:t>
+      </w:r>
+      <w:proofErr w:type="spellStart"/>
+      <w:r>
+        <w:rPr>
+          <w:rFonts w:ascii="Consolas" w:eastAsia="Times New Roman" w:hAnsi="Consolas" w:cs="Times New Roman"/>
+          <w:color w:val="CCCCCC"/>
+          <w:sz w:val="21"/>
+          <w:szCs w:val="21"/>
+          <w:lang w:eastAsia="pt-BR"/>
+        </w:rPr>
+        <w:t>Apresentaçao</w:t>
+      </w:r>
+      <w:proofErr w:type="spellEnd"/>
+      <w:r>
+        <w:rPr>
+          <w:rFonts w:ascii="Consolas" w:eastAsia="Times New Roman" w:hAnsi="Consolas" w:cs="Times New Roman"/>
+          <w:color w:val="CCCCCC"/>
+          <w:sz w:val="21"/>
+          <w:szCs w:val="21"/>
+          <w:lang w:eastAsia="pt-BR"/>
+        </w:rPr>
+        <w:t xml:space="preserve"> Pessoal</w:t>
+      </w:r>
+      <w:r>
+        <w:rPr>
+          <w:rFonts w:ascii="Consolas" w:eastAsia="Times New Roman" w:hAnsi="Consolas" w:cs="Times New Roman"/>
+          <w:color w:val="808080"/>
+          <w:sz w:val="21"/>
+          <w:szCs w:val="21"/>
+          <w:lang w:eastAsia="pt-BR"/>
+        </w:rPr>
+        <w:t>&lt;/</w:t>
+      </w:r>
+      <w:r>
+        <w:rPr>
+          <w:rFonts w:ascii="Consolas" w:eastAsia="Times New Roman" w:hAnsi="Consolas" w:cs="Times New Roman"/>
+          <w:color w:val="569CD6"/>
+          <w:sz w:val="21"/>
+          <w:szCs w:val="21"/>
+          <w:lang w:eastAsia="pt-BR"/>
+        </w:rPr>
+        <w:t>h1</w:t>
+      </w:r>
+      <w:r>
+        <w:rPr>
+          <w:rFonts w:ascii="Consolas" w:eastAsia="Times New Roman" w:hAnsi="Consolas" w:cs="Times New Roman"/>
+          <w:color w:val="808080"/>
+          <w:sz w:val="21"/>
+          <w:szCs w:val="21"/>
+          <w:lang w:eastAsia="pt-BR"/>
+        </w:rPr>
+        <w:t>&gt;</w:t>
+      </w:r>
+    </w:p>
+    <w:p>
+      <w:pPr>
+        <w:shd w:val="clear" w:color="auto" w:fill="1F1F1F"/>
+        <w:spacing w:after="0" w:line="285" w:lineRule="atLeast"/>
+        <w:rPr>
+          <w:rFonts w:ascii="Consolas" w:eastAsia="Times New Roman" w:hAnsi="Consolas" w:cs="Times New Roman"/>
+          <w:color w:val="CCCCCC"/>
+          <w:sz w:val="21"/>
+          <w:szCs w:val="21"/>
+          <w:lang w:eastAsia="pt-BR"/>
+        </w:rPr>
+      </w:pPr>
+      <w:r>
+        <w:rPr>
+          <w:rFonts w:ascii="Consolas" w:eastAsia="Times New Roman" w:hAnsi="Consolas" w:cs="Times New Roman"/>
+          <w:color w:val="CCCCCC"/>
+          <w:sz w:val="21"/>
+          <w:szCs w:val="21"/>
+          <w:lang w:eastAsia="pt-BR"/>
+        </w:rPr>
+        <w:t xml:space="preserve">        </w:t>
+      </w:r>
+      <w:r>
+        <w:rPr>
+          <w:rFonts w:ascii="Consolas" w:eastAsia="Times New Roman" w:hAnsi="Consolas" w:cs="Times New Roman"/>
+          <w:color w:val="808080"/>
+          <w:sz w:val="21"/>
+          <w:szCs w:val="21"/>
+          <w:lang w:eastAsia="pt-BR"/>
+        </w:rPr>
+        <w:t>&lt;</w:t>
+      </w:r>
+      <w:proofErr w:type="gramStart"/>
+      <w:r>
+        <w:rPr>
+          <w:rFonts w:ascii="Consolas" w:eastAsia="Times New Roman" w:hAnsi="Consolas" w:cs="Times New Roman"/>
+          <w:color w:val="569CD6"/>
+          <w:sz w:val="21"/>
+          <w:szCs w:val="21"/>
+          <w:lang w:eastAsia="pt-BR"/>
+        </w:rPr>
+        <w:t>h</w:t>
+      </w:r>
+      <w:proofErr w:type="gramEnd"/>
+      <w:r>
+        <w:rPr>
+          <w:rFonts w:ascii="Consolas" w:eastAsia="Times New Roman" w:hAnsi="Consolas" w:cs="Times New Roman"/>
+          <w:color w:val="569CD6"/>
+          <w:sz w:val="21"/>
+          <w:szCs w:val="21"/>
+          <w:lang w:eastAsia="pt-BR"/>
+        </w:rPr>
+        <w:t>2</w:t>
+      </w:r>
+      <w:r>
+        <w:rPr>
+          <w:rFonts w:ascii="Consolas" w:eastAsia="Times New Roman" w:hAnsi="Consolas" w:cs="Times New Roman"/>
+          <w:color w:val="808080"/>
+          <w:sz w:val="21"/>
+          <w:szCs w:val="21"/>
+          <w:lang w:eastAsia="pt-BR"/>
+        </w:rPr>
+        <w:t>&gt;</w:t>
+      </w:r>
+      <w:r>
+        <w:rPr>
+          <w:rFonts w:ascii="Consolas" w:eastAsia="Times New Roman" w:hAnsi="Consolas" w:cs="Times New Roman"/>
+          <w:color w:val="CCCCCC"/>
+          <w:sz w:val="21"/>
+          <w:szCs w:val="21"/>
+          <w:lang w:eastAsia="pt-BR"/>
+        </w:rPr>
+        <w:t xml:space="preserve"> Julia </w:t>
+      </w:r>
+      <w:proofErr w:type="spellStart"/>
+      <w:r>
+        <w:rPr>
+          <w:rFonts w:ascii="Consolas" w:eastAsia="Times New Roman" w:hAnsi="Consolas" w:cs="Times New Roman"/>
+          <w:color w:val="CCCCCC"/>
+          <w:sz w:val="21"/>
+          <w:szCs w:val="21"/>
+          <w:lang w:eastAsia="pt-BR"/>
+        </w:rPr>
+        <w:t>Paiare</w:t>
+      </w:r>
+      <w:proofErr w:type="spellEnd"/>
+      <w:r>
+        <w:rPr>
+          <w:rFonts w:ascii="Consolas" w:eastAsia="Times New Roman" w:hAnsi="Consolas" w:cs="Times New Roman"/>
+          <w:color w:val="808080"/>
+          <w:sz w:val="21"/>
+          <w:szCs w:val="21"/>
+          <w:lang w:eastAsia="pt-BR"/>
+        </w:rPr>
+        <w:t>&lt;/</w:t>
+      </w:r>
+      <w:r>
+        <w:rPr>
+          <w:rFonts w:ascii="Consolas" w:eastAsia="Times New Roman" w:hAnsi="Consolas" w:cs="Times New Roman"/>
+          <w:color w:val="569CD6"/>
+          <w:sz w:val="21"/>
+          <w:szCs w:val="21"/>
+          <w:lang w:eastAsia="pt-BR"/>
+        </w:rPr>
+        <w:t>h2</w:t>
+      </w:r>
+      <w:r>
+        <w:rPr>
+          <w:rFonts w:ascii="Consolas" w:eastAsia="Times New Roman" w:hAnsi="Consolas" w:cs="Times New Roman"/>
+          <w:color w:val="808080"/>
+          <w:sz w:val="21"/>
+          <w:szCs w:val="21"/>
+          <w:lang w:eastAsia="pt-BR"/>
+        </w:rPr>
+        <w:t>&gt;</w:t>
+      </w:r>
+    </w:p>
+    <w:p>
+      <w:pPr>
+        <w:shd w:val="clear" w:color="auto" w:fill="1F1F1F"/>
+        <w:spacing w:after="0" w:line="285" w:lineRule="atLeast"/>
+        <w:rPr>
+          <w:rFonts w:ascii="Consolas" w:eastAsia="Times New Roman" w:hAnsi="Consolas" w:cs="Times New Roman"/>
+          <w:color w:val="CCCCCC"/>
+          <w:sz w:val="21"/>
+          <w:szCs w:val="21"/>
+          <w:lang w:eastAsia="pt-BR"/>
+        </w:rPr>
+      </w:pPr>
+      <w:r>
+        <w:rPr>
+          <w:rFonts w:ascii="Consolas" w:eastAsia="Times New Roman" w:hAnsi="Consolas" w:cs="Times New Roman"/>
+          <w:color w:val="CCCCCC"/>
+          <w:sz w:val="21"/>
+          <w:szCs w:val="21"/>
+          <w:lang w:eastAsia="pt-BR"/>
+        </w:rPr>
+        <w:t xml:space="preserve">        </w:t>
+      </w:r>
+      <w:r>
+        <w:rPr>
+          <w:rFonts w:ascii="Consolas" w:eastAsia="Times New Roman" w:hAnsi="Consolas" w:cs="Times New Roman"/>
+          <w:color w:val="808080"/>
+          <w:sz w:val="21"/>
+          <w:szCs w:val="21"/>
+          <w:lang w:eastAsia="pt-BR"/>
+        </w:rPr>
+        <w:t>&lt;</w:t>
+      </w:r>
+      <w:proofErr w:type="spellStart"/>
+      <w:proofErr w:type="gramStart"/>
+      <w:r>
+        <w:rPr>
+          <w:rFonts w:ascii="Consolas" w:eastAsia="Times New Roman" w:hAnsi="Consolas" w:cs="Times New Roman"/>
+          <w:color w:val="569CD6"/>
+          <w:sz w:val="21"/>
+          <w:szCs w:val="21"/>
+          <w:lang w:eastAsia="pt-BR"/>
+        </w:rPr>
+        <w:t>br</w:t>
+      </w:r>
+      <w:proofErr w:type="spellEnd"/>
+      <w:proofErr w:type="gramEnd"/>
+      <w:r>
+        <w:rPr>
+          <w:rFonts w:ascii="Consolas" w:eastAsia="Times New Roman" w:hAnsi="Consolas" w:cs="Times New Roman"/>
+          <w:color w:val="808080"/>
+          <w:sz w:val="21"/>
+          <w:szCs w:val="21"/>
+          <w:lang w:eastAsia="pt-BR"/>
+        </w:rPr>
+        <w:t>&gt;</w:t>
+      </w:r>
+      <w:r>
+        <w:rPr>
+          <w:rFonts w:ascii="Consolas" w:eastAsia="Times New Roman" w:hAnsi="Consolas" w:cs="Times New Roman"/>
+          <w:color w:val="CCCCCC"/>
+          <w:sz w:val="21"/>
+          <w:szCs w:val="21"/>
+          <w:lang w:eastAsia="pt-BR"/>
+        </w:rPr>
+        <w:t xml:space="preserve"> </w:t>
+      </w:r>
+    </w:p>
+    <w:p>
+      <w:pPr>
+        <w:shd w:val="clear" w:color="auto" w:fill="1F1F1F"/>
+        <w:spacing w:after="0" w:line="285" w:lineRule="atLeast"/>
+        <w:rPr>
+          <w:rFonts w:ascii="Consolas" w:eastAsia="Times New Roman" w:hAnsi="Consolas" w:cs="Times New Roman"/>
+          <w:color w:val="CCCCCC"/>
+          <w:sz w:val="21"/>
+          <w:szCs w:val="21"/>
+          <w:lang w:eastAsia="pt-BR"/>
+        </w:rPr>
+      </w:pPr>
+    </w:p>
+    <w:p>
+      <w:pPr>
+        <w:shd w:val="clear" w:color="auto" w:fill="1F1F1F"/>
+        <w:spacing w:after="0" w:line="285" w:lineRule="atLeast"/>
+        <w:rPr>
+          <w:rFonts w:ascii="Consolas" w:eastAsia="Times New Roman" w:hAnsi="Consolas" w:cs="Times New Roman"/>
+          <w:color w:val="CCCCCC"/>
+          <w:sz w:val="21"/>
+          <w:szCs w:val="21"/>
+          <w:lang w:eastAsia="pt-BR"/>
+        </w:rPr>
+      </w:pPr>
+      <w:r>
+        <w:rPr>
+          <w:rFonts w:ascii="Consolas" w:eastAsia="Times New Roman" w:hAnsi="Consolas" w:cs="Times New Roman"/>
+          <w:color w:val="CCCCCC"/>
+          <w:sz w:val="21"/>
+          <w:szCs w:val="21"/>
+          <w:lang w:eastAsia="pt-BR"/>
+        </w:rPr>
+        <w:t xml:space="preserve">        </w:t>
+      </w:r>
+      <w:proofErr w:type="gramStart"/>
+      <w:r>
+        <w:rPr>
+          <w:rFonts w:ascii="Consolas" w:eastAsia="Times New Roman" w:hAnsi="Consolas" w:cs="Times New Roman"/>
+          <w:color w:val="6A9955"/>
+          <w:sz w:val="21"/>
+          <w:szCs w:val="21"/>
+          <w:lang w:eastAsia="pt-BR"/>
+        </w:rPr>
+        <w:t>&lt;!--</w:t>
+      </w:r>
+      <w:proofErr w:type="gramEnd"/>
+      <w:r>
+        <w:rPr>
+          <w:rFonts w:ascii="Consolas" w:eastAsia="Times New Roman" w:hAnsi="Consolas" w:cs="Times New Roman"/>
+          <w:color w:val="6A9955"/>
+          <w:sz w:val="21"/>
+          <w:szCs w:val="21"/>
+          <w:lang w:eastAsia="pt-BR"/>
+        </w:rPr>
+        <w:t xml:space="preserve"> parte sobre mim --&gt;</w:t>
+      </w:r>
+    </w:p>
+    <w:p>
+      <w:pPr>
+        <w:shd w:val="clear" w:color="auto" w:fill="1F1F1F"/>
+        <w:spacing w:after="0" w:line="285" w:lineRule="atLeast"/>
+        <w:rPr>
+          <w:rFonts w:ascii="Consolas" w:eastAsia="Times New Roman" w:hAnsi="Consolas" w:cs="Times New Roman"/>
+          <w:color w:val="CCCCCC"/>
+          <w:sz w:val="21"/>
+          <w:szCs w:val="21"/>
+          <w:lang w:eastAsia="pt-BR"/>
+        </w:rPr>
+      </w:pPr>
+      <w:r>
+        <w:rPr>
+          <w:rFonts w:ascii="Consolas" w:eastAsia="Times New Roman" w:hAnsi="Consolas" w:cs="Times New Roman"/>
+          <w:color w:val="CCCCCC"/>
+          <w:sz w:val="21"/>
+          <w:szCs w:val="21"/>
+          <w:lang w:eastAsia="pt-BR"/>
+        </w:rPr>
+        <w:t xml:space="preserve">        </w:t>
+      </w:r>
+      <w:r>
+        <w:rPr>
+          <w:rFonts w:ascii="Consolas" w:eastAsia="Times New Roman" w:hAnsi="Consolas" w:cs="Times New Roman"/>
+          <w:color w:val="808080"/>
+          <w:sz w:val="21"/>
+          <w:szCs w:val="21"/>
+          <w:lang w:eastAsia="pt-BR"/>
+        </w:rPr>
+        <w:t>&lt;</w:t>
+      </w:r>
+      <w:proofErr w:type="gramStart"/>
+      <w:r>
+        <w:rPr>
+          <w:rFonts w:ascii="Consolas" w:eastAsia="Times New Roman" w:hAnsi="Consolas" w:cs="Times New Roman"/>
+          <w:color w:val="569CD6"/>
+          <w:sz w:val="21"/>
+          <w:szCs w:val="21"/>
+          <w:lang w:eastAsia="pt-BR"/>
+        </w:rPr>
+        <w:t>h</w:t>
+      </w:r>
+      <w:proofErr w:type="gramEnd"/>
+      <w:r>
+        <w:rPr>
+          <w:rFonts w:ascii="Consolas" w:eastAsia="Times New Roman" w:hAnsi="Consolas" w:cs="Times New Roman"/>
+          <w:color w:val="569CD6"/>
+          <w:sz w:val="21"/>
+          <w:szCs w:val="21"/>
+          <w:lang w:eastAsia="pt-BR"/>
+        </w:rPr>
+        <w:t>2</w:t>
+      </w:r>
+      <w:r>
+        <w:rPr>
+          <w:rFonts w:ascii="Consolas" w:eastAsia="Times New Roman" w:hAnsi="Consolas" w:cs="Times New Roman"/>
+          <w:color w:val="808080"/>
+          <w:sz w:val="21"/>
+          <w:szCs w:val="21"/>
+          <w:lang w:eastAsia="pt-BR"/>
+        </w:rPr>
+        <w:t>&gt;</w:t>
+      </w:r>
+      <w:r>
+        <w:rPr>
+          <w:rFonts w:ascii="Consolas" w:eastAsia="Times New Roman" w:hAnsi="Consolas" w:cs="Times New Roman"/>
+          <w:color w:val="CCCCCC"/>
+          <w:sz w:val="21"/>
+          <w:szCs w:val="21"/>
+          <w:lang w:eastAsia="pt-BR"/>
+        </w:rPr>
+        <w:t xml:space="preserve"> Biografia</w:t>
+      </w:r>
+      <w:r>
+        <w:rPr>
+          <w:rFonts w:ascii="Consolas" w:eastAsia="Times New Roman" w:hAnsi="Consolas" w:cs="Times New Roman"/>
+          <w:color w:val="808080"/>
+          <w:sz w:val="21"/>
+          <w:szCs w:val="21"/>
+          <w:lang w:eastAsia="pt-BR"/>
+        </w:rPr>
+        <w:t>&lt;/</w:t>
+      </w:r>
+      <w:r>
+        <w:rPr>
+          <w:rFonts w:ascii="Consolas" w:eastAsia="Times New Roman" w:hAnsi="Consolas" w:cs="Times New Roman"/>
+          <w:color w:val="569CD6"/>
+          <w:sz w:val="21"/>
+          <w:szCs w:val="21"/>
+          <w:lang w:eastAsia="pt-BR"/>
+        </w:rPr>
+        <w:t>h2</w:t>
+      </w:r>
+      <w:r>
+        <w:rPr>
+          <w:rFonts w:ascii="Consolas" w:eastAsia="Times New Roman" w:hAnsi="Consolas" w:cs="Times New Roman"/>
+          <w:color w:val="808080"/>
+          <w:sz w:val="21"/>
+          <w:szCs w:val="21"/>
+          <w:lang w:eastAsia="pt-BR"/>
+        </w:rPr>
+        <w:t>&gt;</w:t>
+      </w:r>
+    </w:p>
+    <w:p>
+      <w:pPr>
+        <w:shd w:val="clear" w:color="auto" w:fill="1F1F1F"/>
+        <w:spacing w:after="0" w:line="285" w:lineRule="atLeast"/>
+        <w:rPr>
+          <w:rFonts w:ascii="Consolas" w:eastAsia="Times New Roman" w:hAnsi="Consolas" w:cs="Times New Roman"/>
+          <w:color w:val="CCCCCC"/>
+          <w:sz w:val="21"/>
+          <w:szCs w:val="21"/>
+          <w:lang w:eastAsia="pt-BR"/>
+        </w:rPr>
+      </w:pPr>
+      <w:r>
+        <w:rPr>
+          <w:rFonts w:ascii="Consolas" w:eastAsia="Times New Roman" w:hAnsi="Consolas" w:cs="Times New Roman"/>
+          <w:color w:val="CCCCCC"/>
+          <w:sz w:val="21"/>
+          <w:szCs w:val="21"/>
+          <w:lang w:eastAsia="pt-BR"/>
+        </w:rPr>
+        <w:t xml:space="preserve">        </w:t>
+      </w:r>
+      <w:r>
+        <w:rPr>
+          <w:rFonts w:ascii="Consolas" w:eastAsia="Times New Roman" w:hAnsi="Consolas" w:cs="Times New Roman"/>
+          <w:color w:val="808080"/>
+          <w:sz w:val="21"/>
+          <w:szCs w:val="21"/>
+          <w:lang w:eastAsia="pt-BR"/>
+        </w:rPr>
+        <w:t>&lt;</w:t>
+      </w:r>
+      <w:proofErr w:type="gramStart"/>
+      <w:r>
+        <w:rPr>
+          <w:rFonts w:ascii="Consolas" w:eastAsia="Times New Roman" w:hAnsi="Consolas" w:cs="Times New Roman"/>
+          <w:color w:val="569CD6"/>
+          <w:sz w:val="21"/>
+          <w:szCs w:val="21"/>
+          <w:lang w:eastAsia="pt-BR"/>
+        </w:rPr>
+        <w:t>p</w:t>
+      </w:r>
+      <w:proofErr w:type="gramEnd"/>
+      <w:r>
+        <w:rPr>
+          <w:rFonts w:ascii="Consolas" w:eastAsia="Times New Roman" w:hAnsi="Consolas" w:cs="Times New Roman"/>
+          <w:color w:val="808080"/>
+          <w:sz w:val="21"/>
+          <w:szCs w:val="21"/>
+          <w:lang w:eastAsia="pt-BR"/>
+        </w:rPr>
+        <w:t>&gt;</w:t>
+      </w:r>
+      <w:r>
+        <w:rPr>
+          <w:rFonts w:ascii="Consolas" w:eastAsia="Times New Roman" w:hAnsi="Consolas" w:cs="Times New Roman"/>
+          <w:color w:val="CCCCCC"/>
+          <w:sz w:val="21"/>
+          <w:szCs w:val="21"/>
+          <w:lang w:eastAsia="pt-BR"/>
+        </w:rPr>
+        <w:t xml:space="preserve"> </w:t>
+      </w:r>
+      <w:proofErr w:type="spellStart"/>
+      <w:r>
+        <w:rPr>
+          <w:rFonts w:ascii="Consolas" w:eastAsia="Times New Roman" w:hAnsi="Consolas" w:cs="Times New Roman"/>
+          <w:color w:val="CCCCCC"/>
+          <w:sz w:val="21"/>
+          <w:szCs w:val="21"/>
+          <w:lang w:eastAsia="pt-BR"/>
+        </w:rPr>
+        <w:t>oie</w:t>
+      </w:r>
+      <w:proofErr w:type="spellEnd"/>
+      <w:r>
+        <w:rPr>
+          <w:rFonts w:ascii="Consolas" w:eastAsia="Times New Roman" w:hAnsi="Consolas" w:cs="Times New Roman"/>
+          <w:color w:val="CCCCCC"/>
+          <w:sz w:val="21"/>
+          <w:szCs w:val="21"/>
+          <w:lang w:eastAsia="pt-BR"/>
+        </w:rPr>
+        <w:t xml:space="preserve">. Meu nome e Julia, sou </w:t>
+      </w:r>
+      <w:proofErr w:type="spellStart"/>
+      <w:r>
+        <w:rPr>
+          <w:rFonts w:ascii="Consolas" w:eastAsia="Times New Roman" w:hAnsi="Consolas" w:cs="Times New Roman"/>
+          <w:color w:val="CCCCCC"/>
+          <w:sz w:val="21"/>
+          <w:szCs w:val="21"/>
+          <w:lang w:eastAsia="pt-BR"/>
+        </w:rPr>
+        <w:t>estudande</w:t>
+      </w:r>
+      <w:proofErr w:type="spellEnd"/>
+      <w:r>
+        <w:rPr>
+          <w:rFonts w:ascii="Consolas" w:eastAsia="Times New Roman" w:hAnsi="Consolas" w:cs="Times New Roman"/>
+          <w:color w:val="CCCCCC"/>
+          <w:sz w:val="21"/>
+          <w:szCs w:val="21"/>
+          <w:lang w:eastAsia="pt-BR"/>
+        </w:rPr>
+        <w:t xml:space="preserve"> da turma 1DA de TI. Estou animada para aprender mais sobre </w:t>
+      </w:r>
+      <w:proofErr w:type="spellStart"/>
+      <w:r>
+        <w:rPr>
+          <w:rFonts w:ascii="Consolas" w:eastAsia="Times New Roman" w:hAnsi="Consolas" w:cs="Times New Roman"/>
+          <w:color w:val="CCCCCC"/>
+          <w:sz w:val="21"/>
+          <w:szCs w:val="21"/>
+          <w:lang w:eastAsia="pt-BR"/>
+        </w:rPr>
+        <w:t>programaçao</w:t>
+      </w:r>
+      <w:proofErr w:type="spellEnd"/>
+      <w:r>
+        <w:rPr>
+          <w:rFonts w:ascii="Consolas" w:eastAsia="Times New Roman" w:hAnsi="Consolas" w:cs="Times New Roman"/>
+          <w:color w:val="CCCCCC"/>
+          <w:sz w:val="21"/>
+          <w:szCs w:val="21"/>
+          <w:lang w:eastAsia="pt-BR"/>
+        </w:rPr>
+        <w:t xml:space="preserve"> e HTML para fazer meu </w:t>
+      </w:r>
+      <w:proofErr w:type="spellStart"/>
+      <w:r>
+        <w:rPr>
+          <w:rFonts w:ascii="Consolas" w:eastAsia="Times New Roman" w:hAnsi="Consolas" w:cs="Times New Roman"/>
+          <w:color w:val="CCCCCC"/>
+          <w:sz w:val="21"/>
+          <w:szCs w:val="21"/>
+          <w:lang w:eastAsia="pt-BR"/>
+        </w:rPr>
+        <w:t>proprio</w:t>
+      </w:r>
+      <w:proofErr w:type="spellEnd"/>
+      <w:r>
+        <w:rPr>
+          <w:rFonts w:ascii="Consolas" w:eastAsia="Times New Roman" w:hAnsi="Consolas" w:cs="Times New Roman"/>
+          <w:color w:val="CCCCCC"/>
+          <w:sz w:val="21"/>
+          <w:szCs w:val="21"/>
+          <w:lang w:eastAsia="pt-BR"/>
+        </w:rPr>
+        <w:t xml:space="preserve"> site </w:t>
+      </w:r>
+      <w:r>
+        <w:rPr>
+          <w:rFonts w:ascii="Consolas" w:eastAsia="Times New Roman" w:hAnsi="Consolas" w:cs="Times New Roman"/>
+          <w:color w:val="808080"/>
+          <w:sz w:val="21"/>
+          <w:szCs w:val="21"/>
+          <w:lang w:eastAsia="pt-BR"/>
+        </w:rPr>
+        <w:t>&lt;/</w:t>
+      </w:r>
+      <w:r>
+        <w:rPr>
+          <w:rFonts w:ascii="Consolas" w:eastAsia="Times New Roman" w:hAnsi="Consolas" w:cs="Times New Roman"/>
+          <w:color w:val="569CD6"/>
+          <w:sz w:val="21"/>
+          <w:szCs w:val="21"/>
+          <w:lang w:eastAsia="pt-BR"/>
+        </w:rPr>
+        <w:t>p</w:t>
+      </w:r>
+      <w:r>
+        <w:rPr>
+          <w:rFonts w:ascii="Consolas" w:eastAsia="Times New Roman" w:hAnsi="Consolas" w:cs="Times New Roman"/>
+          <w:color w:val="808080"/>
+          <w:sz w:val="21"/>
+          <w:szCs w:val="21"/>
+          <w:lang w:eastAsia="pt-BR"/>
+        </w:rPr>
+        <w:t>&gt;</w:t>
+      </w:r>
+    </w:p>
+    <w:p>
+      <w:pPr>
+        <w:shd w:val="clear" w:color="auto" w:fill="1F1F1F"/>
+        <w:spacing w:after="0" w:line="285" w:lineRule="atLeast"/>
+        <w:rPr>
+          <w:rFonts w:ascii="Consolas" w:eastAsia="Times New Roman" w:hAnsi="Consolas" w:cs="Times New Roman"/>
+          <w:color w:val="CCCCCC"/>
+          <w:sz w:val="21"/>
+          <w:szCs w:val="21"/>
+          <w:lang w:eastAsia="pt-BR"/>
+        </w:rPr>
+      </w:pPr>
+      <w:r>
+        <w:rPr>
+          <w:rFonts w:ascii="Consolas" w:eastAsia="Times New Roman" w:hAnsi="Consolas" w:cs="Times New Roman"/>
+          <w:color w:val="CCCCCC"/>
+          <w:sz w:val="21"/>
+          <w:szCs w:val="21"/>
+          <w:lang w:eastAsia="pt-BR"/>
+        </w:rPr>
+        <w:t xml:space="preserve">        </w:t>
+      </w:r>
+      <w:r>
+        <w:rPr>
+          <w:rFonts w:ascii="Consolas" w:eastAsia="Times New Roman" w:hAnsi="Consolas" w:cs="Times New Roman"/>
+          <w:color w:val="808080"/>
+          <w:sz w:val="21"/>
+          <w:szCs w:val="21"/>
+          <w:lang w:eastAsia="pt-BR"/>
+        </w:rPr>
+        <w:t>&lt;</w:t>
+      </w:r>
+      <w:proofErr w:type="spellStart"/>
+      <w:proofErr w:type="gramStart"/>
+      <w:r>
+        <w:rPr>
+          <w:rFonts w:ascii="Consolas" w:eastAsia="Times New Roman" w:hAnsi="Consolas" w:cs="Times New Roman"/>
+          <w:color w:val="569CD6"/>
+          <w:sz w:val="21"/>
+          <w:szCs w:val="21"/>
+          <w:lang w:eastAsia="pt-BR"/>
+        </w:rPr>
+        <w:t>br</w:t>
+      </w:r>
+      <w:proofErr w:type="spellEnd"/>
+      <w:proofErr w:type="gramEnd"/>
+      <w:r>
+        <w:rPr>
+          <w:rFonts w:ascii="Consolas" w:eastAsia="Times New Roman" w:hAnsi="Consolas" w:cs="Times New Roman"/>
+          <w:color w:val="808080"/>
+          <w:sz w:val="21"/>
+          <w:szCs w:val="21"/>
+          <w:lang w:eastAsia="pt-BR"/>
+        </w:rPr>
+        <w:t>&gt;</w:t>
+      </w:r>
+    </w:p>
+    <w:p>
+      <w:pPr>
+        <w:shd w:val="clear" w:color="auto" w:fill="1F1F1F"/>
+        <w:spacing w:after="0" w:line="285" w:lineRule="atLeast"/>
+        <w:rPr>
+          <w:rFonts w:ascii="Consolas" w:eastAsia="Times New Roman" w:hAnsi="Consolas" w:cs="Times New Roman"/>
+          <w:color w:val="CCCCCC"/>
+          <w:sz w:val="21"/>
+          <w:szCs w:val="21"/>
+          <w:lang w:eastAsia="pt-BR"/>
+        </w:rPr>
+      </w:pPr>
+    </w:p>
+    <w:p>
+      <w:pPr>
+        <w:shd w:val="clear" w:color="auto" w:fill="1F1F1F"/>
+        <w:spacing w:after="0" w:line="285" w:lineRule="atLeast"/>
+        <w:rPr>
+          <w:rFonts w:ascii="Consolas" w:eastAsia="Times New Roman" w:hAnsi="Consolas" w:cs="Times New Roman"/>
+          <w:color w:val="CCCCCC"/>
+          <w:sz w:val="21"/>
+          <w:szCs w:val="21"/>
+          <w:lang w:eastAsia="pt-BR"/>
+        </w:rPr>
+      </w:pPr>
+      <w:r>
+        <w:rPr>
+          <w:rFonts w:ascii="Consolas" w:eastAsia="Times New Roman" w:hAnsi="Consolas" w:cs="Times New Roman"/>
+          <w:color w:val="CCCCCC"/>
+          <w:sz w:val="21"/>
+          <w:szCs w:val="21"/>
+          <w:lang w:eastAsia="pt-BR"/>
+        </w:rPr>
+        <w:t xml:space="preserve">        </w:t>
+      </w:r>
+      <w:proofErr w:type="gramStart"/>
+      <w:r>
+        <w:rPr>
+          <w:rFonts w:ascii="Consolas" w:eastAsia="Times New Roman" w:hAnsi="Consolas" w:cs="Times New Roman"/>
+          <w:color w:val="6A9955"/>
+          <w:sz w:val="21"/>
+          <w:szCs w:val="21"/>
+          <w:lang w:eastAsia="pt-BR"/>
+        </w:rPr>
+        <w:t>&lt;!--</w:t>
+      </w:r>
+      <w:proofErr w:type="gramEnd"/>
+      <w:r>
+        <w:rPr>
+          <w:rFonts w:ascii="Consolas" w:eastAsia="Times New Roman" w:hAnsi="Consolas" w:cs="Times New Roman"/>
+          <w:color w:val="6A9955"/>
+          <w:sz w:val="21"/>
+          <w:szCs w:val="21"/>
+          <w:lang w:eastAsia="pt-BR"/>
+        </w:rPr>
+        <w:t xml:space="preserve"> </w:t>
+      </w:r>
+      <w:proofErr w:type="spellStart"/>
+      <w:r>
+        <w:rPr>
+          <w:rFonts w:ascii="Consolas" w:eastAsia="Times New Roman" w:hAnsi="Consolas" w:cs="Times New Roman"/>
+          <w:color w:val="6A9955"/>
+          <w:sz w:val="21"/>
+          <w:szCs w:val="21"/>
+          <w:lang w:eastAsia="pt-BR"/>
+        </w:rPr>
+        <w:t>informaçoes</w:t>
+      </w:r>
+      <w:proofErr w:type="spellEnd"/>
+      <w:r>
+        <w:rPr>
+          <w:rFonts w:ascii="Consolas" w:eastAsia="Times New Roman" w:hAnsi="Consolas" w:cs="Times New Roman"/>
+          <w:color w:val="6A9955"/>
+          <w:sz w:val="21"/>
+          <w:szCs w:val="21"/>
+          <w:lang w:eastAsia="pt-BR"/>
+        </w:rPr>
+        <w:t xml:space="preserve"> de contato --&gt;</w:t>
+      </w:r>
+    </w:p>
+    <w:p>
+      <w:pPr>
+        <w:shd w:val="clear" w:color="auto" w:fill="1F1F1F"/>
+        <w:spacing w:after="0" w:line="285" w:lineRule="atLeast"/>
+        <w:rPr>
+          <w:rFonts w:ascii="Consolas" w:eastAsia="Times New Roman" w:hAnsi="Consolas" w:cs="Times New Roman"/>
+          <w:color w:val="CCCCCC"/>
+          <w:sz w:val="21"/>
+          <w:szCs w:val="21"/>
+          <w:lang w:eastAsia="pt-BR"/>
+        </w:rPr>
+      </w:pPr>
+      <w:r>
+        <w:rPr>
+          <w:rFonts w:ascii="Consolas" w:eastAsia="Times New Roman" w:hAnsi="Consolas" w:cs="Times New Roman"/>
+          <w:color w:val="CCCCCC"/>
+          <w:sz w:val="21"/>
+          <w:szCs w:val="21"/>
+          <w:lang w:eastAsia="pt-BR"/>
+        </w:rPr>
+        <w:t xml:space="preserve">        </w:t>
+      </w:r>
+      <w:r>
+        <w:rPr>
+          <w:rFonts w:ascii="Consolas" w:eastAsia="Times New Roman" w:hAnsi="Consolas" w:cs="Times New Roman"/>
+          <w:color w:val="808080"/>
+          <w:sz w:val="21"/>
+          <w:szCs w:val="21"/>
+          <w:lang w:eastAsia="pt-BR"/>
+        </w:rPr>
+        <w:t>&lt;</w:t>
+      </w:r>
+      <w:proofErr w:type="gramStart"/>
+      <w:r>
+        <w:rPr>
+          <w:rFonts w:ascii="Consolas" w:eastAsia="Times New Roman" w:hAnsi="Consolas" w:cs="Times New Roman"/>
+          <w:color w:val="569CD6"/>
+          <w:sz w:val="21"/>
+          <w:szCs w:val="21"/>
+          <w:lang w:eastAsia="pt-BR"/>
+        </w:rPr>
+        <w:t>h</w:t>
+      </w:r>
+      <w:proofErr w:type="gramEnd"/>
+      <w:r>
+        <w:rPr>
+          <w:rFonts w:ascii="Consolas" w:eastAsia="Times New Roman" w:hAnsi="Consolas" w:cs="Times New Roman"/>
+          <w:color w:val="569CD6"/>
+          <w:sz w:val="21"/>
+          <w:szCs w:val="21"/>
+          <w:lang w:eastAsia="pt-BR"/>
+        </w:rPr>
+        <w:t>2</w:t>
+      </w:r>
+      <w:r>
+        <w:rPr>
+          <w:rFonts w:ascii="Consolas" w:eastAsia="Times New Roman" w:hAnsi="Consolas" w:cs="Times New Roman"/>
+          <w:color w:val="808080"/>
+          <w:sz w:val="21"/>
+          <w:szCs w:val="21"/>
+          <w:lang w:eastAsia="pt-BR"/>
+        </w:rPr>
+        <w:t>&gt;</w:t>
+      </w:r>
+      <w:r>
+        <w:rPr>
+          <w:rFonts w:ascii="Consolas" w:eastAsia="Times New Roman" w:hAnsi="Consolas" w:cs="Times New Roman"/>
+          <w:color w:val="CCCCCC"/>
+          <w:sz w:val="21"/>
+          <w:szCs w:val="21"/>
+          <w:lang w:eastAsia="pt-BR"/>
+        </w:rPr>
+        <w:t xml:space="preserve"> Contato</w:t>
+      </w:r>
+      <w:r>
+        <w:rPr>
+          <w:rFonts w:ascii="Consolas" w:eastAsia="Times New Roman" w:hAnsi="Consolas" w:cs="Times New Roman"/>
+          <w:color w:val="808080"/>
+          <w:sz w:val="21"/>
+          <w:szCs w:val="21"/>
+          <w:lang w:eastAsia="pt-BR"/>
+        </w:rPr>
+        <w:t>&lt;/</w:t>
+      </w:r>
+      <w:r>
+        <w:rPr>
+          <w:rFonts w:ascii="Consolas" w:eastAsia="Times New Roman" w:hAnsi="Consolas" w:cs="Times New Roman"/>
+          <w:color w:val="569CD6"/>
+          <w:sz w:val="21"/>
+          <w:szCs w:val="21"/>
+          <w:lang w:eastAsia="pt-BR"/>
+        </w:rPr>
+        <w:t>h2</w:t>
+      </w:r>
+      <w:r>
+        <w:rPr>
+          <w:rFonts w:ascii="Consolas" w:eastAsia="Times New Roman" w:hAnsi="Consolas" w:cs="Times New Roman"/>
+          <w:color w:val="808080"/>
+          <w:sz w:val="21"/>
+          <w:szCs w:val="21"/>
+          <w:lang w:eastAsia="pt-BR"/>
+        </w:rPr>
+        <w:t>&gt;</w:t>
+      </w:r>
+    </w:p>
+    <w:p>
+      <w:pPr>
+        <w:shd w:val="clear" w:color="auto" w:fill="1F1F1F"/>
+        <w:spacing w:after="0" w:line="285" w:lineRule="atLeast"/>
+        <w:rPr>
+          <w:rFonts w:ascii="Consolas" w:eastAsia="Times New Roman" w:hAnsi="Consolas" w:cs="Times New Roman"/>
+          <w:color w:val="CCCCCC"/>
+          <w:sz w:val="21"/>
+          <w:szCs w:val="21"/>
+          <w:lang w:eastAsia="pt-BR"/>
+        </w:rPr>
+      </w:pPr>
+      <w:r>
+        <w:rPr>
+          <w:rFonts w:ascii="Consolas" w:eastAsia="Times New Roman" w:hAnsi="Consolas" w:cs="Times New Roman"/>
+          <w:color w:val="CCCCCC"/>
+          <w:sz w:val="21"/>
+          <w:szCs w:val="21"/>
+          <w:lang w:eastAsia="pt-BR"/>
+        </w:rPr>
+        <w:t xml:space="preserve">        </w:t>
+      </w:r>
+      <w:r>
+        <w:rPr>
+          <w:rFonts w:ascii="Consolas" w:eastAsia="Times New Roman" w:hAnsi="Consolas" w:cs="Times New Roman"/>
+          <w:color w:val="808080"/>
+          <w:sz w:val="21"/>
+          <w:szCs w:val="21"/>
+          <w:lang w:eastAsia="pt-BR"/>
+        </w:rPr>
+        <w:t>&lt;</w:t>
+      </w:r>
+      <w:proofErr w:type="spellStart"/>
+      <w:proofErr w:type="gramStart"/>
+      <w:r>
+        <w:rPr>
+          <w:rFonts w:ascii="Consolas" w:eastAsia="Times New Roman" w:hAnsi="Consolas" w:cs="Times New Roman"/>
+          <w:color w:val="569CD6"/>
+          <w:sz w:val="21"/>
+          <w:szCs w:val="21"/>
+          <w:lang w:eastAsia="pt-BR"/>
+        </w:rPr>
+        <w:t>ul</w:t>
+      </w:r>
+      <w:proofErr w:type="spellEnd"/>
+      <w:proofErr w:type="gramEnd"/>
+      <w:r>
+        <w:rPr>
+          <w:rFonts w:ascii="Consolas" w:eastAsia="Times New Roman" w:hAnsi="Consolas" w:cs="Times New Roman"/>
+          <w:color w:val="808080"/>
+          <w:sz w:val="21"/>
+          <w:szCs w:val="21"/>
+          <w:lang w:eastAsia="pt-BR"/>
+        </w:rPr>
+        <w:t>&gt;</w:t>
+      </w:r>
+    </w:p>
+    <w:p>
+      <w:pPr>
+        <w:shd w:val="clear" w:color="auto" w:fill="1F1F1F"/>
+        <w:spacing w:after="0" w:line="285" w:lineRule="atLeast"/>
+        <w:rPr>
+          <w:rFonts w:ascii="Consolas" w:eastAsia="Times New Roman" w:hAnsi="Consolas" w:cs="Times New Roman"/>
+          <w:color w:val="CCCCCC"/>
+          <w:sz w:val="21"/>
+          <w:szCs w:val="21"/>
+          <w:lang w:eastAsia="pt-BR"/>
+        </w:rPr>
+      </w:pPr>
+      <w:r>
+        <w:rPr>
+          <w:rFonts w:ascii="Consolas" w:eastAsia="Times New Roman" w:hAnsi="Consolas" w:cs="Times New Roman"/>
+          <w:color w:val="CCCCCC"/>
+          <w:sz w:val="21"/>
+          <w:szCs w:val="21"/>
+          <w:lang w:eastAsia="pt-BR"/>
+        </w:rPr>
+        <w:t xml:space="preserve">            </w:t>
+      </w:r>
+      <w:r>
+        <w:rPr>
+          <w:rFonts w:ascii="Consolas" w:eastAsia="Times New Roman" w:hAnsi="Consolas" w:cs="Times New Roman"/>
+          <w:color w:val="808080"/>
+          <w:sz w:val="21"/>
+          <w:szCs w:val="21"/>
+          <w:lang w:eastAsia="pt-BR"/>
+        </w:rPr>
+        <w:t>&lt;</w:t>
+      </w:r>
+      <w:proofErr w:type="gramStart"/>
+      <w:r>
+        <w:rPr>
+          <w:rFonts w:ascii="Consolas" w:eastAsia="Times New Roman" w:hAnsi="Consolas" w:cs="Times New Roman"/>
+          <w:color w:val="569CD6"/>
+          <w:sz w:val="21"/>
+          <w:szCs w:val="21"/>
+          <w:lang w:eastAsia="pt-BR"/>
+        </w:rPr>
+        <w:t>li</w:t>
+      </w:r>
+      <w:proofErr w:type="gramEnd"/>
+      <w:r>
+        <w:rPr>
+          <w:rFonts w:ascii="Consolas" w:eastAsia="Times New Roman" w:hAnsi="Consolas" w:cs="Times New Roman"/>
+          <w:color w:val="808080"/>
+          <w:sz w:val="21"/>
+          <w:szCs w:val="21"/>
+          <w:lang w:eastAsia="pt-BR"/>
+        </w:rPr>
+        <w:t>&gt;</w:t>
+      </w:r>
+      <w:proofErr w:type="spellStart"/>
+      <w:r>
+        <w:rPr>
+          <w:rFonts w:ascii="Consolas" w:eastAsia="Times New Roman" w:hAnsi="Consolas" w:cs="Times New Roman"/>
+          <w:color w:val="CCCCCC"/>
+          <w:sz w:val="21"/>
+          <w:szCs w:val="21"/>
+          <w:lang w:eastAsia="pt-BR"/>
+        </w:rPr>
+        <w:t>Email</w:t>
+      </w:r>
+      <w:proofErr w:type="spellEnd"/>
+      <w:r>
+        <w:rPr>
+          <w:rFonts w:ascii="Consolas" w:eastAsia="Times New Roman" w:hAnsi="Consolas" w:cs="Times New Roman"/>
+          <w:color w:val="CCCCCC"/>
+          <w:sz w:val="21"/>
+          <w:szCs w:val="21"/>
+          <w:lang w:eastAsia="pt-BR"/>
+        </w:rPr>
+        <w:t xml:space="preserve"> - JuliaPaiare1@gmail.com </w:t>
+      </w:r>
+      <w:r>
+        <w:rPr>
+          <w:rFonts w:ascii="Consolas" w:eastAsia="Times New Roman" w:hAnsi="Consolas" w:cs="Times New Roman"/>
+          <w:color w:val="808080"/>
+          <w:sz w:val="21"/>
+          <w:szCs w:val="21"/>
+          <w:lang w:eastAsia="pt-BR"/>
+        </w:rPr>
+        <w:t>&lt;/</w:t>
+      </w:r>
+      <w:r>
+        <w:rPr>
+          <w:rFonts w:ascii="Consolas" w:eastAsia="Times New Roman" w:hAnsi="Consolas" w:cs="Times New Roman"/>
+          <w:color w:val="569CD6"/>
+          <w:sz w:val="21"/>
+          <w:szCs w:val="21"/>
+          <w:lang w:eastAsia="pt-BR"/>
+        </w:rPr>
+        <w:t>li</w:t>
+      </w:r>
+      <w:r>
+        <w:rPr>
+          <w:rFonts w:ascii="Consolas" w:eastAsia="Times New Roman" w:hAnsi="Consolas" w:cs="Times New Roman"/>
+          <w:color w:val="808080"/>
+          <w:sz w:val="21"/>
+          <w:szCs w:val="21"/>
+          <w:lang w:eastAsia="pt-BR"/>
+        </w:rPr>
+        <w:t>&gt;</w:t>
+      </w:r>
+    </w:p>
+    <w:p>
+      <w:pPr>
+        <w:shd w:val="clear" w:color="auto" w:fill="1F1F1F"/>
+        <w:spacing w:after="0" w:line="285" w:lineRule="atLeast"/>
+        <w:rPr>
+          <w:rFonts w:ascii="Consolas" w:eastAsia="Times New Roman" w:hAnsi="Consolas" w:cs="Times New Roman"/>
+          <w:color w:val="CCCCCC"/>
+          <w:sz w:val="21"/>
+          <w:szCs w:val="21"/>
+          <w:lang w:eastAsia="pt-BR"/>
+        </w:rPr>
+      </w:pPr>
+      <w:r>
+        <w:rPr>
+          <w:rFonts w:ascii="Consolas" w:eastAsia="Times New Roman" w:hAnsi="Consolas" w:cs="Times New Roman"/>
+          <w:color w:val="CCCCCC"/>
+          <w:sz w:val="21"/>
+          <w:szCs w:val="21"/>
+          <w:lang w:eastAsia="pt-BR"/>
+        </w:rPr>
+        <w:t xml:space="preserve">            </w:t>
+      </w:r>
+      <w:r>
+        <w:rPr>
+          <w:rFonts w:ascii="Consolas" w:eastAsia="Times New Roman" w:hAnsi="Consolas" w:cs="Times New Roman"/>
+          <w:color w:val="808080"/>
+          <w:sz w:val="21"/>
+          <w:szCs w:val="21"/>
+          <w:lang w:eastAsia="pt-BR"/>
+        </w:rPr>
+        <w:t>&lt;</w:t>
+      </w:r>
+      <w:proofErr w:type="gramStart"/>
+      <w:r>
+        <w:rPr>
+          <w:rFonts w:ascii="Consolas" w:eastAsia="Times New Roman" w:hAnsi="Consolas" w:cs="Times New Roman"/>
+          <w:color w:val="569CD6"/>
+          <w:sz w:val="21"/>
+          <w:szCs w:val="21"/>
+          <w:lang w:eastAsia="pt-BR"/>
+        </w:rPr>
+        <w:t>li</w:t>
+      </w:r>
+      <w:proofErr w:type="gramEnd"/>
+      <w:r>
+        <w:rPr>
+          <w:rFonts w:ascii="Consolas" w:eastAsia="Times New Roman" w:hAnsi="Consolas" w:cs="Times New Roman"/>
+          <w:color w:val="808080"/>
+          <w:sz w:val="21"/>
+          <w:szCs w:val="21"/>
+          <w:lang w:eastAsia="pt-BR"/>
+        </w:rPr>
+        <w:t>&gt;</w:t>
+      </w:r>
+      <w:r>
+        <w:rPr>
+          <w:rFonts w:ascii="Consolas" w:eastAsia="Times New Roman" w:hAnsi="Consolas" w:cs="Times New Roman"/>
+          <w:color w:val="CCCCCC"/>
+          <w:sz w:val="21"/>
+          <w:szCs w:val="21"/>
+          <w:lang w:eastAsia="pt-BR"/>
+        </w:rPr>
+        <w:t>Celular - 55+ 11 998429261</w:t>
+      </w:r>
+      <w:r>
+        <w:rPr>
+          <w:rFonts w:ascii="Consolas" w:eastAsia="Times New Roman" w:hAnsi="Consolas" w:cs="Times New Roman"/>
+          <w:color w:val="808080"/>
+          <w:sz w:val="21"/>
+          <w:szCs w:val="21"/>
+          <w:lang w:eastAsia="pt-BR"/>
+        </w:rPr>
+        <w:t>&lt;/</w:t>
+      </w:r>
+      <w:r>
+        <w:rPr>
+          <w:rFonts w:ascii="Consolas" w:eastAsia="Times New Roman" w:hAnsi="Consolas" w:cs="Times New Roman"/>
+          <w:color w:val="569CD6"/>
+          <w:sz w:val="21"/>
+          <w:szCs w:val="21"/>
+          <w:lang w:eastAsia="pt-BR"/>
+        </w:rPr>
+        <w:t>li</w:t>
+      </w:r>
+      <w:r>
+        <w:rPr>
+          <w:rFonts w:ascii="Consolas" w:eastAsia="Times New Roman" w:hAnsi="Consolas" w:cs="Times New Roman"/>
+          <w:color w:val="808080"/>
+          <w:sz w:val="21"/>
+          <w:szCs w:val="21"/>
+          <w:lang w:eastAsia="pt-BR"/>
+        </w:rPr>
+        <w:t>&gt;</w:t>
+      </w:r>
+      <w:r>
+        <w:rPr>
+          <w:rFonts w:ascii="Consolas" w:eastAsia="Times New Roman" w:hAnsi="Consolas" w:cs="Times New Roman"/>
+          <w:color w:val="CCCCCC"/>
+          <w:sz w:val="21"/>
+          <w:szCs w:val="21"/>
+          <w:lang w:eastAsia="pt-BR"/>
+        </w:rPr>
+        <w:t xml:space="preserve">                            </w:t>
+      </w:r>
+    </w:p>
+    <w:p>
+      <w:pPr>
+        <w:shd w:val="clear" w:color="auto" w:fill="1F1F1F"/>
+        <w:spacing w:after="0" w:line="285" w:lineRule="atLeast"/>
+        <w:rPr>
+          <w:rFonts w:ascii="Consolas" w:eastAsia="Times New Roman" w:hAnsi="Consolas" w:cs="Times New Roman"/>
+          <w:color w:val="CCCCCC"/>
+          <w:sz w:val="21"/>
+          <w:szCs w:val="21"/>
+          <w:lang w:eastAsia="pt-BR"/>
+        </w:rPr>
+      </w:pPr>
+      <w:r>
+        <w:rPr>
+          <w:rFonts w:ascii="Consolas" w:eastAsia="Times New Roman" w:hAnsi="Consolas" w:cs="Times New Roman"/>
+          <w:color w:val="CCCCCC"/>
+          <w:sz w:val="21"/>
+          <w:szCs w:val="21"/>
+          <w:lang w:eastAsia="pt-BR"/>
+        </w:rPr>
+        <w:t xml:space="preserve">            </w:t>
+      </w:r>
+      <w:r>
+        <w:rPr>
+          <w:rFonts w:ascii="Consolas" w:eastAsia="Times New Roman" w:hAnsi="Consolas" w:cs="Times New Roman"/>
+          <w:color w:val="808080"/>
+          <w:sz w:val="21"/>
+          <w:szCs w:val="21"/>
+          <w:lang w:eastAsia="pt-BR"/>
+        </w:rPr>
+        <w:t>&lt;</w:t>
+      </w:r>
+      <w:proofErr w:type="gramStart"/>
+      <w:r>
+        <w:rPr>
+          <w:rFonts w:ascii="Consolas" w:eastAsia="Times New Roman" w:hAnsi="Consolas" w:cs="Times New Roman"/>
+          <w:color w:val="569CD6"/>
+          <w:sz w:val="21"/>
+          <w:szCs w:val="21"/>
+          <w:lang w:eastAsia="pt-BR"/>
+        </w:rPr>
+        <w:t>li</w:t>
+      </w:r>
+      <w:proofErr w:type="gramEnd"/>
+      <w:r>
+        <w:rPr>
+          <w:rFonts w:ascii="Consolas" w:eastAsia="Times New Roman" w:hAnsi="Consolas" w:cs="Times New Roman"/>
+          <w:color w:val="808080"/>
+          <w:sz w:val="21"/>
+          <w:szCs w:val="21"/>
+          <w:lang w:eastAsia="pt-BR"/>
+        </w:rPr>
+        <w:t>&gt;</w:t>
+      </w:r>
+      <w:r>
+        <w:rPr>
+          <w:rFonts w:ascii="Consolas" w:eastAsia="Times New Roman" w:hAnsi="Consolas" w:cs="Times New Roman"/>
+          <w:color w:val="CCCCCC"/>
+          <w:sz w:val="21"/>
+          <w:szCs w:val="21"/>
+          <w:lang w:eastAsia="pt-BR"/>
+        </w:rPr>
+        <w:t xml:space="preserve"> </w:t>
+      </w:r>
+      <w:proofErr w:type="spellStart"/>
+      <w:r>
+        <w:rPr>
+          <w:rFonts w:ascii="Consolas" w:eastAsia="Times New Roman" w:hAnsi="Consolas" w:cs="Times New Roman"/>
+          <w:color w:val="CCCCCC"/>
+          <w:sz w:val="21"/>
+          <w:szCs w:val="21"/>
+          <w:lang w:eastAsia="pt-BR"/>
+        </w:rPr>
+        <w:t>discord</w:t>
+      </w:r>
+      <w:proofErr w:type="spellEnd"/>
+      <w:r>
+        <w:rPr>
+          <w:rFonts w:ascii="Consolas" w:eastAsia="Times New Roman" w:hAnsi="Consolas" w:cs="Times New Roman"/>
+          <w:color w:val="CCCCCC"/>
+          <w:sz w:val="21"/>
+          <w:szCs w:val="21"/>
+          <w:lang w:eastAsia="pt-BR"/>
+        </w:rPr>
+        <w:t xml:space="preserve"> - </w:t>
+      </w:r>
+      <w:proofErr w:type="spellStart"/>
+      <w:r>
+        <w:rPr>
+          <w:rFonts w:ascii="Consolas" w:eastAsia="Times New Roman" w:hAnsi="Consolas" w:cs="Times New Roman"/>
+          <w:color w:val="CCCCCC"/>
+          <w:sz w:val="21"/>
+          <w:szCs w:val="21"/>
+          <w:lang w:eastAsia="pt-BR"/>
+        </w:rPr>
+        <w:t>julinks</w:t>
+      </w:r>
+      <w:proofErr w:type="spellEnd"/>
+      <w:r>
+        <w:rPr>
+          <w:rFonts w:ascii="Consolas" w:eastAsia="Times New Roman" w:hAnsi="Consolas" w:cs="Times New Roman"/>
+          <w:color w:val="CCCCCC"/>
+          <w:sz w:val="21"/>
+          <w:szCs w:val="21"/>
+          <w:lang w:eastAsia="pt-BR"/>
+        </w:rPr>
+        <w:t xml:space="preserve"> </w:t>
+      </w:r>
+      <w:r>
+        <w:rPr>
+          <w:rFonts w:ascii="Consolas" w:eastAsia="Times New Roman" w:hAnsi="Consolas" w:cs="Times New Roman"/>
+          <w:color w:val="808080"/>
+          <w:sz w:val="21"/>
+          <w:szCs w:val="21"/>
+          <w:lang w:eastAsia="pt-BR"/>
+        </w:rPr>
+        <w:t>&lt;/</w:t>
+      </w:r>
+      <w:r>
+        <w:rPr>
+          <w:rFonts w:ascii="Consolas" w:eastAsia="Times New Roman" w:hAnsi="Consolas" w:cs="Times New Roman"/>
+          <w:color w:val="569CD6"/>
+          <w:sz w:val="21"/>
+          <w:szCs w:val="21"/>
+          <w:lang w:eastAsia="pt-BR"/>
+        </w:rPr>
+        <w:t>li</w:t>
+      </w:r>
+      <w:r>
+        <w:rPr>
+          <w:rFonts w:ascii="Consolas" w:eastAsia="Times New Roman" w:hAnsi="Consolas" w:cs="Times New Roman"/>
+          <w:color w:val="808080"/>
+          <w:sz w:val="21"/>
+          <w:szCs w:val="21"/>
+          <w:lang w:eastAsia="pt-BR"/>
+        </w:rPr>
+        <w:t>&gt;</w:t>
+      </w:r>
+    </w:p>
+    <w:p>
+      <w:pPr>
+        <w:shd w:val="clear" w:color="auto" w:fill="1F1F1F"/>
+        <w:spacing w:after="0" w:line="285" w:lineRule="atLeast"/>
+        <w:rPr>
+          <w:rFonts w:ascii="Consolas" w:eastAsia="Times New Roman" w:hAnsi="Consolas" w:cs="Times New Roman"/>
+          <w:color w:val="CCCCCC"/>
+          <w:sz w:val="21"/>
+          <w:szCs w:val="21"/>
+          <w:lang w:eastAsia="pt-BR"/>
+        </w:rPr>
+      </w:pPr>
+      <w:r>
+        <w:rPr>
+          <w:rFonts w:ascii="Consolas" w:eastAsia="Times New Roman" w:hAnsi="Consolas" w:cs="Times New Roman"/>
+          <w:color w:val="CCCCCC"/>
+          <w:sz w:val="21"/>
+          <w:szCs w:val="21"/>
+          <w:lang w:eastAsia="pt-BR"/>
+        </w:rPr>
+        <w:lastRenderedPageBreak/>
+        <w:t xml:space="preserve">        </w:t>
+      </w:r>
+      <w:r>
+        <w:rPr>
+          <w:rFonts w:ascii="Consolas" w:eastAsia="Times New Roman" w:hAnsi="Consolas" w:cs="Times New Roman"/>
+          <w:color w:val="808080"/>
+          <w:sz w:val="21"/>
+          <w:szCs w:val="21"/>
+          <w:lang w:eastAsia="pt-BR"/>
+        </w:rPr>
+        <w:t>&lt;/</w:t>
+      </w:r>
+      <w:proofErr w:type="spellStart"/>
+      <w:r>
+        <w:rPr>
+          <w:rFonts w:ascii="Consolas" w:eastAsia="Times New Roman" w:hAnsi="Consolas" w:cs="Times New Roman"/>
+          <w:color w:val="569CD6"/>
+          <w:sz w:val="21"/>
+          <w:szCs w:val="21"/>
+          <w:lang w:eastAsia="pt-BR"/>
+        </w:rPr>
+        <w:t>ul</w:t>
+      </w:r>
+      <w:proofErr w:type="spellEnd"/>
+      <w:r>
+        <w:rPr>
+          <w:rFonts w:ascii="Consolas" w:eastAsia="Times New Roman" w:hAnsi="Consolas" w:cs="Times New Roman"/>
+          <w:color w:val="808080"/>
+          <w:sz w:val="21"/>
+          <w:szCs w:val="21"/>
+          <w:lang w:eastAsia="pt-BR"/>
+        </w:rPr>
+        <w:t>&gt;</w:t>
+      </w:r>
+    </w:p>
+    <w:p>
+      <w:pPr>
+        <w:shd w:val="clear" w:color="auto" w:fill="1F1F1F"/>
+        <w:spacing w:after="0" w:line="285" w:lineRule="atLeast"/>
+        <w:rPr>
+          <w:rFonts w:ascii="Consolas" w:eastAsia="Times New Roman" w:hAnsi="Consolas" w:cs="Times New Roman"/>
+          <w:color w:val="CCCCCC"/>
+          <w:sz w:val="21"/>
+          <w:szCs w:val="21"/>
+          <w:lang w:eastAsia="pt-BR"/>
+        </w:rPr>
+      </w:pPr>
+      <w:r>
+        <w:rPr>
+          <w:rFonts w:ascii="Consolas" w:eastAsia="Times New Roman" w:hAnsi="Consolas" w:cs="Times New Roman"/>
+          <w:color w:val="CCCCCC"/>
+          <w:sz w:val="21"/>
+          <w:szCs w:val="21"/>
+          <w:lang w:eastAsia="pt-BR"/>
+        </w:rPr>
+        <w:t xml:space="preserve">        </w:t>
+      </w:r>
+      <w:r>
+        <w:rPr>
+          <w:rFonts w:ascii="Consolas" w:eastAsia="Times New Roman" w:hAnsi="Consolas" w:cs="Times New Roman"/>
+          <w:color w:val="808080"/>
+          <w:sz w:val="21"/>
+          <w:szCs w:val="21"/>
+          <w:lang w:eastAsia="pt-BR"/>
+        </w:rPr>
+        <w:t>&lt;</w:t>
+      </w:r>
+      <w:proofErr w:type="spellStart"/>
+      <w:proofErr w:type="gramStart"/>
+      <w:r>
+        <w:rPr>
+          <w:rFonts w:ascii="Consolas" w:eastAsia="Times New Roman" w:hAnsi="Consolas" w:cs="Times New Roman"/>
+          <w:color w:val="569CD6"/>
+          <w:sz w:val="21"/>
+          <w:szCs w:val="21"/>
+          <w:lang w:eastAsia="pt-BR"/>
+        </w:rPr>
+        <w:t>br</w:t>
+      </w:r>
+      <w:proofErr w:type="spellEnd"/>
+      <w:proofErr w:type="gramEnd"/>
+      <w:r>
+        <w:rPr>
+          <w:rFonts w:ascii="Consolas" w:eastAsia="Times New Roman" w:hAnsi="Consolas" w:cs="Times New Roman"/>
+          <w:color w:val="808080"/>
+          <w:sz w:val="21"/>
+          <w:szCs w:val="21"/>
+          <w:lang w:eastAsia="pt-BR"/>
+        </w:rPr>
+        <w:t>&gt;</w:t>
+      </w:r>
+    </w:p>
+    <w:p>
+      <w:pPr>
+        <w:shd w:val="clear" w:color="auto" w:fill="1F1F1F"/>
+        <w:spacing w:after="0" w:line="285" w:lineRule="atLeast"/>
+        <w:rPr>
+          <w:rFonts w:ascii="Consolas" w:eastAsia="Times New Roman" w:hAnsi="Consolas" w:cs="Times New Roman"/>
+          <w:color w:val="CCCCCC"/>
+          <w:sz w:val="21"/>
+          <w:szCs w:val="21"/>
+          <w:lang w:eastAsia="pt-BR"/>
+        </w:rPr>
+      </w:pPr>
+    </w:p>
+    <w:p>
+      <w:pPr>
+        <w:shd w:val="clear" w:color="auto" w:fill="1F1F1F"/>
+        <w:spacing w:after="0" w:line="285" w:lineRule="atLeast"/>
+        <w:rPr>
+          <w:rFonts w:ascii="Consolas" w:eastAsia="Times New Roman" w:hAnsi="Consolas" w:cs="Times New Roman"/>
+          <w:color w:val="CCCCCC"/>
+          <w:sz w:val="21"/>
+          <w:szCs w:val="21"/>
+          <w:lang w:eastAsia="pt-BR"/>
+        </w:rPr>
+      </w:pPr>
+      <w:r>
+        <w:rPr>
+          <w:rFonts w:ascii="Consolas" w:eastAsia="Times New Roman" w:hAnsi="Consolas" w:cs="Times New Roman"/>
+          <w:color w:val="CCCCCC"/>
+          <w:sz w:val="21"/>
+          <w:szCs w:val="21"/>
+          <w:lang w:eastAsia="pt-BR"/>
+        </w:rPr>
+        <w:t xml:space="preserve">        </w:t>
+      </w:r>
+      <w:proofErr w:type="gramStart"/>
+      <w:r>
+        <w:rPr>
+          <w:rFonts w:ascii="Consolas" w:eastAsia="Times New Roman" w:hAnsi="Consolas" w:cs="Times New Roman"/>
+          <w:color w:val="6A9955"/>
+          <w:sz w:val="21"/>
+          <w:szCs w:val="21"/>
+          <w:lang w:eastAsia="pt-BR"/>
+        </w:rPr>
+        <w:t>&lt;!--</w:t>
+      </w:r>
+      <w:proofErr w:type="gramEnd"/>
+      <w:r>
+        <w:rPr>
+          <w:rFonts w:ascii="Consolas" w:eastAsia="Times New Roman" w:hAnsi="Consolas" w:cs="Times New Roman"/>
+          <w:color w:val="6A9955"/>
+          <w:sz w:val="21"/>
+          <w:szCs w:val="21"/>
+          <w:lang w:eastAsia="pt-BR"/>
+        </w:rPr>
+        <w:t xml:space="preserve"> </w:t>
+      </w:r>
+      <w:proofErr w:type="spellStart"/>
+      <w:r>
+        <w:rPr>
+          <w:rFonts w:ascii="Consolas" w:eastAsia="Times New Roman" w:hAnsi="Consolas" w:cs="Times New Roman"/>
+          <w:color w:val="6A9955"/>
+          <w:sz w:val="21"/>
+          <w:szCs w:val="21"/>
+          <w:lang w:eastAsia="pt-BR"/>
+        </w:rPr>
+        <w:t>hobies</w:t>
+      </w:r>
+      <w:proofErr w:type="spellEnd"/>
+      <w:r>
+        <w:rPr>
+          <w:rFonts w:ascii="Consolas" w:eastAsia="Times New Roman" w:hAnsi="Consolas" w:cs="Times New Roman"/>
+          <w:color w:val="6A9955"/>
+          <w:sz w:val="21"/>
+          <w:szCs w:val="21"/>
+          <w:lang w:eastAsia="pt-BR"/>
+        </w:rPr>
+        <w:t xml:space="preserve"> e interesses --&gt;</w:t>
+      </w:r>
+    </w:p>
+    <w:p>
+      <w:pPr>
+        <w:shd w:val="clear" w:color="auto" w:fill="1F1F1F"/>
+        <w:spacing w:after="0" w:line="285" w:lineRule="atLeast"/>
+        <w:rPr>
+          <w:rFonts w:ascii="Consolas" w:eastAsia="Times New Roman" w:hAnsi="Consolas" w:cs="Times New Roman"/>
+          <w:color w:val="CCCCCC"/>
+          <w:sz w:val="21"/>
+          <w:szCs w:val="21"/>
+          <w:lang w:eastAsia="pt-BR"/>
+        </w:rPr>
+      </w:pPr>
+      <w:r>
+        <w:rPr>
+          <w:rFonts w:ascii="Consolas" w:eastAsia="Times New Roman" w:hAnsi="Consolas" w:cs="Times New Roman"/>
+          <w:color w:val="CCCCCC"/>
+          <w:sz w:val="21"/>
+          <w:szCs w:val="21"/>
+          <w:lang w:eastAsia="pt-BR"/>
+        </w:rPr>
+        <w:t xml:space="preserve">        </w:t>
+      </w:r>
+      <w:r>
+        <w:rPr>
+          <w:rFonts w:ascii="Consolas" w:eastAsia="Times New Roman" w:hAnsi="Consolas" w:cs="Times New Roman"/>
+          <w:color w:val="808080"/>
+          <w:sz w:val="21"/>
+          <w:szCs w:val="21"/>
+          <w:lang w:eastAsia="pt-BR"/>
+        </w:rPr>
+        <w:t>&lt;</w:t>
+      </w:r>
+      <w:proofErr w:type="gramStart"/>
+      <w:r>
+        <w:rPr>
+          <w:rFonts w:ascii="Consolas" w:eastAsia="Times New Roman" w:hAnsi="Consolas" w:cs="Times New Roman"/>
+          <w:color w:val="569CD6"/>
+          <w:sz w:val="21"/>
+          <w:szCs w:val="21"/>
+          <w:lang w:eastAsia="pt-BR"/>
+        </w:rPr>
+        <w:t>h</w:t>
+      </w:r>
+      <w:proofErr w:type="gramEnd"/>
+      <w:r>
+        <w:rPr>
+          <w:rFonts w:ascii="Consolas" w:eastAsia="Times New Roman" w:hAnsi="Consolas" w:cs="Times New Roman"/>
+          <w:color w:val="569CD6"/>
+          <w:sz w:val="21"/>
+          <w:szCs w:val="21"/>
+          <w:lang w:eastAsia="pt-BR"/>
+        </w:rPr>
+        <w:t>2</w:t>
+      </w:r>
+      <w:r>
+        <w:rPr>
+          <w:rFonts w:ascii="Consolas" w:eastAsia="Times New Roman" w:hAnsi="Consolas" w:cs="Times New Roman"/>
+          <w:color w:val="808080"/>
+          <w:sz w:val="21"/>
+          <w:szCs w:val="21"/>
+          <w:lang w:eastAsia="pt-BR"/>
+        </w:rPr>
+        <w:t>&gt;</w:t>
+      </w:r>
+      <w:r>
+        <w:rPr>
+          <w:rFonts w:ascii="Consolas" w:eastAsia="Times New Roman" w:hAnsi="Consolas" w:cs="Times New Roman"/>
+          <w:color w:val="CCCCCC"/>
+          <w:sz w:val="21"/>
+          <w:szCs w:val="21"/>
+          <w:lang w:eastAsia="pt-BR"/>
+        </w:rPr>
+        <w:t xml:space="preserve"> Interesses e </w:t>
+      </w:r>
+      <w:proofErr w:type="spellStart"/>
+      <w:r>
+        <w:rPr>
+          <w:rFonts w:ascii="Consolas" w:eastAsia="Times New Roman" w:hAnsi="Consolas" w:cs="Times New Roman"/>
+          <w:color w:val="CCCCCC"/>
+          <w:sz w:val="21"/>
+          <w:szCs w:val="21"/>
+          <w:lang w:eastAsia="pt-BR"/>
+        </w:rPr>
+        <w:t>Hobies</w:t>
+      </w:r>
+      <w:proofErr w:type="spellEnd"/>
+      <w:r>
+        <w:rPr>
+          <w:rFonts w:ascii="Consolas" w:eastAsia="Times New Roman" w:hAnsi="Consolas" w:cs="Times New Roman"/>
+          <w:color w:val="808080"/>
+          <w:sz w:val="21"/>
+          <w:szCs w:val="21"/>
+          <w:lang w:eastAsia="pt-BR"/>
+        </w:rPr>
+        <w:t>&lt;/</w:t>
+      </w:r>
+      <w:r>
+        <w:rPr>
+          <w:rFonts w:ascii="Consolas" w:eastAsia="Times New Roman" w:hAnsi="Consolas" w:cs="Times New Roman"/>
+          <w:color w:val="569CD6"/>
+          <w:sz w:val="21"/>
+          <w:szCs w:val="21"/>
+          <w:lang w:eastAsia="pt-BR"/>
+        </w:rPr>
+        <w:t>h2</w:t>
+      </w:r>
+      <w:r>
+        <w:rPr>
+          <w:rFonts w:ascii="Consolas" w:eastAsia="Times New Roman" w:hAnsi="Consolas" w:cs="Times New Roman"/>
+          <w:color w:val="808080"/>
+          <w:sz w:val="21"/>
+          <w:szCs w:val="21"/>
+          <w:lang w:eastAsia="pt-BR"/>
+        </w:rPr>
+        <w:t>&gt;</w:t>
+      </w:r>
+    </w:p>
+    <w:p>
+      <w:pPr>
+        <w:shd w:val="clear" w:color="auto" w:fill="1F1F1F"/>
+        <w:spacing w:after="0" w:line="285" w:lineRule="atLeast"/>
+        <w:rPr>
+          <w:rFonts w:ascii="Consolas" w:eastAsia="Times New Roman" w:hAnsi="Consolas" w:cs="Times New Roman"/>
+          <w:color w:val="CCCCCC"/>
+          <w:sz w:val="21"/>
+          <w:szCs w:val="21"/>
+          <w:lang w:eastAsia="pt-BR"/>
+        </w:rPr>
+      </w:pPr>
+      <w:r>
+        <w:rPr>
+          <w:rFonts w:ascii="Consolas" w:eastAsia="Times New Roman" w:hAnsi="Consolas" w:cs="Times New Roman"/>
+          <w:color w:val="CCCCCC"/>
+          <w:sz w:val="21"/>
+          <w:szCs w:val="21"/>
+          <w:lang w:eastAsia="pt-BR"/>
+        </w:rPr>
+        <w:t xml:space="preserve">        </w:t>
+      </w:r>
+      <w:r>
+        <w:rPr>
+          <w:rFonts w:ascii="Consolas" w:eastAsia="Times New Roman" w:hAnsi="Consolas" w:cs="Times New Roman"/>
+          <w:color w:val="808080"/>
+          <w:sz w:val="21"/>
+          <w:szCs w:val="21"/>
+          <w:lang w:eastAsia="pt-BR"/>
+        </w:rPr>
+        <w:t>&lt;</w:t>
+      </w:r>
+      <w:proofErr w:type="spellStart"/>
+      <w:proofErr w:type="gramStart"/>
+      <w:r>
+        <w:rPr>
+          <w:rFonts w:ascii="Consolas" w:eastAsia="Times New Roman" w:hAnsi="Consolas" w:cs="Times New Roman"/>
+          <w:color w:val="569CD6"/>
+          <w:sz w:val="21"/>
+          <w:szCs w:val="21"/>
+          <w:lang w:eastAsia="pt-BR"/>
+        </w:rPr>
+        <w:t>ul</w:t>
+      </w:r>
+      <w:proofErr w:type="spellEnd"/>
+      <w:proofErr w:type="gramEnd"/>
+      <w:r>
+        <w:rPr>
+          <w:rFonts w:ascii="Consolas" w:eastAsia="Times New Roman" w:hAnsi="Consolas" w:cs="Times New Roman"/>
+          <w:color w:val="808080"/>
+          <w:sz w:val="21"/>
+          <w:szCs w:val="21"/>
+          <w:lang w:eastAsia="pt-BR"/>
+        </w:rPr>
+        <w:t>&gt;</w:t>
+      </w:r>
+    </w:p>
+    <w:p>
+      <w:pPr>
+        <w:shd w:val="clear" w:color="auto" w:fill="1F1F1F"/>
+        <w:spacing w:after="0" w:line="285" w:lineRule="atLeast"/>
+        <w:rPr>
+          <w:rFonts w:ascii="Consolas" w:eastAsia="Times New Roman" w:hAnsi="Consolas" w:cs="Times New Roman"/>
+          <w:color w:val="CCCCCC"/>
+          <w:sz w:val="21"/>
+          <w:szCs w:val="21"/>
+          <w:lang w:eastAsia="pt-BR"/>
+        </w:rPr>
+      </w:pPr>
+      <w:r>
+        <w:rPr>
+          <w:rFonts w:ascii="Consolas" w:eastAsia="Times New Roman" w:hAnsi="Consolas" w:cs="Times New Roman"/>
+          <w:color w:val="CCCCCC"/>
+          <w:sz w:val="21"/>
+          <w:szCs w:val="21"/>
+          <w:lang w:eastAsia="pt-BR"/>
+        </w:rPr>
+        <w:t xml:space="preserve">            </w:t>
+      </w:r>
+      <w:r>
+        <w:rPr>
+          <w:rFonts w:ascii="Consolas" w:eastAsia="Times New Roman" w:hAnsi="Consolas" w:cs="Times New Roman"/>
+          <w:color w:val="808080"/>
+          <w:sz w:val="21"/>
+          <w:szCs w:val="21"/>
+          <w:lang w:eastAsia="pt-BR"/>
+        </w:rPr>
+        <w:t>&lt;</w:t>
+      </w:r>
+      <w:proofErr w:type="gramStart"/>
+      <w:r>
+        <w:rPr>
+          <w:rFonts w:ascii="Consolas" w:eastAsia="Times New Roman" w:hAnsi="Consolas" w:cs="Times New Roman"/>
+          <w:color w:val="569CD6"/>
+          <w:sz w:val="21"/>
+          <w:szCs w:val="21"/>
+          <w:lang w:eastAsia="pt-BR"/>
+        </w:rPr>
+        <w:t>li</w:t>
+      </w:r>
+      <w:proofErr w:type="gramEnd"/>
+      <w:r>
+        <w:rPr>
+          <w:rFonts w:ascii="Consolas" w:eastAsia="Times New Roman" w:hAnsi="Consolas" w:cs="Times New Roman"/>
+          <w:color w:val="808080"/>
+          <w:sz w:val="21"/>
+          <w:szCs w:val="21"/>
+          <w:lang w:eastAsia="pt-BR"/>
+        </w:rPr>
+        <w:t>&gt;</w:t>
+      </w:r>
+      <w:r>
+        <w:rPr>
+          <w:rFonts w:ascii="Consolas" w:eastAsia="Times New Roman" w:hAnsi="Consolas" w:cs="Times New Roman"/>
+          <w:color w:val="CCCCCC"/>
+          <w:sz w:val="21"/>
+          <w:szCs w:val="21"/>
+          <w:lang w:eastAsia="pt-BR"/>
+        </w:rPr>
+        <w:t xml:space="preserve"> Desenho</w:t>
+      </w:r>
+      <w:r>
+        <w:rPr>
+          <w:rFonts w:ascii="Consolas" w:eastAsia="Times New Roman" w:hAnsi="Consolas" w:cs="Times New Roman"/>
+          <w:color w:val="808080"/>
+          <w:sz w:val="21"/>
+          <w:szCs w:val="21"/>
+          <w:lang w:eastAsia="pt-BR"/>
+        </w:rPr>
+        <w:t>&lt;/</w:t>
+      </w:r>
+      <w:r>
+        <w:rPr>
+          <w:rFonts w:ascii="Consolas" w:eastAsia="Times New Roman" w:hAnsi="Consolas" w:cs="Times New Roman"/>
+          <w:color w:val="569CD6"/>
+          <w:sz w:val="21"/>
+          <w:szCs w:val="21"/>
+          <w:lang w:eastAsia="pt-BR"/>
+        </w:rPr>
+        <w:t>li</w:t>
+      </w:r>
+      <w:r>
+        <w:rPr>
+          <w:rFonts w:ascii="Consolas" w:eastAsia="Times New Roman" w:hAnsi="Consolas" w:cs="Times New Roman"/>
+          <w:color w:val="808080"/>
+          <w:sz w:val="21"/>
+          <w:szCs w:val="21"/>
+          <w:lang w:eastAsia="pt-BR"/>
+        </w:rPr>
+        <w:t>&gt;</w:t>
+      </w:r>
+    </w:p>
+    <w:p>
+      <w:pPr>
+        <w:shd w:val="clear" w:color="auto" w:fill="1F1F1F"/>
+        <w:spacing w:after="0" w:line="285" w:lineRule="atLeast"/>
+        <w:rPr>
+          <w:rFonts w:ascii="Consolas" w:eastAsia="Times New Roman" w:hAnsi="Consolas" w:cs="Times New Roman"/>
+          <w:color w:val="CCCCCC"/>
+          <w:sz w:val="21"/>
+          <w:szCs w:val="21"/>
+          <w:lang w:eastAsia="pt-BR"/>
+        </w:rPr>
+      </w:pPr>
+      <w:r>
+        <w:rPr>
+          <w:rFonts w:ascii="Consolas" w:eastAsia="Times New Roman" w:hAnsi="Consolas" w:cs="Times New Roman"/>
+          <w:color w:val="CCCCCC"/>
+          <w:sz w:val="21"/>
+          <w:szCs w:val="21"/>
+          <w:lang w:eastAsia="pt-BR"/>
+        </w:rPr>
+        <w:t xml:space="preserve">            </w:t>
+      </w:r>
+      <w:r>
+        <w:rPr>
+          <w:rFonts w:ascii="Consolas" w:eastAsia="Times New Roman" w:hAnsi="Consolas" w:cs="Times New Roman"/>
+          <w:color w:val="808080"/>
+          <w:sz w:val="21"/>
+          <w:szCs w:val="21"/>
+          <w:lang w:eastAsia="pt-BR"/>
+        </w:rPr>
+        <w:t>&lt;</w:t>
+      </w:r>
+      <w:proofErr w:type="gramStart"/>
+      <w:r>
+        <w:rPr>
+          <w:rFonts w:ascii="Consolas" w:eastAsia="Times New Roman" w:hAnsi="Consolas" w:cs="Times New Roman"/>
+          <w:color w:val="569CD6"/>
+          <w:sz w:val="21"/>
+          <w:szCs w:val="21"/>
+          <w:lang w:eastAsia="pt-BR"/>
+        </w:rPr>
+        <w:t>li</w:t>
+      </w:r>
+      <w:proofErr w:type="gramEnd"/>
+      <w:r>
+        <w:rPr>
+          <w:rFonts w:ascii="Consolas" w:eastAsia="Times New Roman" w:hAnsi="Consolas" w:cs="Times New Roman"/>
+          <w:color w:val="808080"/>
+          <w:sz w:val="21"/>
+          <w:szCs w:val="21"/>
+          <w:lang w:eastAsia="pt-BR"/>
+        </w:rPr>
+        <w:t>&gt;</w:t>
+      </w:r>
+      <w:r>
+        <w:rPr>
+          <w:rFonts w:ascii="Consolas" w:eastAsia="Times New Roman" w:hAnsi="Consolas" w:cs="Times New Roman"/>
+          <w:color w:val="CCCCCC"/>
+          <w:sz w:val="21"/>
+          <w:szCs w:val="21"/>
+          <w:lang w:eastAsia="pt-BR"/>
+        </w:rPr>
+        <w:t xml:space="preserve"> leitura</w:t>
+      </w:r>
+      <w:r>
+        <w:rPr>
+          <w:rFonts w:ascii="Consolas" w:eastAsia="Times New Roman" w:hAnsi="Consolas" w:cs="Times New Roman"/>
+          <w:color w:val="808080"/>
+          <w:sz w:val="21"/>
+          <w:szCs w:val="21"/>
+          <w:lang w:eastAsia="pt-BR"/>
+        </w:rPr>
+        <w:t>&lt;/</w:t>
+      </w:r>
+      <w:r>
+        <w:rPr>
+          <w:rFonts w:ascii="Consolas" w:eastAsia="Times New Roman" w:hAnsi="Consolas" w:cs="Times New Roman"/>
+          <w:color w:val="569CD6"/>
+          <w:sz w:val="21"/>
+          <w:szCs w:val="21"/>
+          <w:lang w:eastAsia="pt-BR"/>
+        </w:rPr>
+        <w:t>li</w:t>
+      </w:r>
+      <w:r>
+        <w:rPr>
+          <w:rFonts w:ascii="Consolas" w:eastAsia="Times New Roman" w:hAnsi="Consolas" w:cs="Times New Roman"/>
+          <w:color w:val="808080"/>
+          <w:sz w:val="21"/>
+          <w:szCs w:val="21"/>
+          <w:lang w:eastAsia="pt-BR"/>
+        </w:rPr>
+        <w:t>&gt;</w:t>
+      </w:r>
+    </w:p>
+    <w:p>
+      <w:pPr>
+        <w:shd w:val="clear" w:color="auto" w:fill="1F1F1F"/>
+        <w:spacing w:after="0" w:line="285" w:lineRule="atLeast"/>
+        <w:rPr>
+          <w:rFonts w:ascii="Consolas" w:eastAsia="Times New Roman" w:hAnsi="Consolas" w:cs="Times New Roman"/>
+          <w:color w:val="CCCCCC"/>
+          <w:sz w:val="21"/>
+          <w:szCs w:val="21"/>
+          <w:lang w:eastAsia="pt-BR"/>
+        </w:rPr>
+      </w:pPr>
+      <w:r>
+        <w:rPr>
+          <w:rFonts w:ascii="Consolas" w:eastAsia="Times New Roman" w:hAnsi="Consolas" w:cs="Times New Roman"/>
+          <w:color w:val="CCCCCC"/>
+          <w:sz w:val="21"/>
+          <w:szCs w:val="21"/>
+          <w:lang w:eastAsia="pt-BR"/>
+        </w:rPr>
+        <w:t xml:space="preserve">            </w:t>
+      </w:r>
+      <w:r>
+        <w:rPr>
+          <w:rFonts w:ascii="Consolas" w:eastAsia="Times New Roman" w:hAnsi="Consolas" w:cs="Times New Roman"/>
+          <w:color w:val="808080"/>
+          <w:sz w:val="21"/>
+          <w:szCs w:val="21"/>
+          <w:lang w:eastAsia="pt-BR"/>
+        </w:rPr>
+        <w:t>&lt;</w:t>
+      </w:r>
+      <w:proofErr w:type="gramStart"/>
+      <w:r>
+        <w:rPr>
+          <w:rFonts w:ascii="Consolas" w:eastAsia="Times New Roman" w:hAnsi="Consolas" w:cs="Times New Roman"/>
+          <w:color w:val="569CD6"/>
+          <w:sz w:val="21"/>
+          <w:szCs w:val="21"/>
+          <w:lang w:eastAsia="pt-BR"/>
+        </w:rPr>
+        <w:t>li</w:t>
+      </w:r>
+      <w:proofErr w:type="gramEnd"/>
+      <w:r>
+        <w:rPr>
+          <w:rFonts w:ascii="Consolas" w:eastAsia="Times New Roman" w:hAnsi="Consolas" w:cs="Times New Roman"/>
+          <w:color w:val="808080"/>
+          <w:sz w:val="21"/>
+          <w:szCs w:val="21"/>
+          <w:lang w:eastAsia="pt-BR"/>
+        </w:rPr>
+        <w:t>&gt;</w:t>
+      </w:r>
+      <w:r>
+        <w:rPr>
+          <w:rFonts w:ascii="Consolas" w:eastAsia="Times New Roman" w:hAnsi="Consolas" w:cs="Times New Roman"/>
+          <w:color w:val="CCCCCC"/>
+          <w:sz w:val="21"/>
+          <w:szCs w:val="21"/>
+          <w:lang w:eastAsia="pt-BR"/>
+        </w:rPr>
+        <w:t xml:space="preserve"> Musica</w:t>
+      </w:r>
+      <w:r>
+        <w:rPr>
+          <w:rFonts w:ascii="Consolas" w:eastAsia="Times New Roman" w:hAnsi="Consolas" w:cs="Times New Roman"/>
+          <w:color w:val="808080"/>
+          <w:sz w:val="21"/>
+          <w:szCs w:val="21"/>
+          <w:lang w:eastAsia="pt-BR"/>
+        </w:rPr>
+        <w:t>&lt;/</w:t>
+      </w:r>
+      <w:r>
+        <w:rPr>
+          <w:rFonts w:ascii="Consolas" w:eastAsia="Times New Roman" w:hAnsi="Consolas" w:cs="Times New Roman"/>
+          <w:color w:val="569CD6"/>
+          <w:sz w:val="21"/>
+          <w:szCs w:val="21"/>
+          <w:lang w:eastAsia="pt-BR"/>
+        </w:rPr>
+        <w:t>1i</w:t>
+      </w:r>
+      <w:r>
+        <w:rPr>
+          <w:rFonts w:ascii="Consolas" w:eastAsia="Times New Roman" w:hAnsi="Consolas" w:cs="Times New Roman"/>
+          <w:color w:val="808080"/>
+          <w:sz w:val="21"/>
+          <w:szCs w:val="21"/>
+          <w:lang w:eastAsia="pt-BR"/>
+        </w:rPr>
+        <w:t>&gt;</w:t>
+      </w:r>
+      <w:r>
+        <w:rPr>
+          <w:rFonts w:ascii="Consolas" w:eastAsia="Times New Roman" w:hAnsi="Consolas" w:cs="Times New Roman"/>
+          <w:color w:val="CCCCCC"/>
+          <w:sz w:val="21"/>
+          <w:szCs w:val="21"/>
+          <w:lang w:eastAsia="pt-BR"/>
+        </w:rPr>
+        <w:t xml:space="preserve">               </w:t>
+      </w:r>
+    </w:p>
+    <w:p>
+      <w:pPr>
+        <w:shd w:val="clear" w:color="auto" w:fill="1F1F1F"/>
+        <w:spacing w:after="0" w:line="285" w:lineRule="atLeast"/>
+        <w:rPr>
+          <w:rFonts w:ascii="Consolas" w:eastAsia="Times New Roman" w:hAnsi="Consolas" w:cs="Times New Roman"/>
+          <w:color w:val="CCCCCC"/>
+          <w:sz w:val="21"/>
+          <w:szCs w:val="21"/>
+          <w:lang w:eastAsia="pt-BR"/>
+        </w:rPr>
+      </w:pPr>
+      <w:r>
+        <w:rPr>
+          <w:rFonts w:ascii="Consolas" w:eastAsia="Times New Roman" w:hAnsi="Consolas" w:cs="Times New Roman"/>
+          <w:color w:val="CCCCCC"/>
+          <w:sz w:val="21"/>
+          <w:szCs w:val="21"/>
+          <w:lang w:eastAsia="pt-BR"/>
+        </w:rPr>
+        <w:t xml:space="preserve">            </w:t>
+      </w:r>
+      <w:r>
+        <w:rPr>
+          <w:rFonts w:ascii="Consolas" w:eastAsia="Times New Roman" w:hAnsi="Consolas" w:cs="Times New Roman"/>
+          <w:color w:val="808080"/>
+          <w:sz w:val="21"/>
+          <w:szCs w:val="21"/>
+          <w:lang w:eastAsia="pt-BR"/>
+        </w:rPr>
+        <w:t>&lt;</w:t>
+      </w:r>
+      <w:proofErr w:type="gramStart"/>
+      <w:r>
+        <w:rPr>
+          <w:rFonts w:ascii="Consolas" w:eastAsia="Times New Roman" w:hAnsi="Consolas" w:cs="Times New Roman"/>
+          <w:color w:val="569CD6"/>
+          <w:sz w:val="21"/>
+          <w:szCs w:val="21"/>
+          <w:lang w:eastAsia="pt-BR"/>
+        </w:rPr>
+        <w:t>li</w:t>
+      </w:r>
+      <w:proofErr w:type="gramEnd"/>
+      <w:r>
+        <w:rPr>
+          <w:rFonts w:ascii="Consolas" w:eastAsia="Times New Roman" w:hAnsi="Consolas" w:cs="Times New Roman"/>
+          <w:color w:val="808080"/>
+          <w:sz w:val="21"/>
+          <w:szCs w:val="21"/>
+          <w:lang w:eastAsia="pt-BR"/>
+        </w:rPr>
+        <w:t>&gt;</w:t>
+      </w:r>
+      <w:r>
+        <w:rPr>
+          <w:rFonts w:ascii="Consolas" w:eastAsia="Times New Roman" w:hAnsi="Consolas" w:cs="Times New Roman"/>
+          <w:color w:val="CCCCCC"/>
+          <w:sz w:val="21"/>
+          <w:szCs w:val="21"/>
+          <w:lang w:eastAsia="pt-BR"/>
+        </w:rPr>
+        <w:t xml:space="preserve"> animação</w:t>
+      </w:r>
+      <w:r>
+        <w:rPr>
+          <w:rFonts w:ascii="Consolas" w:eastAsia="Times New Roman" w:hAnsi="Consolas" w:cs="Times New Roman"/>
+          <w:color w:val="808080"/>
+          <w:sz w:val="21"/>
+          <w:szCs w:val="21"/>
+          <w:lang w:eastAsia="pt-BR"/>
+        </w:rPr>
+        <w:t>&lt;/</w:t>
+      </w:r>
+      <w:r>
+        <w:rPr>
+          <w:rFonts w:ascii="Consolas" w:eastAsia="Times New Roman" w:hAnsi="Consolas" w:cs="Times New Roman"/>
+          <w:color w:val="569CD6"/>
+          <w:sz w:val="21"/>
+          <w:szCs w:val="21"/>
+          <w:lang w:eastAsia="pt-BR"/>
+        </w:rPr>
+        <w:t>li</w:t>
+      </w:r>
+      <w:r>
+        <w:rPr>
+          <w:rFonts w:ascii="Consolas" w:eastAsia="Times New Roman" w:hAnsi="Consolas" w:cs="Times New Roman"/>
+          <w:color w:val="808080"/>
+          <w:sz w:val="21"/>
+          <w:szCs w:val="21"/>
+          <w:lang w:eastAsia="pt-BR"/>
+        </w:rPr>
+        <w:t>&gt;</w:t>
+      </w:r>
+    </w:p>
+    <w:p>
+      <w:pPr>
+        <w:shd w:val="clear" w:color="auto" w:fill="1F1F1F"/>
+        <w:spacing w:after="0" w:line="285" w:lineRule="atLeast"/>
+        <w:rPr>
+          <w:rFonts w:ascii="Consolas" w:eastAsia="Times New Roman" w:hAnsi="Consolas" w:cs="Times New Roman"/>
+          <w:color w:val="CCCCCC"/>
+          <w:sz w:val="21"/>
+          <w:szCs w:val="21"/>
+          <w:lang w:eastAsia="pt-BR"/>
+        </w:rPr>
+      </w:pPr>
+      <w:r>
+        <w:rPr>
+          <w:rFonts w:ascii="Consolas" w:eastAsia="Times New Roman" w:hAnsi="Consolas" w:cs="Times New Roman"/>
+          <w:color w:val="CCCCCC"/>
+          <w:sz w:val="21"/>
+          <w:szCs w:val="21"/>
+          <w:lang w:eastAsia="pt-BR"/>
+        </w:rPr>
+        <w:t xml:space="preserve">            </w:t>
+      </w:r>
+      <w:r>
+        <w:rPr>
+          <w:rFonts w:ascii="Consolas" w:eastAsia="Times New Roman" w:hAnsi="Consolas" w:cs="Times New Roman"/>
+          <w:color w:val="808080"/>
+          <w:sz w:val="21"/>
+          <w:szCs w:val="21"/>
+          <w:lang w:eastAsia="pt-BR"/>
+        </w:rPr>
+        <w:t>&lt;</w:t>
+      </w:r>
+      <w:proofErr w:type="gramStart"/>
+      <w:r>
+        <w:rPr>
+          <w:rFonts w:ascii="Consolas" w:eastAsia="Times New Roman" w:hAnsi="Consolas" w:cs="Times New Roman"/>
+          <w:color w:val="569CD6"/>
+          <w:sz w:val="21"/>
+          <w:szCs w:val="21"/>
+          <w:lang w:eastAsia="pt-BR"/>
+        </w:rPr>
+        <w:t>li</w:t>
+      </w:r>
+      <w:proofErr w:type="gramEnd"/>
+      <w:r>
+        <w:rPr>
+          <w:rFonts w:ascii="Consolas" w:eastAsia="Times New Roman" w:hAnsi="Consolas" w:cs="Times New Roman"/>
+          <w:color w:val="808080"/>
+          <w:sz w:val="21"/>
+          <w:szCs w:val="21"/>
+          <w:lang w:eastAsia="pt-BR"/>
+        </w:rPr>
+        <w:t>&gt;</w:t>
+      </w:r>
+      <w:r>
+        <w:rPr>
+          <w:rFonts w:ascii="Consolas" w:eastAsia="Times New Roman" w:hAnsi="Consolas" w:cs="Times New Roman"/>
+          <w:color w:val="CCCCCC"/>
+          <w:sz w:val="21"/>
+          <w:szCs w:val="21"/>
+          <w:lang w:eastAsia="pt-BR"/>
+        </w:rPr>
+        <w:t xml:space="preserve"> quadrinhos</w:t>
+      </w:r>
+      <w:r>
+        <w:rPr>
+          <w:rFonts w:ascii="Consolas" w:eastAsia="Times New Roman" w:hAnsi="Consolas" w:cs="Times New Roman"/>
+          <w:color w:val="808080"/>
+          <w:sz w:val="21"/>
+          <w:szCs w:val="21"/>
+          <w:lang w:eastAsia="pt-BR"/>
+        </w:rPr>
+        <w:t>&lt;/</w:t>
+      </w:r>
+      <w:r>
+        <w:rPr>
+          <w:rFonts w:ascii="Consolas" w:eastAsia="Times New Roman" w:hAnsi="Consolas" w:cs="Times New Roman"/>
+          <w:color w:val="569CD6"/>
+          <w:sz w:val="21"/>
+          <w:szCs w:val="21"/>
+          <w:lang w:eastAsia="pt-BR"/>
+        </w:rPr>
+        <w:t>li</w:t>
+      </w:r>
+      <w:r>
+        <w:rPr>
+          <w:rFonts w:ascii="Consolas" w:eastAsia="Times New Roman" w:hAnsi="Consolas" w:cs="Times New Roman"/>
+          <w:color w:val="808080"/>
+          <w:sz w:val="21"/>
+          <w:szCs w:val="21"/>
+          <w:lang w:eastAsia="pt-BR"/>
+        </w:rPr>
+        <w:t>&gt;</w:t>
+      </w:r>
+    </w:p>
+    <w:p>
+      <w:pPr>
+        <w:shd w:val="clear" w:color="auto" w:fill="1F1F1F"/>
+        <w:spacing w:after="0" w:line="285" w:lineRule="atLeast"/>
+        <w:rPr>
+          <w:rFonts w:ascii="Consolas" w:eastAsia="Times New Roman" w:hAnsi="Consolas" w:cs="Times New Roman"/>
+          <w:color w:val="CCCCCC"/>
+          <w:sz w:val="21"/>
+          <w:szCs w:val="21"/>
+          <w:lang w:eastAsia="pt-BR"/>
+        </w:rPr>
+      </w:pPr>
+    </w:p>
+    <w:p>
+      <w:pPr>
+        <w:shd w:val="clear" w:color="auto" w:fill="1F1F1F"/>
+        <w:spacing w:after="0" w:line="285" w:lineRule="atLeast"/>
+        <w:rPr>
+          <w:rFonts w:ascii="Consolas" w:eastAsia="Times New Roman" w:hAnsi="Consolas" w:cs="Times New Roman"/>
+          <w:color w:val="CCCCCC"/>
+          <w:sz w:val="21"/>
+          <w:szCs w:val="21"/>
+          <w:lang w:eastAsia="pt-BR"/>
+        </w:rPr>
+      </w:pPr>
+      <w:r>
+        <w:rPr>
+          <w:rFonts w:ascii="Consolas" w:eastAsia="Times New Roman" w:hAnsi="Consolas" w:cs="Times New Roman"/>
+          <w:color w:val="CCCCCC"/>
+          <w:sz w:val="21"/>
+          <w:szCs w:val="21"/>
+          <w:lang w:eastAsia="pt-BR"/>
+        </w:rPr>
+        <w:t xml:space="preserve">        </w:t>
+      </w:r>
+      <w:r>
+        <w:rPr>
+          <w:rFonts w:ascii="Consolas" w:eastAsia="Times New Roman" w:hAnsi="Consolas" w:cs="Times New Roman"/>
+          <w:color w:val="808080"/>
+          <w:sz w:val="21"/>
+          <w:szCs w:val="21"/>
+          <w:lang w:eastAsia="pt-BR"/>
+        </w:rPr>
+        <w:t>&lt;/</w:t>
+      </w:r>
+      <w:proofErr w:type="spellStart"/>
+      <w:r>
+        <w:rPr>
+          <w:rFonts w:ascii="Consolas" w:eastAsia="Times New Roman" w:hAnsi="Consolas" w:cs="Times New Roman"/>
+          <w:color w:val="569CD6"/>
+          <w:sz w:val="21"/>
+          <w:szCs w:val="21"/>
+          <w:lang w:eastAsia="pt-BR"/>
+        </w:rPr>
+        <w:t>ul</w:t>
+      </w:r>
+      <w:proofErr w:type="spellEnd"/>
+      <w:r>
+        <w:rPr>
+          <w:rFonts w:ascii="Consolas" w:eastAsia="Times New Roman" w:hAnsi="Consolas" w:cs="Times New Roman"/>
+          <w:color w:val="808080"/>
+          <w:sz w:val="21"/>
+          <w:szCs w:val="21"/>
+          <w:lang w:eastAsia="pt-BR"/>
+        </w:rPr>
+        <w:t>&gt;</w:t>
+      </w:r>
+    </w:p>
+    <w:p>
+      <w:pPr>
+        <w:shd w:val="clear" w:color="auto" w:fill="1F1F1F"/>
+        <w:spacing w:after="0" w:line="285" w:lineRule="atLeast"/>
+        <w:rPr>
+          <w:rFonts w:ascii="Consolas" w:eastAsia="Times New Roman" w:hAnsi="Consolas" w:cs="Times New Roman"/>
+          <w:color w:val="CCCCCC"/>
+          <w:sz w:val="21"/>
+          <w:szCs w:val="21"/>
+          <w:lang w:eastAsia="pt-BR"/>
+        </w:rPr>
+      </w:pPr>
+      <w:r>
+        <w:rPr>
+          <w:rFonts w:ascii="Consolas" w:eastAsia="Times New Roman" w:hAnsi="Consolas" w:cs="Times New Roman"/>
+          <w:color w:val="CCCCCC"/>
+          <w:sz w:val="21"/>
+          <w:szCs w:val="21"/>
+          <w:lang w:eastAsia="pt-BR"/>
+        </w:rPr>
+        <w:t xml:space="preserve">        </w:t>
+      </w:r>
+      <w:r>
+        <w:rPr>
+          <w:rFonts w:ascii="Consolas" w:eastAsia="Times New Roman" w:hAnsi="Consolas" w:cs="Times New Roman"/>
+          <w:color w:val="808080"/>
+          <w:sz w:val="21"/>
+          <w:szCs w:val="21"/>
+          <w:lang w:eastAsia="pt-BR"/>
+        </w:rPr>
+        <w:t>&lt;</w:t>
+      </w:r>
+      <w:proofErr w:type="spellStart"/>
+      <w:proofErr w:type="gramStart"/>
+      <w:r>
+        <w:rPr>
+          <w:rFonts w:ascii="Consolas" w:eastAsia="Times New Roman" w:hAnsi="Consolas" w:cs="Times New Roman"/>
+          <w:color w:val="569CD6"/>
+          <w:sz w:val="21"/>
+          <w:szCs w:val="21"/>
+          <w:lang w:eastAsia="pt-BR"/>
+        </w:rPr>
+        <w:t>br</w:t>
+      </w:r>
+      <w:proofErr w:type="spellEnd"/>
+      <w:proofErr w:type="gramEnd"/>
+      <w:r>
+        <w:rPr>
+          <w:rFonts w:ascii="Consolas" w:eastAsia="Times New Roman" w:hAnsi="Consolas" w:cs="Times New Roman"/>
+          <w:color w:val="808080"/>
+          <w:sz w:val="21"/>
+          <w:szCs w:val="21"/>
+          <w:lang w:eastAsia="pt-BR"/>
+        </w:rPr>
+        <w:t>&gt;</w:t>
+      </w:r>
+    </w:p>
+    <w:p>
+      <w:pPr>
+        <w:shd w:val="clear" w:color="auto" w:fill="1F1F1F"/>
+        <w:spacing w:after="0" w:line="285" w:lineRule="atLeast"/>
+        <w:rPr>
+          <w:rFonts w:ascii="Consolas" w:eastAsia="Times New Roman" w:hAnsi="Consolas" w:cs="Times New Roman"/>
+          <w:color w:val="CCCCCC"/>
+          <w:sz w:val="21"/>
+          <w:szCs w:val="21"/>
+          <w:lang w:eastAsia="pt-BR"/>
+        </w:rPr>
+      </w:pPr>
+      <w:r>
+        <w:rPr>
+          <w:rFonts w:ascii="Consolas" w:eastAsia="Times New Roman" w:hAnsi="Consolas" w:cs="Times New Roman"/>
+          <w:color w:val="CCCCCC"/>
+          <w:sz w:val="21"/>
+          <w:szCs w:val="21"/>
+          <w:lang w:eastAsia="pt-BR"/>
+        </w:rPr>
+        <w:t xml:space="preserve">        </w:t>
+      </w:r>
+      <w:r>
+        <w:rPr>
+          <w:rFonts w:ascii="Consolas" w:eastAsia="Times New Roman" w:hAnsi="Consolas" w:cs="Times New Roman"/>
+          <w:color w:val="808080"/>
+          <w:sz w:val="21"/>
+          <w:szCs w:val="21"/>
+          <w:lang w:eastAsia="pt-BR"/>
+        </w:rPr>
+        <w:t>&lt;</w:t>
+      </w:r>
+      <w:proofErr w:type="spellStart"/>
+      <w:proofErr w:type="gramStart"/>
+      <w:r>
+        <w:rPr>
+          <w:rFonts w:ascii="Consolas" w:eastAsia="Times New Roman" w:hAnsi="Consolas" w:cs="Times New Roman"/>
+          <w:color w:val="569CD6"/>
+          <w:sz w:val="21"/>
+          <w:szCs w:val="21"/>
+          <w:lang w:eastAsia="pt-BR"/>
+        </w:rPr>
+        <w:t>img</w:t>
+      </w:r>
+      <w:proofErr w:type="spellEnd"/>
+      <w:proofErr w:type="gramEnd"/>
+      <w:r>
+        <w:rPr>
+          <w:rFonts w:ascii="Consolas" w:eastAsia="Times New Roman" w:hAnsi="Consolas" w:cs="Times New Roman"/>
+          <w:color w:val="CCCCCC"/>
+          <w:sz w:val="21"/>
+          <w:szCs w:val="21"/>
+          <w:lang w:eastAsia="pt-BR"/>
+        </w:rPr>
+        <w:t xml:space="preserve"> </w:t>
+      </w:r>
+      <w:proofErr w:type="spellStart"/>
+      <w:r>
+        <w:rPr>
+          <w:rFonts w:ascii="Consolas" w:eastAsia="Times New Roman" w:hAnsi="Consolas" w:cs="Times New Roman"/>
+          <w:color w:val="9CDCFE"/>
+          <w:sz w:val="21"/>
+          <w:szCs w:val="21"/>
+          <w:lang w:eastAsia="pt-BR"/>
+        </w:rPr>
+        <w:t>src</w:t>
+      </w:r>
+      <w:proofErr w:type="spellEnd"/>
+      <w:r>
+        <w:rPr>
+          <w:rFonts w:ascii="Consolas" w:eastAsia="Times New Roman" w:hAnsi="Consolas" w:cs="Times New Roman"/>
+          <w:color w:val="CCCCCC"/>
+          <w:sz w:val="21"/>
+          <w:szCs w:val="21"/>
+          <w:lang w:eastAsia="pt-BR"/>
+        </w:rPr>
+        <w:t>=</w:t>
+      </w:r>
+      <w:r>
+        <w:rPr>
+          <w:rFonts w:ascii="Consolas" w:eastAsia="Times New Roman" w:hAnsi="Consolas" w:cs="Times New Roman"/>
+          <w:color w:val="CE9178"/>
+          <w:sz w:val="21"/>
+          <w:szCs w:val="21"/>
+          <w:lang w:eastAsia="pt-BR"/>
+        </w:rPr>
+        <w:t>"imagens/gato.jpeg"</w:t>
+      </w:r>
+      <w:r>
+        <w:rPr>
+          <w:rFonts w:ascii="Consolas" w:eastAsia="Times New Roman" w:hAnsi="Consolas" w:cs="Times New Roman"/>
+          <w:color w:val="CCCCCC"/>
+          <w:sz w:val="21"/>
+          <w:szCs w:val="21"/>
+          <w:lang w:eastAsia="pt-BR"/>
+        </w:rPr>
+        <w:t xml:space="preserve"> </w:t>
+      </w:r>
+      <w:proofErr w:type="spellStart"/>
+      <w:r>
+        <w:rPr>
+          <w:rFonts w:ascii="Consolas" w:eastAsia="Times New Roman" w:hAnsi="Consolas" w:cs="Times New Roman"/>
+          <w:color w:val="9CDCFE"/>
+          <w:sz w:val="21"/>
+          <w:szCs w:val="21"/>
+          <w:lang w:eastAsia="pt-BR"/>
+        </w:rPr>
+        <w:t>alt</w:t>
+      </w:r>
+      <w:proofErr w:type="spellEnd"/>
+      <w:r>
+        <w:rPr>
+          <w:rFonts w:ascii="Consolas" w:eastAsia="Times New Roman" w:hAnsi="Consolas" w:cs="Times New Roman"/>
+          <w:color w:val="CCCCCC"/>
+          <w:sz w:val="21"/>
+          <w:szCs w:val="21"/>
+          <w:lang w:eastAsia="pt-BR"/>
+        </w:rPr>
+        <w:t>=</w:t>
+      </w:r>
+      <w:r>
+        <w:rPr>
+          <w:rFonts w:ascii="Consolas" w:eastAsia="Times New Roman" w:hAnsi="Consolas" w:cs="Times New Roman"/>
+          <w:color w:val="CE9178"/>
+          <w:sz w:val="21"/>
+          <w:szCs w:val="21"/>
+          <w:lang w:eastAsia="pt-BR"/>
+        </w:rPr>
+        <w:t>"gato"</w:t>
+      </w:r>
+      <w:r>
+        <w:rPr>
+          <w:rFonts w:ascii="Consolas" w:eastAsia="Times New Roman" w:hAnsi="Consolas" w:cs="Times New Roman"/>
+          <w:color w:val="CCCCCC"/>
+          <w:sz w:val="21"/>
+          <w:szCs w:val="21"/>
+          <w:lang w:eastAsia="pt-BR"/>
+        </w:rPr>
+        <w:t xml:space="preserve"> </w:t>
+      </w:r>
+      <w:proofErr w:type="spellStart"/>
+      <w:r>
+        <w:rPr>
+          <w:rFonts w:ascii="Consolas" w:eastAsia="Times New Roman" w:hAnsi="Consolas" w:cs="Times New Roman"/>
+          <w:color w:val="9CDCFE"/>
+          <w:sz w:val="21"/>
+          <w:szCs w:val="21"/>
+          <w:lang w:eastAsia="pt-BR"/>
+        </w:rPr>
+        <w:t>title</w:t>
+      </w:r>
+      <w:proofErr w:type="spellEnd"/>
+      <w:r>
+        <w:rPr>
+          <w:rFonts w:ascii="Consolas" w:eastAsia="Times New Roman" w:hAnsi="Consolas" w:cs="Times New Roman"/>
+          <w:color w:val="CCCCCC"/>
+          <w:sz w:val="21"/>
+          <w:szCs w:val="21"/>
+          <w:lang w:eastAsia="pt-BR"/>
+        </w:rPr>
+        <w:t>=</w:t>
+      </w:r>
+      <w:r>
+        <w:rPr>
+          <w:rFonts w:ascii="Consolas" w:eastAsia="Times New Roman" w:hAnsi="Consolas" w:cs="Times New Roman"/>
+          <w:color w:val="CE9178"/>
+          <w:sz w:val="21"/>
+          <w:szCs w:val="21"/>
+          <w:lang w:eastAsia="pt-BR"/>
+        </w:rPr>
+        <w:t xml:space="preserve">"eu </w:t>
+      </w:r>
+      <w:proofErr w:type="spellStart"/>
+      <w:r>
+        <w:rPr>
+          <w:rFonts w:ascii="Consolas" w:eastAsia="Times New Roman" w:hAnsi="Consolas" w:cs="Times New Roman"/>
+          <w:color w:val="CE9178"/>
+          <w:sz w:val="21"/>
+          <w:szCs w:val="21"/>
+          <w:lang w:eastAsia="pt-BR"/>
+        </w:rPr>
+        <w:t>irl</w:t>
+      </w:r>
+      <w:proofErr w:type="spellEnd"/>
+      <w:r>
+        <w:rPr>
+          <w:rFonts w:ascii="Consolas" w:eastAsia="Times New Roman" w:hAnsi="Consolas" w:cs="Times New Roman"/>
+          <w:color w:val="CE9178"/>
+          <w:sz w:val="21"/>
+          <w:szCs w:val="21"/>
+          <w:lang w:eastAsia="pt-BR"/>
+        </w:rPr>
+        <w:t>"</w:t>
+      </w:r>
+      <w:r>
+        <w:rPr>
+          <w:rFonts w:ascii="Consolas" w:eastAsia="Times New Roman" w:hAnsi="Consolas" w:cs="Times New Roman"/>
+          <w:color w:val="808080"/>
+          <w:sz w:val="21"/>
+          <w:szCs w:val="21"/>
+          <w:lang w:eastAsia="pt-BR"/>
+        </w:rPr>
+        <w:t>&gt;</w:t>
+      </w:r>
+    </w:p>
+    <w:p>
+      <w:pPr>
+        <w:shd w:val="clear" w:color="auto" w:fill="1F1F1F"/>
+        <w:spacing w:after="0" w:line="285" w:lineRule="atLeast"/>
+        <w:rPr>
+          <w:rFonts w:ascii="Consolas" w:eastAsia="Times New Roman" w:hAnsi="Consolas" w:cs="Times New Roman"/>
+          <w:color w:val="CCCCCC"/>
+          <w:sz w:val="21"/>
+          <w:szCs w:val="21"/>
+          <w:lang w:eastAsia="pt-BR"/>
+        </w:rPr>
+      </w:pPr>
+      <w:r>
+        <w:rPr>
+          <w:rFonts w:ascii="Consolas" w:eastAsia="Times New Roman" w:hAnsi="Consolas" w:cs="Times New Roman"/>
+          <w:color w:val="CCCCCC"/>
+          <w:sz w:val="21"/>
+          <w:szCs w:val="21"/>
+          <w:lang w:eastAsia="pt-BR"/>
+        </w:rPr>
+        <w:t xml:space="preserve">        </w:t>
+      </w:r>
+      <w:r>
+        <w:rPr>
+          <w:rFonts w:ascii="Consolas" w:eastAsia="Times New Roman" w:hAnsi="Consolas" w:cs="Times New Roman"/>
+          <w:color w:val="808080"/>
+          <w:sz w:val="21"/>
+          <w:szCs w:val="21"/>
+          <w:lang w:eastAsia="pt-BR"/>
+        </w:rPr>
+        <w:t>&lt;</w:t>
+      </w:r>
+      <w:proofErr w:type="spellStart"/>
+      <w:proofErr w:type="gramStart"/>
+      <w:r>
+        <w:rPr>
+          <w:rFonts w:ascii="Consolas" w:eastAsia="Times New Roman" w:hAnsi="Consolas" w:cs="Times New Roman"/>
+          <w:color w:val="569CD6"/>
+          <w:sz w:val="21"/>
+          <w:szCs w:val="21"/>
+          <w:lang w:eastAsia="pt-BR"/>
+        </w:rPr>
+        <w:t>br</w:t>
+      </w:r>
+      <w:proofErr w:type="spellEnd"/>
+      <w:proofErr w:type="gramEnd"/>
+      <w:r>
+        <w:rPr>
+          <w:rFonts w:ascii="Consolas" w:eastAsia="Times New Roman" w:hAnsi="Consolas" w:cs="Times New Roman"/>
+          <w:color w:val="808080"/>
+          <w:sz w:val="21"/>
+          <w:szCs w:val="21"/>
+          <w:lang w:eastAsia="pt-BR"/>
+        </w:rPr>
+        <w:t>&gt;</w:t>
+      </w:r>
+    </w:p>
+    <w:p>
+      <w:pPr>
+        <w:shd w:val="clear" w:color="auto" w:fill="1F1F1F"/>
+        <w:spacing w:after="0" w:line="285" w:lineRule="atLeast"/>
+        <w:rPr>
+          <w:rFonts w:ascii="Consolas" w:eastAsia="Times New Roman" w:hAnsi="Consolas" w:cs="Times New Roman"/>
+          <w:color w:val="CCCCCC"/>
+          <w:sz w:val="21"/>
+          <w:szCs w:val="21"/>
+          <w:lang w:eastAsia="pt-BR"/>
+        </w:rPr>
+      </w:pPr>
+      <w:r>
+        <w:rPr>
+          <w:rFonts w:ascii="Consolas" w:eastAsia="Times New Roman" w:hAnsi="Consolas" w:cs="Times New Roman"/>
+          <w:color w:val="CCCCCC"/>
+          <w:sz w:val="21"/>
+          <w:szCs w:val="21"/>
+          <w:lang w:eastAsia="pt-BR"/>
+        </w:rPr>
+        <w:t xml:space="preserve">        </w:t>
+      </w:r>
+      <w:r>
+        <w:rPr>
+          <w:rFonts w:ascii="Consolas" w:eastAsia="Times New Roman" w:hAnsi="Consolas" w:cs="Times New Roman"/>
+          <w:color w:val="808080"/>
+          <w:sz w:val="21"/>
+          <w:szCs w:val="21"/>
+          <w:lang w:eastAsia="pt-BR"/>
+        </w:rPr>
+        <w:t>&lt;</w:t>
+      </w:r>
+      <w:proofErr w:type="gramStart"/>
+      <w:r>
+        <w:rPr>
+          <w:rFonts w:ascii="Consolas" w:eastAsia="Times New Roman" w:hAnsi="Consolas" w:cs="Times New Roman"/>
+          <w:color w:val="569CD6"/>
+          <w:sz w:val="21"/>
+          <w:szCs w:val="21"/>
+          <w:lang w:eastAsia="pt-BR"/>
+        </w:rPr>
+        <w:t>a</w:t>
+      </w:r>
+      <w:proofErr w:type="gramEnd"/>
+      <w:r>
+        <w:rPr>
+          <w:rFonts w:ascii="Consolas" w:eastAsia="Times New Roman" w:hAnsi="Consolas" w:cs="Times New Roman"/>
+          <w:color w:val="CCCCCC"/>
+          <w:sz w:val="21"/>
+          <w:szCs w:val="21"/>
+          <w:lang w:eastAsia="pt-BR"/>
+        </w:rPr>
+        <w:t xml:space="preserve"> </w:t>
+      </w:r>
+      <w:proofErr w:type="spellStart"/>
+      <w:r>
+        <w:rPr>
+          <w:rFonts w:ascii="Consolas" w:eastAsia="Times New Roman" w:hAnsi="Consolas" w:cs="Times New Roman"/>
+          <w:color w:val="9CDCFE"/>
+          <w:sz w:val="21"/>
+          <w:szCs w:val="21"/>
+          <w:lang w:eastAsia="pt-BR"/>
+        </w:rPr>
+        <w:t>href</w:t>
+      </w:r>
+      <w:proofErr w:type="spellEnd"/>
+      <w:r>
+        <w:rPr>
+          <w:rFonts w:ascii="Consolas" w:eastAsia="Times New Roman" w:hAnsi="Consolas" w:cs="Times New Roman"/>
+          <w:color w:val="CCCCCC"/>
+          <w:sz w:val="21"/>
+          <w:szCs w:val="21"/>
+          <w:lang w:eastAsia="pt-BR"/>
+        </w:rPr>
+        <w:t>=</w:t>
+      </w:r>
+      <w:r>
+        <w:rPr>
+          <w:rFonts w:ascii="Consolas" w:eastAsia="Times New Roman" w:hAnsi="Consolas" w:cs="Times New Roman"/>
+          <w:color w:val="CE9178"/>
+          <w:sz w:val="21"/>
+          <w:szCs w:val="21"/>
+          <w:lang w:eastAsia="pt-BR"/>
+        </w:rPr>
+        <w:t>"https://youtu.be/xvFZjo5PgG0"</w:t>
+      </w:r>
+      <w:r>
+        <w:rPr>
+          <w:rFonts w:ascii="Consolas" w:eastAsia="Times New Roman" w:hAnsi="Consolas" w:cs="Times New Roman"/>
+          <w:color w:val="808080"/>
+          <w:sz w:val="21"/>
+          <w:szCs w:val="21"/>
+          <w:lang w:eastAsia="pt-BR"/>
+        </w:rPr>
+        <w:t>&gt;</w:t>
+      </w:r>
+      <w:r>
+        <w:rPr>
+          <w:rFonts w:ascii="Consolas" w:eastAsia="Times New Roman" w:hAnsi="Consolas" w:cs="Times New Roman"/>
+          <w:color w:val="CCCCCC"/>
+          <w:sz w:val="21"/>
+          <w:szCs w:val="21"/>
+          <w:lang w:eastAsia="pt-BR"/>
+        </w:rPr>
+        <w:t xml:space="preserve"> </w:t>
+      </w:r>
+      <w:proofErr w:type="spellStart"/>
+      <w:r>
+        <w:rPr>
+          <w:rFonts w:ascii="Consolas" w:eastAsia="Times New Roman" w:hAnsi="Consolas" w:cs="Times New Roman"/>
+          <w:color w:val="CCCCCC"/>
+          <w:sz w:val="21"/>
+          <w:szCs w:val="21"/>
+          <w:lang w:eastAsia="pt-BR"/>
+        </w:rPr>
+        <w:t>source</w:t>
+      </w:r>
+      <w:proofErr w:type="spellEnd"/>
+      <w:r>
+        <w:rPr>
+          <w:rFonts w:ascii="Consolas" w:eastAsia="Times New Roman" w:hAnsi="Consolas" w:cs="Times New Roman"/>
+          <w:color w:val="CCCCCC"/>
+          <w:sz w:val="21"/>
+          <w:szCs w:val="21"/>
+          <w:lang w:eastAsia="pt-BR"/>
+        </w:rPr>
+        <w:t xml:space="preserve"> </w:t>
+      </w:r>
+      <w:r>
+        <w:rPr>
+          <w:rFonts w:ascii="Consolas" w:eastAsia="Times New Roman" w:hAnsi="Consolas" w:cs="Times New Roman"/>
+          <w:color w:val="F44747"/>
+          <w:sz w:val="21"/>
+          <w:szCs w:val="21"/>
+          <w:lang w:eastAsia="pt-BR"/>
+        </w:rPr>
+        <w:t>&lt;</w:t>
+      </w:r>
+      <w:r>
+        <w:rPr>
+          <w:rFonts w:ascii="Consolas" w:eastAsia="Times New Roman" w:hAnsi="Consolas" w:cs="Times New Roman"/>
+          <w:color w:val="CCCCCC"/>
+          <w:sz w:val="21"/>
+          <w:szCs w:val="21"/>
+          <w:lang w:eastAsia="pt-BR"/>
+        </w:rPr>
+        <w:t>---</w:t>
+      </w:r>
+      <w:r>
+        <w:rPr>
+          <w:rFonts w:ascii="Consolas" w:eastAsia="Times New Roman" w:hAnsi="Consolas" w:cs="Times New Roman"/>
+          <w:color w:val="808080"/>
+          <w:sz w:val="21"/>
+          <w:szCs w:val="21"/>
+          <w:lang w:eastAsia="pt-BR"/>
+        </w:rPr>
+        <w:t>&lt;/</w:t>
+      </w:r>
+      <w:r>
+        <w:rPr>
+          <w:rFonts w:ascii="Consolas" w:eastAsia="Times New Roman" w:hAnsi="Consolas" w:cs="Times New Roman"/>
+          <w:color w:val="569CD6"/>
+          <w:sz w:val="21"/>
+          <w:szCs w:val="21"/>
+          <w:lang w:eastAsia="pt-BR"/>
+        </w:rPr>
+        <w:t>a</w:t>
+      </w:r>
+      <w:r>
+        <w:rPr>
+          <w:rFonts w:ascii="Consolas" w:eastAsia="Times New Roman" w:hAnsi="Consolas" w:cs="Times New Roman"/>
+          <w:color w:val="808080"/>
+          <w:sz w:val="21"/>
+          <w:szCs w:val="21"/>
+          <w:lang w:eastAsia="pt-BR"/>
+        </w:rPr>
+        <w:t>&gt;</w:t>
+      </w:r>
+    </w:p>
+    <w:p>
+      <w:pPr>
+        <w:shd w:val="clear" w:color="auto" w:fill="1F1F1F"/>
+        <w:spacing w:after="240" w:line="285" w:lineRule="atLeast"/>
+        <w:rPr>
+          <w:rFonts w:ascii="Consolas" w:eastAsia="Times New Roman" w:hAnsi="Consolas" w:cs="Times New Roman"/>
+          <w:color w:val="CCCCCC"/>
+          <w:sz w:val="21"/>
+          <w:szCs w:val="21"/>
+          <w:lang w:eastAsia="pt-BR"/>
+        </w:rPr>
+      </w:pPr>
+      <w:r>
+        <w:rPr>
+          <w:rFonts w:ascii="Consolas" w:eastAsia="Times New Roman" w:hAnsi="Consolas" w:cs="Times New Roman"/>
+          <w:color w:val="CCCCCC"/>
+          <w:sz w:val="21"/>
+          <w:szCs w:val="21"/>
+          <w:lang w:eastAsia="pt-BR"/>
+        </w:rPr>
+        <w:br/>
+      </w:r>
+      <w:r>
+        <w:rPr>
+          <w:rFonts w:ascii="Consolas" w:eastAsia="Times New Roman" w:hAnsi="Consolas" w:cs="Times New Roman"/>
+          <w:color w:val="CCCCCC"/>
+          <w:sz w:val="21"/>
+          <w:szCs w:val="21"/>
+          <w:lang w:eastAsia="pt-BR"/>
+        </w:rPr>
+        <w:br/>
+      </w:r>
+    </w:p>
+    <w:p>
+      <w:pPr>
+        <w:shd w:val="clear" w:color="auto" w:fill="1F1F1F"/>
+        <w:spacing w:after="0" w:line="285" w:lineRule="atLeast"/>
+        <w:rPr>
+          <w:rFonts w:ascii="Consolas" w:eastAsia="Times New Roman" w:hAnsi="Consolas" w:cs="Times New Roman"/>
+          <w:color w:val="CCCCCC"/>
+          <w:sz w:val="21"/>
+          <w:szCs w:val="21"/>
+          <w:lang w:eastAsia="pt-BR"/>
+        </w:rPr>
+      </w:pPr>
+      <w:r>
+        <w:rPr>
+          <w:rFonts w:ascii="Consolas" w:eastAsia="Times New Roman" w:hAnsi="Consolas" w:cs="Times New Roman"/>
+          <w:color w:val="CCCCCC"/>
+          <w:sz w:val="21"/>
+          <w:szCs w:val="21"/>
+          <w:lang w:eastAsia="pt-BR"/>
+        </w:rPr>
+        <w:t xml:space="preserve">    </w:t>
+      </w:r>
+      <w:r>
+        <w:rPr>
+          <w:rFonts w:ascii="Consolas" w:eastAsia="Times New Roman" w:hAnsi="Consolas" w:cs="Times New Roman"/>
+          <w:color w:val="808080"/>
+          <w:sz w:val="21"/>
+          <w:szCs w:val="21"/>
+          <w:lang w:eastAsia="pt-BR"/>
+        </w:rPr>
+        <w:t>&lt;/</w:t>
+      </w:r>
+      <w:proofErr w:type="spellStart"/>
+      <w:r>
+        <w:rPr>
+          <w:rFonts w:ascii="Consolas" w:eastAsia="Times New Roman" w:hAnsi="Consolas" w:cs="Times New Roman"/>
+          <w:color w:val="569CD6"/>
+          <w:sz w:val="21"/>
+          <w:szCs w:val="21"/>
+          <w:lang w:eastAsia="pt-BR"/>
+        </w:rPr>
+        <w:t>body</w:t>
+      </w:r>
+      <w:proofErr w:type="spellEnd"/>
+      <w:r>
+        <w:rPr>
+          <w:rFonts w:ascii="Consolas" w:eastAsia="Times New Roman" w:hAnsi="Consolas" w:cs="Times New Roman"/>
+          <w:color w:val="808080"/>
+          <w:sz w:val="21"/>
+          <w:szCs w:val="21"/>
+          <w:lang w:eastAsia="pt-BR"/>
+        </w:rPr>
+        <w:t>&gt;</w:t>
+      </w:r>
+    </w:p>
+    <w:p>
+      <w:pPr>
+        <w:shd w:val="clear" w:color="auto" w:fill="1F1F1F"/>
+        <w:spacing w:after="0" w:line="285" w:lineRule="atLeast"/>
+        <w:rPr>
+          <w:rFonts w:ascii="Consolas" w:eastAsia="Times New Roman" w:hAnsi="Consolas" w:cs="Times New Roman"/>
+          <w:color w:val="CCCCCC"/>
+          <w:sz w:val="21"/>
+          <w:szCs w:val="21"/>
+          <w:lang w:eastAsia="pt-BR"/>
+        </w:rPr>
+      </w:pPr>
+      <w:r>
+        <w:rPr>
+          <w:rFonts w:ascii="Consolas" w:eastAsia="Times New Roman" w:hAnsi="Consolas" w:cs="Times New Roman"/>
+          <w:color w:val="808080"/>
+          <w:sz w:val="21"/>
+          <w:szCs w:val="21"/>
+          <w:lang w:eastAsia="pt-BR"/>
+        </w:rPr>
+        <w:t>&lt;/</w:t>
+      </w:r>
+      <w:proofErr w:type="spellStart"/>
+      <w:r>
+        <w:rPr>
+          <w:rFonts w:ascii="Consolas" w:eastAsia="Times New Roman" w:hAnsi="Consolas" w:cs="Times New Roman"/>
+          <w:color w:val="569CD6"/>
+          <w:sz w:val="21"/>
+          <w:szCs w:val="21"/>
+          <w:lang w:eastAsia="pt-BR"/>
+        </w:rPr>
+        <w:t>html</w:t>
+      </w:r>
+      <w:proofErr w:type="spellEnd"/>
+      <w:r>
+        <w:rPr>
+          <w:rFonts w:ascii="Consolas" w:eastAsia="Times New Roman" w:hAnsi="Consolas" w:cs="Times New Roman"/>
+          <w:color w:val="808080"/>
+          <w:sz w:val="21"/>
+          <w:szCs w:val="21"/>
+          <w:lang w:eastAsia="pt-BR"/>
+        </w:rPr>
+        <w:t>&gt;</w:t>
+      </w:r>
+    </w:p>
+    <w:p>
+      <w:pPr>
+        <w:shd w:val="clear" w:color="auto" w:fill="1F1F1F"/>
+        <w:spacing w:after="240" w:line="285" w:lineRule="atLeast"/>
+        <w:rPr>
+          <w:rFonts w:ascii="Consolas" w:eastAsia="Times New Roman" w:hAnsi="Consolas" w:cs="Times New Roman"/>
+          <w:color w:val="CCCCCC"/>
+          <w:sz w:val="21"/>
+          <w:szCs w:val="21"/>
+          <w:lang w:eastAsia="pt-BR"/>
+        </w:rPr>
+      </w:pPr>
+      <w:r>
+        <w:rPr>
+          <w:rFonts w:ascii="Consolas" w:eastAsia="Times New Roman" w:hAnsi="Consolas" w:cs="Times New Roman"/>
+          <w:color w:val="CCCCCC"/>
+          <w:sz w:val="21"/>
+          <w:szCs w:val="21"/>
+          <w:lang w:eastAsia="pt-BR"/>
+        </w:rPr>
+        <w:br/>
+      </w:r>
+    </w:p>
+    <w:p>
+      <w:pPr>
+        <w:shd w:val="clear" w:color="auto" w:fill="FFFFFF"/>
+        <w:tabs>
+          <w:tab w:val="left" w:pos="916"/>
+          <w:tab w:val="left" w:pos="1832"/>
+          <w:tab w:val="left" w:pos="2748"/>
+          <w:tab w:val="left" w:pos="3664"/>
+          <w:tab w:val="left" w:pos="4580"/>
+          <w:tab w:val="left" w:pos="5496"/>
+          <w:tab w:val="left" w:pos="6412"/>
+          <w:tab w:val="left" w:pos="7328"/>
+          <w:tab w:val="left" w:pos="8244"/>
+          <w:tab w:val="left" w:pos="9160"/>
+          <w:tab w:val="left" w:pos="10076"/>
+          <w:tab w:val="left" w:pos="10992"/>
+          <w:tab w:val="left" w:pos="11908"/>
+          <w:tab w:val="left" w:pos="12824"/>
+          <w:tab w:val="left" w:pos="13740"/>
+          <w:tab w:val="left" w:pos="14656"/>
+        </w:tabs>
+        <w:spacing w:after="0" w:line="240" w:lineRule="auto"/>
         <w:rPr>
           <w:rFonts w:ascii="Courier New" w:eastAsia="Times New Roman" w:hAnsi="Courier New" w:cs="Courier New"/>
           <w:color w:val="000000"/>
@@ -5877,7 +10117,16 @@
           <w:szCs w:val="21"/>
           <w:lang w:eastAsia="pt-BR"/>
         </w:rPr>
-        <w:t>[Inserir neste trecho do documento o código HTML da sua página pessoal]</w:t>
+      </w:pPr>
+      <w:r>
+        <w:rPr>
+          <w:rFonts w:ascii="Courier New" w:eastAsia="Times New Roman" w:hAnsi="Courier New" w:cs="Courier New"/>
+          <w:color w:val="000000"/>
+          <w:sz w:val="36"/>
+          <w:szCs w:val="21"/>
+          <w:lang w:eastAsia="pt-BR"/>
+        </w:rPr>
+        <w:t>]</w:t>
       </w:r>
     </w:p>
     <w:p>
@@ -6774,347 +11023,6 @@
           <w:rFonts w:ascii="Courier New" w:eastAsia="Times New Roman" w:hAnsi="Courier New" w:cs="Courier New"/>
           <w:color w:val="000000"/>
           <w:sz w:val="21"/>
-          <w:szCs w:val="21"/>
-          <w:lang w:eastAsia="pt-BR"/>
-        </w:rPr>
-      </w:pPr>
-    </w:p>
-    <w:p>
-      <w:pPr>
-        <w:shd w:val="clear" w:color="auto" w:fill="FFFFFF"/>
-        <w:tabs>
-          <w:tab w:val="left" w:pos="916"/>
-          <w:tab w:val="left" w:pos="1832"/>
-          <w:tab w:val="left" w:pos="2748"/>
-          <w:tab w:val="left" w:pos="3664"/>
-          <w:tab w:val="left" w:pos="4580"/>
-          <w:tab w:val="left" w:pos="5496"/>
-          <w:tab w:val="left" w:pos="6412"/>
-          <w:tab w:val="left" w:pos="7328"/>
-          <w:tab w:val="left" w:pos="8244"/>
-          <w:tab w:val="left" w:pos="9160"/>
-          <w:tab w:val="left" w:pos="10076"/>
-          <w:tab w:val="left" w:pos="10992"/>
-          <w:tab w:val="left" w:pos="11908"/>
-          <w:tab w:val="left" w:pos="12824"/>
-          <w:tab w:val="left" w:pos="13740"/>
-          <w:tab w:val="left" w:pos="14656"/>
-        </w:tabs>
-        <w:spacing w:after="0" w:line="240" w:lineRule="auto"/>
-        <w:rPr>
-          <w:rFonts w:ascii="Courier New" w:eastAsia="Times New Roman" w:hAnsi="Courier New" w:cs="Courier New"/>
-          <w:color w:val="000000"/>
-          <w:sz w:val="21"/>
-          <w:szCs w:val="21"/>
-          <w:lang w:eastAsia="pt-BR"/>
-        </w:rPr>
-      </w:pPr>
-    </w:p>
-    <w:p>
-      <w:pPr>
-        <w:shd w:val="clear" w:color="auto" w:fill="FFFFFF"/>
-        <w:tabs>
-          <w:tab w:val="left" w:pos="916"/>
-          <w:tab w:val="left" w:pos="1832"/>
-          <w:tab w:val="left" w:pos="2748"/>
-          <w:tab w:val="left" w:pos="3664"/>
-          <w:tab w:val="left" w:pos="4580"/>
-          <w:tab w:val="left" w:pos="5496"/>
-          <w:tab w:val="left" w:pos="6412"/>
-          <w:tab w:val="left" w:pos="7328"/>
-          <w:tab w:val="left" w:pos="8244"/>
-          <w:tab w:val="left" w:pos="9160"/>
-          <w:tab w:val="left" w:pos="10076"/>
-          <w:tab w:val="left" w:pos="10992"/>
-          <w:tab w:val="left" w:pos="11908"/>
-          <w:tab w:val="left" w:pos="12824"/>
-          <w:tab w:val="left" w:pos="13740"/>
-          <w:tab w:val="left" w:pos="14656"/>
-        </w:tabs>
-        <w:spacing w:after="0" w:line="240" w:lineRule="auto"/>
-        <w:rPr>
-          <w:rFonts w:ascii="Courier New" w:eastAsia="Times New Roman" w:hAnsi="Courier New" w:cs="Courier New"/>
-          <w:color w:val="000000"/>
-          <w:sz w:val="21"/>
-          <w:szCs w:val="21"/>
-          <w:lang w:eastAsia="pt-BR"/>
-        </w:rPr>
-      </w:pPr>
-    </w:p>
-    <w:p>
-      <w:pPr>
-        <w:shd w:val="clear" w:color="auto" w:fill="FFFFFF"/>
-        <w:tabs>
-          <w:tab w:val="left" w:pos="916"/>
-          <w:tab w:val="left" w:pos="1832"/>
-          <w:tab w:val="left" w:pos="2748"/>
-          <w:tab w:val="left" w:pos="3664"/>
-          <w:tab w:val="left" w:pos="4580"/>
-          <w:tab w:val="left" w:pos="5496"/>
-          <w:tab w:val="left" w:pos="6412"/>
-          <w:tab w:val="left" w:pos="7328"/>
-          <w:tab w:val="left" w:pos="8244"/>
-          <w:tab w:val="left" w:pos="9160"/>
-          <w:tab w:val="left" w:pos="10076"/>
-          <w:tab w:val="left" w:pos="10992"/>
-          <w:tab w:val="left" w:pos="11908"/>
-          <w:tab w:val="left" w:pos="12824"/>
-          <w:tab w:val="left" w:pos="13740"/>
-          <w:tab w:val="left" w:pos="14656"/>
-        </w:tabs>
-        <w:spacing w:after="0" w:line="240" w:lineRule="auto"/>
-        <w:rPr>
-          <w:rFonts w:ascii="Courier New" w:eastAsia="Times New Roman" w:hAnsi="Courier New" w:cs="Courier New"/>
-          <w:color w:val="000000"/>
-          <w:sz w:val="21"/>
-          <w:szCs w:val="21"/>
-          <w:lang w:eastAsia="pt-BR"/>
-        </w:rPr>
-      </w:pPr>
-    </w:p>
-    <w:p>
-      <w:pPr>
-        <w:shd w:val="clear" w:color="auto" w:fill="FFFFFF"/>
-        <w:tabs>
-          <w:tab w:val="left" w:pos="916"/>
-          <w:tab w:val="left" w:pos="1832"/>
-          <w:tab w:val="left" w:pos="2748"/>
-          <w:tab w:val="left" w:pos="3664"/>
-          <w:tab w:val="left" w:pos="4580"/>
-          <w:tab w:val="left" w:pos="5496"/>
-          <w:tab w:val="left" w:pos="6412"/>
-          <w:tab w:val="left" w:pos="7328"/>
-          <w:tab w:val="left" w:pos="8244"/>
-          <w:tab w:val="left" w:pos="9160"/>
-          <w:tab w:val="left" w:pos="10076"/>
-          <w:tab w:val="left" w:pos="10992"/>
-          <w:tab w:val="left" w:pos="11908"/>
-          <w:tab w:val="left" w:pos="12824"/>
-          <w:tab w:val="left" w:pos="13740"/>
-          <w:tab w:val="left" w:pos="14656"/>
-        </w:tabs>
-        <w:spacing w:after="0" w:line="240" w:lineRule="auto"/>
-        <w:rPr>
-          <w:rFonts w:ascii="Courier New" w:eastAsia="Times New Roman" w:hAnsi="Courier New" w:cs="Courier New"/>
-          <w:color w:val="000000"/>
-          <w:sz w:val="21"/>
-          <w:szCs w:val="21"/>
-          <w:lang w:eastAsia="pt-BR"/>
-        </w:rPr>
-      </w:pPr>
-    </w:p>
-    <w:p>
-      <w:pPr>
-        <w:shd w:val="clear" w:color="auto" w:fill="FFFFFF"/>
-        <w:tabs>
-          <w:tab w:val="left" w:pos="916"/>
-          <w:tab w:val="left" w:pos="1832"/>
-          <w:tab w:val="left" w:pos="2748"/>
-          <w:tab w:val="left" w:pos="3664"/>
-          <w:tab w:val="left" w:pos="4580"/>
-          <w:tab w:val="left" w:pos="5496"/>
-          <w:tab w:val="left" w:pos="6412"/>
-          <w:tab w:val="left" w:pos="7328"/>
-          <w:tab w:val="left" w:pos="8244"/>
-          <w:tab w:val="left" w:pos="9160"/>
-          <w:tab w:val="left" w:pos="10076"/>
-          <w:tab w:val="left" w:pos="10992"/>
-          <w:tab w:val="left" w:pos="11908"/>
-          <w:tab w:val="left" w:pos="12824"/>
-          <w:tab w:val="left" w:pos="13740"/>
-          <w:tab w:val="left" w:pos="14656"/>
-        </w:tabs>
-        <w:spacing w:after="0" w:line="240" w:lineRule="auto"/>
-        <w:rPr>
-          <w:rFonts w:ascii="Courier New" w:eastAsia="Times New Roman" w:hAnsi="Courier New" w:cs="Courier New"/>
-          <w:color w:val="000000"/>
-          <w:sz w:val="21"/>
-          <w:szCs w:val="21"/>
-          <w:lang w:eastAsia="pt-BR"/>
-        </w:rPr>
-      </w:pPr>
-    </w:p>
-    <w:p>
-      <w:pPr>
-        <w:shd w:val="clear" w:color="auto" w:fill="FFFFFF"/>
-        <w:tabs>
-          <w:tab w:val="left" w:pos="916"/>
-          <w:tab w:val="left" w:pos="1832"/>
-          <w:tab w:val="left" w:pos="2748"/>
-          <w:tab w:val="left" w:pos="3664"/>
-          <w:tab w:val="left" w:pos="4580"/>
-          <w:tab w:val="left" w:pos="5496"/>
-          <w:tab w:val="left" w:pos="6412"/>
-          <w:tab w:val="left" w:pos="7328"/>
-          <w:tab w:val="left" w:pos="8244"/>
-          <w:tab w:val="left" w:pos="9160"/>
-          <w:tab w:val="left" w:pos="10076"/>
-          <w:tab w:val="left" w:pos="10992"/>
-          <w:tab w:val="left" w:pos="11908"/>
-          <w:tab w:val="left" w:pos="12824"/>
-          <w:tab w:val="left" w:pos="13740"/>
-          <w:tab w:val="left" w:pos="14656"/>
-        </w:tabs>
-        <w:spacing w:after="0" w:line="240" w:lineRule="auto"/>
-        <w:rPr>
-          <w:rFonts w:ascii="Courier New" w:eastAsia="Times New Roman" w:hAnsi="Courier New" w:cs="Courier New"/>
-          <w:color w:val="000000"/>
-          <w:sz w:val="21"/>
-          <w:szCs w:val="21"/>
-          <w:lang w:eastAsia="pt-BR"/>
-        </w:rPr>
-      </w:pPr>
-    </w:p>
-    <w:p>
-      <w:pPr>
-        <w:shd w:val="clear" w:color="auto" w:fill="FFFFFF"/>
-        <w:tabs>
-          <w:tab w:val="left" w:pos="916"/>
-          <w:tab w:val="left" w:pos="1832"/>
-          <w:tab w:val="left" w:pos="2748"/>
-          <w:tab w:val="left" w:pos="3664"/>
-          <w:tab w:val="left" w:pos="4580"/>
-          <w:tab w:val="left" w:pos="5496"/>
-          <w:tab w:val="left" w:pos="6412"/>
-          <w:tab w:val="left" w:pos="7328"/>
-          <w:tab w:val="left" w:pos="8244"/>
-          <w:tab w:val="left" w:pos="9160"/>
-          <w:tab w:val="left" w:pos="10076"/>
-          <w:tab w:val="left" w:pos="10992"/>
-          <w:tab w:val="left" w:pos="11908"/>
-          <w:tab w:val="left" w:pos="12824"/>
-          <w:tab w:val="left" w:pos="13740"/>
-          <w:tab w:val="left" w:pos="14656"/>
-        </w:tabs>
-        <w:spacing w:after="0" w:line="240" w:lineRule="auto"/>
-        <w:rPr>
-          <w:rFonts w:ascii="Courier New" w:eastAsia="Times New Roman" w:hAnsi="Courier New" w:cs="Courier New"/>
-          <w:color w:val="000000"/>
-          <w:sz w:val="21"/>
-          <w:szCs w:val="21"/>
-          <w:lang w:eastAsia="pt-BR"/>
-        </w:rPr>
-      </w:pPr>
-    </w:p>
-    <w:p>
-      <w:pPr>
-        <w:shd w:val="clear" w:color="auto" w:fill="FFFFFF"/>
-        <w:tabs>
-          <w:tab w:val="left" w:pos="916"/>
-          <w:tab w:val="left" w:pos="1832"/>
-          <w:tab w:val="left" w:pos="2748"/>
-          <w:tab w:val="left" w:pos="3664"/>
-          <w:tab w:val="left" w:pos="4580"/>
-          <w:tab w:val="left" w:pos="5496"/>
-          <w:tab w:val="left" w:pos="6412"/>
-          <w:tab w:val="left" w:pos="7328"/>
-          <w:tab w:val="left" w:pos="8244"/>
-          <w:tab w:val="left" w:pos="9160"/>
-          <w:tab w:val="left" w:pos="10076"/>
-          <w:tab w:val="left" w:pos="10992"/>
-          <w:tab w:val="left" w:pos="11908"/>
-          <w:tab w:val="left" w:pos="12824"/>
-          <w:tab w:val="left" w:pos="13740"/>
-          <w:tab w:val="left" w:pos="14656"/>
-        </w:tabs>
-        <w:spacing w:after="0" w:line="240" w:lineRule="auto"/>
-        <w:rPr>
-          <w:rFonts w:ascii="Courier New" w:eastAsia="Times New Roman" w:hAnsi="Courier New" w:cs="Courier New"/>
-          <w:color w:val="000000"/>
-          <w:sz w:val="21"/>
-          <w:szCs w:val="21"/>
-          <w:lang w:eastAsia="pt-BR"/>
-        </w:rPr>
-      </w:pPr>
-    </w:p>
-    <w:p>
-      <w:pPr>
-        <w:shd w:val="clear" w:color="auto" w:fill="FFFFFF"/>
-        <w:tabs>
-          <w:tab w:val="left" w:pos="916"/>
-          <w:tab w:val="left" w:pos="1832"/>
-          <w:tab w:val="left" w:pos="2748"/>
-          <w:tab w:val="left" w:pos="3664"/>
-          <w:tab w:val="left" w:pos="4580"/>
-          <w:tab w:val="left" w:pos="5496"/>
-          <w:tab w:val="left" w:pos="6412"/>
-          <w:tab w:val="left" w:pos="7328"/>
-          <w:tab w:val="left" w:pos="8244"/>
-          <w:tab w:val="left" w:pos="9160"/>
-          <w:tab w:val="left" w:pos="10076"/>
-          <w:tab w:val="left" w:pos="10992"/>
-          <w:tab w:val="left" w:pos="11908"/>
-          <w:tab w:val="left" w:pos="12824"/>
-          <w:tab w:val="left" w:pos="13740"/>
-          <w:tab w:val="left" w:pos="14656"/>
-        </w:tabs>
-        <w:spacing w:after="0" w:line="240" w:lineRule="auto"/>
-        <w:rPr>
-          <w:rFonts w:ascii="Courier New" w:eastAsia="Times New Roman" w:hAnsi="Courier New" w:cs="Courier New"/>
-          <w:color w:val="000000"/>
-          <w:sz w:val="48"/>
-          <w:szCs w:val="21"/>
-          <w:lang w:eastAsia="pt-BR"/>
-        </w:rPr>
-      </w:pPr>
-    </w:p>
-    <w:p>
-      <w:pPr>
-        <w:shd w:val="clear" w:color="auto" w:fill="FFFFFF"/>
-        <w:tabs>
-          <w:tab w:val="left" w:pos="916"/>
-          <w:tab w:val="left" w:pos="1832"/>
-          <w:tab w:val="left" w:pos="2748"/>
-          <w:tab w:val="left" w:pos="3664"/>
-          <w:tab w:val="left" w:pos="4580"/>
-          <w:tab w:val="left" w:pos="5496"/>
-          <w:tab w:val="left" w:pos="6412"/>
-          <w:tab w:val="left" w:pos="7328"/>
-          <w:tab w:val="left" w:pos="8244"/>
-          <w:tab w:val="left" w:pos="9160"/>
-          <w:tab w:val="left" w:pos="10076"/>
-          <w:tab w:val="left" w:pos="10992"/>
-          <w:tab w:val="left" w:pos="11908"/>
-          <w:tab w:val="left" w:pos="12824"/>
-          <w:tab w:val="left" w:pos="13740"/>
-          <w:tab w:val="left" w:pos="14656"/>
-        </w:tabs>
-        <w:spacing w:after="0" w:line="240" w:lineRule="auto"/>
-        <w:rPr>
-          <w:rFonts w:ascii="Courier New" w:eastAsia="Times New Roman" w:hAnsi="Courier New" w:cs="Courier New"/>
-          <w:color w:val="000000"/>
-          <w:sz w:val="48"/>
-          <w:szCs w:val="21"/>
-          <w:lang w:eastAsia="pt-BR"/>
-        </w:rPr>
-      </w:pPr>
-    </w:p>
-    <w:p>
-      <w:pPr>
-        <w:shd w:val="clear" w:color="auto" w:fill="FFFFFF"/>
-        <w:tabs>
-          <w:tab w:val="left" w:pos="916"/>
-          <w:tab w:val="left" w:pos="1832"/>
-          <w:tab w:val="left" w:pos="2748"/>
-          <w:tab w:val="left" w:pos="3664"/>
-          <w:tab w:val="left" w:pos="4580"/>
-          <w:tab w:val="left" w:pos="5496"/>
-          <w:tab w:val="left" w:pos="6412"/>
-          <w:tab w:val="left" w:pos="7328"/>
-          <w:tab w:val="left" w:pos="8244"/>
-          <w:tab w:val="left" w:pos="9160"/>
-          <w:tab w:val="left" w:pos="10076"/>
-          <w:tab w:val="left" w:pos="10992"/>
-          <w:tab w:val="left" w:pos="11908"/>
-          <w:tab w:val="left" w:pos="12824"/>
-          <w:tab w:val="left" w:pos="13740"/>
-          <w:tab w:val="left" w:pos="14656"/>
-        </w:tabs>
-        <w:spacing w:after="0" w:line="240" w:lineRule="auto"/>
-        <w:rPr>
-          <w:rFonts w:ascii="Courier New" w:eastAsia="Times New Roman" w:hAnsi="Courier New" w:cs="Courier New"/>
-          <w:color w:val="000000"/>
-          <w:sz w:val="48"/>
           <w:szCs w:val="21"/>
           <w:lang w:eastAsia="pt-BR"/>
         </w:rPr>
@@ -9920,8 +13828,6 @@
           <w:lang w:eastAsia="pt-BR"/>
         </w:rPr>
       </w:pPr>
-      <w:bookmarkStart w:id="0" w:name="_GoBack"/>
-      <w:bookmarkEnd w:id="0"/>
     </w:p>
     <w:p>
       <w:pPr>
@@ -10100,31 +14006,10 @@
           <w:szCs w:val="21"/>
           <w:lang w:eastAsia="pt-BR"/>
         </w:rPr>
-        <w:t>A primeira versão do projeto "Página de Apresentação Pessoal" permite criar uma página web básica utilizando HTML. Futuras versões do projeto incluirão o uso de CSS para estilização, JavaScript para interatividade e Git para controle de versão.</w:t>
-      </w:r>
-    </w:p>
-    <w:p>
-      <w:pPr>
-        <w:shd w:val="clear" w:color="auto" w:fill="FFFFFF"/>
-        <w:tabs>
-          <w:tab w:val="left" w:pos="916"/>
-          <w:tab w:val="left" w:pos="1832"/>
-          <w:tab w:val="left" w:pos="2748"/>
-          <w:tab w:val="left" w:pos="3664"/>
-          <w:tab w:val="left" w:pos="4580"/>
-          <w:tab w:val="left" w:pos="5496"/>
-          <w:tab w:val="left" w:pos="6412"/>
-          <w:tab w:val="left" w:pos="7328"/>
-          <w:tab w:val="left" w:pos="8244"/>
-          <w:tab w:val="left" w:pos="9160"/>
-          <w:tab w:val="left" w:pos="10076"/>
-          <w:tab w:val="left" w:pos="10992"/>
-          <w:tab w:val="left" w:pos="11908"/>
-          <w:tab w:val="left" w:pos="12824"/>
-          <w:tab w:val="left" w:pos="13740"/>
-          <w:tab w:val="left" w:pos="14656"/>
-        </w:tabs>
-        <w:spacing w:after="0" w:line="240" w:lineRule="auto"/>
+        <w:t xml:space="preserve">A primeira versão do projeto "Página de Apresentação Pessoal" permite criar uma página web básica utilizando HTML. Futuras versões do projeto incluirão o uso de CSS para estilização, </w:t>
+      </w:r>
+      <w:proofErr w:type="spellStart"/>
+      <w:r>
         <w:rPr>
           <w:rFonts w:ascii="Courier New" w:eastAsia="Times New Roman" w:hAnsi="Courier New" w:cs="Courier New"/>
           <w:color w:val="000000"/>
@@ -10132,30 +14017,10 @@
           <w:szCs w:val="21"/>
           <w:lang w:eastAsia="pt-BR"/>
         </w:rPr>
-      </w:pPr>
-    </w:p>
-    <w:p>
-      <w:pPr>
-        <w:shd w:val="clear" w:color="auto" w:fill="FFFFFF"/>
-        <w:tabs>
-          <w:tab w:val="left" w:pos="916"/>
-          <w:tab w:val="left" w:pos="1832"/>
-          <w:tab w:val="left" w:pos="2748"/>
-          <w:tab w:val="left" w:pos="3664"/>
-          <w:tab w:val="left" w:pos="4580"/>
-          <w:tab w:val="left" w:pos="5496"/>
-          <w:tab w:val="left" w:pos="6412"/>
-          <w:tab w:val="left" w:pos="7328"/>
-          <w:tab w:val="left" w:pos="8244"/>
-          <w:tab w:val="left" w:pos="9160"/>
-          <w:tab w:val="left" w:pos="10076"/>
-          <w:tab w:val="left" w:pos="10992"/>
-          <w:tab w:val="left" w:pos="11908"/>
-          <w:tab w:val="left" w:pos="12824"/>
-          <w:tab w:val="left" w:pos="13740"/>
-          <w:tab w:val="left" w:pos="14656"/>
-        </w:tabs>
-        <w:spacing w:after="0" w:line="240" w:lineRule="auto"/>
+        <w:t>JavaScript</w:t>
+      </w:r>
+      <w:proofErr w:type="spellEnd"/>
+      <w:r>
         <w:rPr>
           <w:rFonts w:ascii="Courier New" w:eastAsia="Times New Roman" w:hAnsi="Courier New" w:cs="Courier New"/>
           <w:color w:val="000000"/>
@@ -10163,6 +14028,91 @@
           <w:szCs w:val="21"/>
           <w:lang w:eastAsia="pt-BR"/>
         </w:rPr>
+        <w:t xml:space="preserve"> para interatividade e </w:t>
+      </w:r>
+      <w:proofErr w:type="spellStart"/>
+      <w:r>
+        <w:rPr>
+          <w:rFonts w:ascii="Courier New" w:eastAsia="Times New Roman" w:hAnsi="Courier New" w:cs="Courier New"/>
+          <w:color w:val="000000"/>
+          <w:sz w:val="36"/>
+          <w:szCs w:val="21"/>
+          <w:lang w:eastAsia="pt-BR"/>
+        </w:rPr>
+        <w:t>Git</w:t>
+      </w:r>
+      <w:proofErr w:type="spellEnd"/>
+      <w:r>
+        <w:rPr>
+          <w:rFonts w:ascii="Courier New" w:eastAsia="Times New Roman" w:hAnsi="Courier New" w:cs="Courier New"/>
+          <w:color w:val="000000"/>
+          <w:sz w:val="36"/>
+          <w:szCs w:val="21"/>
+          <w:lang w:eastAsia="pt-BR"/>
+        </w:rPr>
+        <w:t xml:space="preserve"> para controle de versão.</w:t>
+      </w:r>
+    </w:p>
+    <w:p>
+      <w:pPr>
+        <w:shd w:val="clear" w:color="auto" w:fill="FFFFFF"/>
+        <w:tabs>
+          <w:tab w:val="left" w:pos="916"/>
+          <w:tab w:val="left" w:pos="1832"/>
+          <w:tab w:val="left" w:pos="2748"/>
+          <w:tab w:val="left" w:pos="3664"/>
+          <w:tab w:val="left" w:pos="4580"/>
+          <w:tab w:val="left" w:pos="5496"/>
+          <w:tab w:val="left" w:pos="6412"/>
+          <w:tab w:val="left" w:pos="7328"/>
+          <w:tab w:val="left" w:pos="8244"/>
+          <w:tab w:val="left" w:pos="9160"/>
+          <w:tab w:val="left" w:pos="10076"/>
+          <w:tab w:val="left" w:pos="10992"/>
+          <w:tab w:val="left" w:pos="11908"/>
+          <w:tab w:val="left" w:pos="12824"/>
+          <w:tab w:val="left" w:pos="13740"/>
+          <w:tab w:val="left" w:pos="14656"/>
+        </w:tabs>
+        <w:spacing w:after="0" w:line="240" w:lineRule="auto"/>
+        <w:rPr>
+          <w:rFonts w:ascii="Courier New" w:eastAsia="Times New Roman" w:hAnsi="Courier New" w:cs="Courier New"/>
+          <w:color w:val="000000"/>
+          <w:sz w:val="36"/>
+          <w:szCs w:val="21"/>
+          <w:lang w:eastAsia="pt-BR"/>
+        </w:rPr>
+      </w:pPr>
+    </w:p>
+    <w:p>
+      <w:pPr>
+        <w:shd w:val="clear" w:color="auto" w:fill="FFFFFF"/>
+        <w:tabs>
+          <w:tab w:val="left" w:pos="916"/>
+          <w:tab w:val="left" w:pos="1832"/>
+          <w:tab w:val="left" w:pos="2748"/>
+          <w:tab w:val="left" w:pos="3664"/>
+          <w:tab w:val="left" w:pos="4580"/>
+          <w:tab w:val="left" w:pos="5496"/>
+          <w:tab w:val="left" w:pos="6412"/>
+          <w:tab w:val="left" w:pos="7328"/>
+          <w:tab w:val="left" w:pos="8244"/>
+          <w:tab w:val="left" w:pos="9160"/>
+          <w:tab w:val="left" w:pos="10076"/>
+          <w:tab w:val="left" w:pos="10992"/>
+          <w:tab w:val="left" w:pos="11908"/>
+          <w:tab w:val="left" w:pos="12824"/>
+          <w:tab w:val="left" w:pos="13740"/>
+          <w:tab w:val="left" w:pos="14656"/>
+        </w:tabs>
+        <w:spacing w:after="0" w:line="240" w:lineRule="auto"/>
+        <w:rPr>
+          <w:rFonts w:ascii="Courier New" w:eastAsia="Times New Roman" w:hAnsi="Courier New" w:cs="Courier New"/>
+          <w:color w:val="000000"/>
+          <w:sz w:val="36"/>
+          <w:szCs w:val="21"/>
+          <w:lang w:eastAsia="pt-BR"/>
+        </w:rPr>
       </w:pPr>
     </w:p>
     <w:p>
@@ -10790,8 +14740,20 @@
           <w:szCs w:val="21"/>
           <w:lang w:eastAsia="pt-BR"/>
         </w:rPr>
-        <w:t>- Documentação HTML: Materiais de aula postados no Google Classroom</w:t>
-      </w:r>
+        <w:t xml:space="preserve">- Documentação HTML: Materiais de aula postados no Google </w:t>
+      </w:r>
+      <w:proofErr w:type="spellStart"/>
+      <w:r>
+        <w:rPr>
+          <w:rFonts w:ascii="Courier New" w:eastAsia="Times New Roman" w:hAnsi="Courier New" w:cs="Courier New"/>
+          <w:color w:val="000000"/>
+          <w:sz w:val="36"/>
+          <w:szCs w:val="21"/>
+          <w:lang w:eastAsia="pt-BR"/>
+        </w:rPr>
+        <w:t>Classroom</w:t>
+      </w:r>
+      <w:proofErr w:type="spellEnd"/>
     </w:p>
     <w:p/>
     <w:sectPr>
@@ -10865,6 +14827,7 @@
         <w:docPartUnique/>
       </w:docPartObj>
     </w:sdtPr>
+    <w:sdtEndPr/>
     <w:sdtContent>
       <w:p>
         <w:pPr>
@@ -10883,7 +14846,7 @@
           <w:rPr>
             <w:noProof/>
           </w:rPr>
-          <w:t>4</w:t>
+          <w:t>12</w:t>
         </w:r>
         <w:r>
           <w:fldChar w:fldCharType="end"/>
@@ -11903,7 +15866,7 @@
 </file>
 
 <file path=customXml/itemProps1.xml><?xml version="1.0" encoding="utf-8"?>
-<ds:datastoreItem xmlns:ds="http://schemas.openxmlformats.org/officeDocument/2006/customXml" ds:itemID="{A7A72874-3290-4958-80E5-A10EA8E2392A}">
+<ds:datastoreItem xmlns:ds="http://schemas.openxmlformats.org/officeDocument/2006/customXml" ds:itemID="{772DFD0D-F9B6-43DA-88A4-4C13C8712897}">
   <ds:schemaRefs>
     <ds:schemaRef ds:uri="http://schemas.openxmlformats.org/officeDocument/2006/bibliography"/>
   </ds:schemaRefs>
